--- a/Home Assignment/Task 3.docx
+++ b/Home Assignment/Task 3.docx
@@ -92,14 +92,15 @@
               <w:rPr>
                 <w:i/>
                 <w:iCs/>
+                <w:noProof/>
                 <w:sz w:val="28"/>
                 <w:szCs w:val="28"/>
                 <w:u w:val="single"/>
               </w:rPr>
               <w:drawing>
-                <wp:inline distT="0" distB="0" distL="0" distR="0" wp14:anchorId="462188FA" wp14:editId="0F90AD59">
-                  <wp:extent cx="5731510" cy="291465"/>
-                  <wp:effectExtent l="0" t="0" r="2540" b="0"/>
+                <wp:inline distT="0" distB="0" distL="0" distR="0" wp14:anchorId="462188FA" wp14:editId="1E7DC6CD">
+                  <wp:extent cx="5433060" cy="291465"/>
+                  <wp:effectExtent l="0" t="0" r="0" b="0"/>
                   <wp:docPr id="1" name="Picture 1"/>
                   <wp:cNvGraphicFramePr>
                     <a:graphicFrameLocks xmlns:a="http://schemas.openxmlformats.org/drawingml/2006/main" noChangeAspect="1"/>
@@ -120,7 +121,7 @@
                         <pic:spPr>
                           <a:xfrm>
                             <a:off x="0" y="0"/>
-                            <a:ext cx="5731510" cy="291465"/>
+                            <a:ext cx="5433060" cy="291465"/>
                           </a:xfrm>
                           <a:prstGeom prst="rect">
                             <a:avLst/>
@@ -225,23 +226,7 @@
                 <w:sz w:val="24"/>
                 <w:szCs w:val="24"/>
               </w:rPr>
-              <w:t>Find the variable named ‘</w:t>
-            </w:r>
-            <w:proofErr w:type="spellStart"/>
-            <w:r>
-              <w:rPr>
-                <w:sz w:val="24"/>
-                <w:szCs w:val="24"/>
-              </w:rPr>
-              <w:t>obstacleBulletPrefab</w:t>
-            </w:r>
-            <w:proofErr w:type="spellEnd"/>
-            <w:r>
-              <w:rPr>
-                <w:sz w:val="24"/>
-                <w:szCs w:val="24"/>
-              </w:rPr>
-              <w:t>’ and assign it to something.</w:t>
+              <w:t>Find the variable named ‘obstacleBulletPrefab’ and assign it to something.</w:t>
             </w:r>
           </w:p>
         </w:tc>
@@ -316,21 +301,7 @@
                 <w:sz w:val="24"/>
                 <w:szCs w:val="24"/>
               </w:rPr>
-              <w:t>Error Correction Screen</w:t>
-            </w:r>
-            <w:r>
-              <w:rPr>
-                <w:sz w:val="24"/>
-                <w:szCs w:val="24"/>
-              </w:rPr>
-              <w:t>s</w:t>
-            </w:r>
-            <w:r>
-              <w:rPr>
-                <w:sz w:val="24"/>
-                <w:szCs w:val="24"/>
-              </w:rPr>
-              <w:t>hot</w:t>
+              <w:t>Error Correction Screenshot</w:t>
             </w:r>
           </w:p>
         </w:tc>
@@ -371,35 +342,36 @@
       <w:tblPr>
         <w:tblStyle w:val="TableGrid"/>
         <w:tblW w:w="0" w:type="auto"/>
+        <w:tblLayout w:type="fixed"/>
         <w:tblLook w:val="04A0" w:firstRow="1" w:lastRow="0" w:firstColumn="1" w:lastColumn="0" w:noHBand="0" w:noVBand="1"/>
       </w:tblPr>
       <w:tblGrid>
-        <w:gridCol w:w="4508"/>
-        <w:gridCol w:w="4508"/>
+        <w:gridCol w:w="1413"/>
+        <w:gridCol w:w="7603"/>
       </w:tblGrid>
       <w:tr>
         <w:tc>
           <w:tcPr>
-            <w:tcW w:w="4508" w:type="dxa"/>
-          </w:tcPr>
-          <w:p>
-            <w:pPr>
-              <w:rPr>
-                <w:sz w:val="28"/>
-                <w:szCs w:val="28"/>
-              </w:rPr>
-            </w:pPr>
-            <w:r>
-              <w:rPr>
-                <w:sz w:val="28"/>
-                <w:szCs w:val="28"/>
+            <w:tcW w:w="1413" w:type="dxa"/>
+          </w:tcPr>
+          <w:p>
+            <w:pPr>
+              <w:rPr>
+                <w:sz w:val="24"/>
+                <w:szCs w:val="24"/>
+              </w:rPr>
+            </w:pPr>
+            <w:r>
+              <w:rPr>
+                <w:sz w:val="24"/>
+                <w:szCs w:val="24"/>
               </w:rPr>
               <w:t xml:space="preserve">Test Case </w:t>
             </w:r>
             <w:r>
               <w:rPr>
-                <w:sz w:val="28"/>
-                <w:szCs w:val="28"/>
+                <w:sz w:val="24"/>
+                <w:szCs w:val="24"/>
               </w:rPr>
               <w:t>2</w:t>
             </w:r>
@@ -407,37 +379,82 @@
         </w:tc>
         <w:tc>
           <w:tcPr>
-            <w:tcW w:w="4508" w:type="dxa"/>
-          </w:tcPr>
-          <w:p>
-            <w:pPr>
-              <w:rPr>
-                <w:i/>
-                <w:iCs/>
-                <w:sz w:val="28"/>
-                <w:szCs w:val="28"/>
-                <w:u w:val="single"/>
-              </w:rPr>
-            </w:pPr>
-          </w:p>
-        </w:tc>
-      </w:tr>
-      <w:tr>
-        <w:tc>
-          <w:tcPr>
-            <w:tcW w:w="4508" w:type="dxa"/>
-          </w:tcPr>
-          <w:p>
-            <w:pPr>
-              <w:rPr>
-                <w:sz w:val="28"/>
-                <w:szCs w:val="28"/>
-              </w:rPr>
-            </w:pPr>
-            <w:r>
-              <w:rPr>
-                <w:sz w:val="28"/>
-                <w:szCs w:val="28"/>
+            <w:tcW w:w="7603" w:type="dxa"/>
+          </w:tcPr>
+          <w:p>
+            <w:pPr>
+              <w:rPr>
+                <w:i/>
+                <w:iCs/>
+                <w:sz w:val="28"/>
+                <w:szCs w:val="28"/>
+                <w:u w:val="single"/>
+              </w:rPr>
+            </w:pPr>
+            <w:r>
+              <w:rPr>
+                <w:i/>
+                <w:iCs/>
+                <w:noProof/>
+                <w:sz w:val="28"/>
+                <w:szCs w:val="28"/>
+                <w:u w:val="single"/>
+              </w:rPr>
+              <w:drawing>
+                <wp:inline distT="0" distB="0" distL="0" distR="0" wp14:anchorId="613DAEAE" wp14:editId="16633F4D">
+                  <wp:extent cx="5731510" cy="374650"/>
+                  <wp:effectExtent l="0" t="0" r="2540" b="6350"/>
+                  <wp:docPr id="2" name="Picture 2"/>
+                  <wp:cNvGraphicFramePr>
+                    <a:graphicFrameLocks xmlns:a="http://schemas.openxmlformats.org/drawingml/2006/main" noChangeAspect="1"/>
+                  </wp:cNvGraphicFramePr>
+                  <a:graphic xmlns:a="http://schemas.openxmlformats.org/drawingml/2006/main">
+                    <a:graphicData uri="http://schemas.openxmlformats.org/drawingml/2006/picture">
+                      <pic:pic xmlns:pic="http://schemas.openxmlformats.org/drawingml/2006/picture">
+                        <pic:nvPicPr>
+                          <pic:cNvPr id="1" name=""/>
+                          <pic:cNvPicPr/>
+                        </pic:nvPicPr>
+                        <pic:blipFill>
+                          <a:blip r:embed="rId5"/>
+                          <a:stretch>
+                            <a:fillRect/>
+                          </a:stretch>
+                        </pic:blipFill>
+                        <pic:spPr>
+                          <a:xfrm>
+                            <a:off x="0" y="0"/>
+                            <a:ext cx="5731510" cy="374650"/>
+                          </a:xfrm>
+                          <a:prstGeom prst="rect">
+                            <a:avLst/>
+                          </a:prstGeom>
+                        </pic:spPr>
+                      </pic:pic>
+                    </a:graphicData>
+                  </a:graphic>
+                </wp:inline>
+              </w:drawing>
+            </w:r>
+          </w:p>
+        </w:tc>
+      </w:tr>
+      <w:tr>
+        <w:tc>
+          <w:tcPr>
+            <w:tcW w:w="1413" w:type="dxa"/>
+          </w:tcPr>
+          <w:p>
+            <w:pPr>
+              <w:rPr>
+                <w:sz w:val="24"/>
+                <w:szCs w:val="24"/>
+              </w:rPr>
+            </w:pPr>
+            <w:r>
+              <w:rPr>
+                <w:sz w:val="24"/>
+                <w:szCs w:val="24"/>
               </w:rPr>
               <w:t>Line Error</w:t>
             </w:r>
@@ -447,46 +464,50 @@
               <w:rPr>
                 <w:i/>
                 <w:iCs/>
-                <w:sz w:val="28"/>
-                <w:szCs w:val="28"/>
-                <w:u w:val="single"/>
-              </w:rPr>
-            </w:pPr>
-          </w:p>
-        </w:tc>
-        <w:tc>
-          <w:tcPr>
-            <w:tcW w:w="4508" w:type="dxa"/>
-          </w:tcPr>
-          <w:p>
-            <w:pPr>
-              <w:rPr>
-                <w:i/>
-                <w:iCs/>
-                <w:sz w:val="28"/>
-                <w:szCs w:val="28"/>
-                <w:u w:val="single"/>
-              </w:rPr>
-            </w:pPr>
-          </w:p>
-        </w:tc>
-      </w:tr>
-      <w:tr>
-        <w:tc>
-          <w:tcPr>
-            <w:tcW w:w="4508" w:type="dxa"/>
-          </w:tcPr>
-          <w:p>
-            <w:pPr>
-              <w:rPr>
-                <w:sz w:val="28"/>
-                <w:szCs w:val="28"/>
-              </w:rPr>
-            </w:pPr>
-            <w:r>
-              <w:rPr>
-                <w:sz w:val="28"/>
-                <w:szCs w:val="28"/>
+                <w:sz w:val="24"/>
+                <w:szCs w:val="24"/>
+                <w:u w:val="single"/>
+              </w:rPr>
+            </w:pPr>
+          </w:p>
+        </w:tc>
+        <w:tc>
+          <w:tcPr>
+            <w:tcW w:w="7603" w:type="dxa"/>
+          </w:tcPr>
+          <w:p>
+            <w:pPr>
+              <w:rPr>
+                <w:sz w:val="24"/>
+                <w:szCs w:val="24"/>
+              </w:rPr>
+            </w:pPr>
+            <w:r>
+              <w:rPr>
+                <w:sz w:val="24"/>
+                <w:szCs w:val="24"/>
+              </w:rPr>
+              <w:t>Initial loading error</w:t>
+            </w:r>
+          </w:p>
+        </w:tc>
+      </w:tr>
+      <w:tr>
+        <w:tc>
+          <w:tcPr>
+            <w:tcW w:w="1413" w:type="dxa"/>
+          </w:tcPr>
+          <w:p>
+            <w:pPr>
+              <w:rPr>
+                <w:sz w:val="24"/>
+                <w:szCs w:val="24"/>
+              </w:rPr>
+            </w:pPr>
+            <w:r>
+              <w:rPr>
+                <w:sz w:val="24"/>
+                <w:szCs w:val="24"/>
               </w:rPr>
               <w:t>Error Explanation</w:t>
             </w:r>
@@ -496,46 +517,50 @@
               <w:rPr>
                 <w:i/>
                 <w:iCs/>
-                <w:sz w:val="28"/>
-                <w:szCs w:val="28"/>
-                <w:u w:val="single"/>
-              </w:rPr>
-            </w:pPr>
-          </w:p>
-        </w:tc>
-        <w:tc>
-          <w:tcPr>
-            <w:tcW w:w="4508" w:type="dxa"/>
-          </w:tcPr>
-          <w:p>
-            <w:pPr>
-              <w:rPr>
-                <w:i/>
-                <w:iCs/>
-                <w:sz w:val="28"/>
-                <w:szCs w:val="28"/>
-                <w:u w:val="single"/>
-              </w:rPr>
-            </w:pPr>
-          </w:p>
-        </w:tc>
-      </w:tr>
-      <w:tr>
-        <w:tc>
-          <w:tcPr>
-            <w:tcW w:w="4508" w:type="dxa"/>
-          </w:tcPr>
-          <w:p>
-            <w:pPr>
-              <w:rPr>
-                <w:sz w:val="28"/>
-                <w:szCs w:val="28"/>
-              </w:rPr>
-            </w:pPr>
-            <w:r>
-              <w:rPr>
-                <w:sz w:val="28"/>
-                <w:szCs w:val="28"/>
+                <w:sz w:val="24"/>
+                <w:szCs w:val="24"/>
+                <w:u w:val="single"/>
+              </w:rPr>
+            </w:pPr>
+          </w:p>
+        </w:tc>
+        <w:tc>
+          <w:tcPr>
+            <w:tcW w:w="7603" w:type="dxa"/>
+          </w:tcPr>
+          <w:p>
+            <w:pPr>
+              <w:rPr>
+                <w:sz w:val="24"/>
+                <w:szCs w:val="24"/>
+              </w:rPr>
+            </w:pPr>
+            <w:r>
+              <w:rPr>
+                <w:sz w:val="24"/>
+                <w:szCs w:val="24"/>
+              </w:rPr>
+              <w:t xml:space="preserve">It is a unity bug </w:t>
+            </w:r>
+          </w:p>
+        </w:tc>
+      </w:tr>
+      <w:tr>
+        <w:tc>
+          <w:tcPr>
+            <w:tcW w:w="1413" w:type="dxa"/>
+          </w:tcPr>
+          <w:p>
+            <w:pPr>
+              <w:rPr>
+                <w:sz w:val="24"/>
+                <w:szCs w:val="24"/>
+              </w:rPr>
+            </w:pPr>
+            <w:r>
+              <w:rPr>
+                <w:sz w:val="24"/>
+                <w:szCs w:val="24"/>
               </w:rPr>
               <w:t>Error Correction</w:t>
             </w:r>
@@ -545,34 +570,1612 @@
               <w:rPr>
                 <w:i/>
                 <w:iCs/>
-                <w:sz w:val="28"/>
-                <w:szCs w:val="28"/>
-                <w:u w:val="single"/>
-              </w:rPr>
-            </w:pPr>
-          </w:p>
-        </w:tc>
-        <w:tc>
-          <w:tcPr>
-            <w:tcW w:w="4508" w:type="dxa"/>
-          </w:tcPr>
-          <w:p>
-            <w:pPr>
-              <w:rPr>
-                <w:i/>
-                <w:iCs/>
-                <w:sz w:val="28"/>
-                <w:szCs w:val="28"/>
-                <w:u w:val="single"/>
-              </w:rPr>
-            </w:pPr>
-          </w:p>
-        </w:tc>
-      </w:tr>
-      <w:tr>
-        <w:tc>
-          <w:tcPr>
-            <w:tcW w:w="4508" w:type="dxa"/>
+                <w:sz w:val="24"/>
+                <w:szCs w:val="24"/>
+                <w:u w:val="single"/>
+              </w:rPr>
+            </w:pPr>
+          </w:p>
+        </w:tc>
+        <w:tc>
+          <w:tcPr>
+            <w:tcW w:w="7603" w:type="dxa"/>
+          </w:tcPr>
+          <w:p>
+            <w:pPr>
+              <w:rPr>
+                <w:sz w:val="24"/>
+                <w:szCs w:val="24"/>
+              </w:rPr>
+            </w:pPr>
+            <w:r>
+              <w:rPr>
+                <w:sz w:val="24"/>
+                <w:szCs w:val="24"/>
+              </w:rPr>
+              <w:t>Reimported all assets</w:t>
+            </w:r>
+          </w:p>
+        </w:tc>
+      </w:tr>
+      <w:tr>
+        <w:tc>
+          <w:tcPr>
+            <w:tcW w:w="1413" w:type="dxa"/>
+          </w:tcPr>
+          <w:p>
+            <w:pPr>
+              <w:rPr>
+                <w:sz w:val="24"/>
+                <w:szCs w:val="24"/>
+              </w:rPr>
+            </w:pPr>
+            <w:r>
+              <w:rPr>
+                <w:sz w:val="24"/>
+                <w:szCs w:val="24"/>
+              </w:rPr>
+              <w:t>Error Correction Screenshot</w:t>
+            </w:r>
+          </w:p>
+        </w:tc>
+        <w:tc>
+          <w:tcPr>
+            <w:tcW w:w="7603" w:type="dxa"/>
+          </w:tcPr>
+          <w:p>
+            <w:pPr>
+              <w:rPr>
+                <w:i/>
+                <w:iCs/>
+                <w:sz w:val="28"/>
+                <w:szCs w:val="28"/>
+                <w:u w:val="single"/>
+              </w:rPr>
+            </w:pPr>
+            <w:r>
+              <w:rPr>
+                <w:i/>
+                <w:iCs/>
+                <w:noProof/>
+                <w:sz w:val="28"/>
+                <w:szCs w:val="28"/>
+                <w:u w:val="single"/>
+              </w:rPr>
+              <w:drawing>
+                <wp:inline distT="0" distB="0" distL="0" distR="0" wp14:anchorId="4FE29D67" wp14:editId="43BD594D">
+                  <wp:extent cx="2724530" cy="1876687"/>
+                  <wp:effectExtent l="0" t="0" r="0" b="9525"/>
+                  <wp:docPr id="3" name="Picture 3"/>
+                  <wp:cNvGraphicFramePr>
+                    <a:graphicFrameLocks xmlns:a="http://schemas.openxmlformats.org/drawingml/2006/main" noChangeAspect="1"/>
+                  </wp:cNvGraphicFramePr>
+                  <a:graphic xmlns:a="http://schemas.openxmlformats.org/drawingml/2006/main">
+                    <a:graphicData uri="http://schemas.openxmlformats.org/drawingml/2006/picture">
+                      <pic:pic xmlns:pic="http://schemas.openxmlformats.org/drawingml/2006/picture">
+                        <pic:nvPicPr>
+                          <pic:cNvPr id="1" name=""/>
+                          <pic:cNvPicPr/>
+                        </pic:nvPicPr>
+                        <pic:blipFill>
+                          <a:blip r:embed="rId6"/>
+                          <a:stretch>
+                            <a:fillRect/>
+                          </a:stretch>
+                        </pic:blipFill>
+                        <pic:spPr>
+                          <a:xfrm>
+                            <a:off x="0" y="0"/>
+                            <a:ext cx="2724530" cy="1876687"/>
+                          </a:xfrm>
+                          <a:prstGeom prst="rect">
+                            <a:avLst/>
+                          </a:prstGeom>
+                        </pic:spPr>
+                      </pic:pic>
+                    </a:graphicData>
+                  </a:graphic>
+                </wp:inline>
+              </w:drawing>
+            </w:r>
+          </w:p>
+        </w:tc>
+      </w:tr>
+    </w:tbl>
+    <w:p>
+      <w:pPr>
+        <w:rPr>
+          <w:sz w:val="28"/>
+          <w:szCs w:val="28"/>
+        </w:rPr>
+      </w:pPr>
+    </w:p>
+    <w:tbl>
+      <w:tblPr>
+        <w:tblStyle w:val="TableGrid"/>
+        <w:tblW w:w="0" w:type="auto"/>
+        <w:tblLook w:val="04A0" w:firstRow="1" w:lastRow="0" w:firstColumn="1" w:lastColumn="0" w:noHBand="0" w:noVBand="1"/>
+      </w:tblPr>
+      <w:tblGrid>
+        <w:gridCol w:w="1472"/>
+        <w:gridCol w:w="7544"/>
+      </w:tblGrid>
+      <w:tr>
+        <w:tc>
+          <w:tcPr>
+            <w:tcW w:w="1696" w:type="dxa"/>
+          </w:tcPr>
+          <w:p>
+            <w:pPr>
+              <w:rPr>
+                <w:sz w:val="24"/>
+                <w:szCs w:val="24"/>
+              </w:rPr>
+            </w:pPr>
+            <w:r>
+              <w:rPr>
+                <w:sz w:val="24"/>
+                <w:szCs w:val="24"/>
+              </w:rPr>
+              <w:t xml:space="preserve">Test Case </w:t>
+            </w:r>
+            <w:r>
+              <w:rPr>
+                <w:sz w:val="24"/>
+                <w:szCs w:val="24"/>
+              </w:rPr>
+              <w:t>3</w:t>
+            </w:r>
+          </w:p>
+        </w:tc>
+        <w:tc>
+          <w:tcPr>
+            <w:tcW w:w="7320" w:type="dxa"/>
+          </w:tcPr>
+          <w:p>
+            <w:pPr>
+              <w:rPr>
+                <w:i/>
+                <w:iCs/>
+                <w:sz w:val="28"/>
+                <w:szCs w:val="28"/>
+                <w:u w:val="single"/>
+              </w:rPr>
+            </w:pPr>
+            <w:r>
+              <w:rPr>
+                <w:i/>
+                <w:iCs/>
+                <w:sz w:val="28"/>
+                <w:szCs w:val="28"/>
+                <w:u w:val="single"/>
+              </w:rPr>
+              <w:drawing>
+                <wp:inline distT="0" distB="0" distL="0" distR="0" wp14:anchorId="1528D785" wp14:editId="0AE8053E">
+                  <wp:extent cx="4653886" cy="371475"/>
+                  <wp:effectExtent l="0" t="0" r="0" b="0"/>
+                  <wp:docPr id="12" name="Picture 12"/>
+                  <wp:cNvGraphicFramePr>
+                    <a:graphicFrameLocks xmlns:a="http://schemas.openxmlformats.org/drawingml/2006/main" noChangeAspect="1"/>
+                  </wp:cNvGraphicFramePr>
+                  <a:graphic xmlns:a="http://schemas.openxmlformats.org/drawingml/2006/main">
+                    <a:graphicData uri="http://schemas.openxmlformats.org/drawingml/2006/picture">
+                      <pic:pic xmlns:pic="http://schemas.openxmlformats.org/drawingml/2006/picture">
+                        <pic:nvPicPr>
+                          <pic:cNvPr id="1" name=""/>
+                          <pic:cNvPicPr/>
+                        </pic:nvPicPr>
+                        <pic:blipFill>
+                          <a:blip r:embed="rId7"/>
+                          <a:stretch>
+                            <a:fillRect/>
+                          </a:stretch>
+                        </pic:blipFill>
+                        <pic:spPr>
+                          <a:xfrm>
+                            <a:off x="0" y="0"/>
+                            <a:ext cx="4662083" cy="372129"/>
+                          </a:xfrm>
+                          <a:prstGeom prst="rect">
+                            <a:avLst/>
+                          </a:prstGeom>
+                        </pic:spPr>
+                      </pic:pic>
+                    </a:graphicData>
+                  </a:graphic>
+                </wp:inline>
+              </w:drawing>
+            </w:r>
+          </w:p>
+          <w:p>
+            <w:pPr>
+              <w:rPr>
+                <w:i/>
+                <w:iCs/>
+                <w:sz w:val="28"/>
+                <w:szCs w:val="28"/>
+                <w:u w:val="single"/>
+              </w:rPr>
+            </w:pPr>
+            <w:r>
+              <w:rPr>
+                <w:i/>
+                <w:iCs/>
+                <w:sz w:val="28"/>
+                <w:szCs w:val="28"/>
+                <w:u w:val="single"/>
+              </w:rPr>
+              <w:drawing>
+                <wp:inline distT="0" distB="0" distL="0" distR="0" wp14:anchorId="27CEE6B5" wp14:editId="41CFA4FA">
+                  <wp:extent cx="4612943" cy="419100"/>
+                  <wp:effectExtent l="0" t="0" r="0" b="0"/>
+                  <wp:docPr id="11" name="Picture 11"/>
+                  <wp:cNvGraphicFramePr>
+                    <a:graphicFrameLocks xmlns:a="http://schemas.openxmlformats.org/drawingml/2006/main" noChangeAspect="1"/>
+                  </wp:cNvGraphicFramePr>
+                  <a:graphic xmlns:a="http://schemas.openxmlformats.org/drawingml/2006/main">
+                    <a:graphicData uri="http://schemas.openxmlformats.org/drawingml/2006/picture">
+                      <pic:pic xmlns:pic="http://schemas.openxmlformats.org/drawingml/2006/picture">
+                        <pic:nvPicPr>
+                          <pic:cNvPr id="1" name=""/>
+                          <pic:cNvPicPr/>
+                        </pic:nvPicPr>
+                        <pic:blipFill>
+                          <a:blip r:embed="rId8"/>
+                          <a:stretch>
+                            <a:fillRect/>
+                          </a:stretch>
+                        </pic:blipFill>
+                        <pic:spPr>
+                          <a:xfrm>
+                            <a:off x="0" y="0"/>
+                            <a:ext cx="4619358" cy="419683"/>
+                          </a:xfrm>
+                          <a:prstGeom prst="rect">
+                            <a:avLst/>
+                          </a:prstGeom>
+                        </pic:spPr>
+                      </pic:pic>
+                    </a:graphicData>
+                  </a:graphic>
+                </wp:inline>
+              </w:drawing>
+            </w:r>
+          </w:p>
+        </w:tc>
+      </w:tr>
+      <w:tr>
+        <w:tc>
+          <w:tcPr>
+            <w:tcW w:w="1696" w:type="dxa"/>
+          </w:tcPr>
+          <w:p>
+            <w:pPr>
+              <w:rPr>
+                <w:sz w:val="24"/>
+                <w:szCs w:val="24"/>
+              </w:rPr>
+            </w:pPr>
+            <w:r>
+              <w:rPr>
+                <w:sz w:val="24"/>
+                <w:szCs w:val="24"/>
+              </w:rPr>
+              <w:t>Line Error</w:t>
+            </w:r>
+          </w:p>
+          <w:p>
+            <w:pPr>
+              <w:rPr>
+                <w:i/>
+                <w:iCs/>
+                <w:sz w:val="24"/>
+                <w:szCs w:val="24"/>
+                <w:u w:val="single"/>
+              </w:rPr>
+            </w:pPr>
+          </w:p>
+        </w:tc>
+        <w:tc>
+          <w:tcPr>
+            <w:tcW w:w="7320" w:type="dxa"/>
+          </w:tcPr>
+          <w:p>
+            <w:pPr>
+              <w:rPr>
+                <w:i/>
+                <w:iCs/>
+                <w:sz w:val="28"/>
+                <w:szCs w:val="28"/>
+                <w:u w:val="single"/>
+              </w:rPr>
+            </w:pPr>
+            <w:r>
+              <w:rPr>
+                <w:rFonts w:ascii="Consolas" w:hAnsi="Consolas" w:cs="Consolas"/>
+                <w:color w:val="000000"/>
+                <w:sz w:val="19"/>
+                <w:szCs w:val="19"/>
+              </w:rPr>
+              <w:t>Min_Y = gameCamera.ViewportToWorldPoint(</w:t>
+            </w:r>
+            <w:r>
+              <w:rPr>
+                <w:rFonts w:ascii="Consolas" w:hAnsi="Consolas" w:cs="Consolas"/>
+                <w:color w:val="0000FF"/>
+                <w:sz w:val="19"/>
+                <w:szCs w:val="19"/>
+              </w:rPr>
+              <w:t>new</w:t>
+            </w:r>
+            <w:r>
+              <w:rPr>
+                <w:rFonts w:ascii="Consolas" w:hAnsi="Consolas" w:cs="Consolas"/>
+                <w:color w:val="000000"/>
+                <w:sz w:val="19"/>
+                <w:szCs w:val="19"/>
+              </w:rPr>
+              <w:t xml:space="preserve"> Vector3(0, 0, 0)).y + padding;</w:t>
+            </w:r>
+          </w:p>
+        </w:tc>
+      </w:tr>
+      <w:tr>
+        <w:tc>
+          <w:tcPr>
+            <w:tcW w:w="1696" w:type="dxa"/>
+          </w:tcPr>
+          <w:p>
+            <w:pPr>
+              <w:rPr>
+                <w:sz w:val="24"/>
+                <w:szCs w:val="24"/>
+              </w:rPr>
+            </w:pPr>
+            <w:r>
+              <w:rPr>
+                <w:sz w:val="24"/>
+                <w:szCs w:val="24"/>
+              </w:rPr>
+              <w:lastRenderedPageBreak/>
+              <w:t>Error Explanation</w:t>
+            </w:r>
+          </w:p>
+          <w:p>
+            <w:pPr>
+              <w:rPr>
+                <w:i/>
+                <w:iCs/>
+                <w:sz w:val="24"/>
+                <w:szCs w:val="24"/>
+                <w:u w:val="single"/>
+              </w:rPr>
+            </w:pPr>
+          </w:p>
+        </w:tc>
+        <w:tc>
+          <w:tcPr>
+            <w:tcW w:w="7320" w:type="dxa"/>
+          </w:tcPr>
+          <w:p>
+            <w:pPr>
+              <w:rPr>
+                <w:sz w:val="24"/>
+                <w:szCs w:val="24"/>
+              </w:rPr>
+            </w:pPr>
+            <w:r>
+              <w:rPr>
+                <w:sz w:val="24"/>
+                <w:szCs w:val="24"/>
+              </w:rPr>
+              <w:t>The variable Min_Y was not yet created.</w:t>
+            </w:r>
+          </w:p>
+        </w:tc>
+      </w:tr>
+      <w:tr>
+        <w:tc>
+          <w:tcPr>
+            <w:tcW w:w="1696" w:type="dxa"/>
+          </w:tcPr>
+          <w:p>
+            <w:pPr>
+              <w:rPr>
+                <w:sz w:val="24"/>
+                <w:szCs w:val="24"/>
+              </w:rPr>
+            </w:pPr>
+            <w:r>
+              <w:rPr>
+                <w:sz w:val="24"/>
+                <w:szCs w:val="24"/>
+              </w:rPr>
+              <w:t>Error Correction</w:t>
+            </w:r>
+          </w:p>
+          <w:p>
+            <w:pPr>
+              <w:rPr>
+                <w:sz w:val="24"/>
+                <w:szCs w:val="24"/>
+              </w:rPr>
+            </w:pPr>
+          </w:p>
+        </w:tc>
+        <w:tc>
+          <w:tcPr>
+            <w:tcW w:w="7320" w:type="dxa"/>
+          </w:tcPr>
+          <w:p>
+            <w:pPr>
+              <w:rPr>
+                <w:sz w:val="24"/>
+                <w:szCs w:val="24"/>
+              </w:rPr>
+            </w:pPr>
+            <w:r>
+              <w:rPr>
+                <w:sz w:val="24"/>
+                <w:szCs w:val="24"/>
+              </w:rPr>
+              <w:t>Created a float variable of the same name.</w:t>
+            </w:r>
+          </w:p>
+        </w:tc>
+      </w:tr>
+      <w:tr>
+        <w:tc>
+          <w:tcPr>
+            <w:tcW w:w="1696" w:type="dxa"/>
+          </w:tcPr>
+          <w:p>
+            <w:pPr>
+              <w:rPr>
+                <w:sz w:val="24"/>
+                <w:szCs w:val="24"/>
+              </w:rPr>
+            </w:pPr>
+            <w:r>
+              <w:rPr>
+                <w:sz w:val="24"/>
+                <w:szCs w:val="24"/>
+              </w:rPr>
+              <w:t>Error Correction Screenshot</w:t>
+            </w:r>
+          </w:p>
+        </w:tc>
+        <w:tc>
+          <w:tcPr>
+            <w:tcW w:w="7320" w:type="dxa"/>
+          </w:tcPr>
+          <w:p>
+            <w:pPr>
+              <w:rPr>
+                <w:i/>
+                <w:iCs/>
+                <w:sz w:val="28"/>
+                <w:szCs w:val="28"/>
+                <w:u w:val="single"/>
+              </w:rPr>
+            </w:pPr>
+            <w:r>
+              <w:rPr>
+                <w:i/>
+                <w:iCs/>
+                <w:sz w:val="28"/>
+                <w:szCs w:val="28"/>
+                <w:u w:val="single"/>
+              </w:rPr>
+              <w:drawing>
+                <wp:inline distT="0" distB="0" distL="0" distR="0" wp14:anchorId="2E52B947" wp14:editId="2C6B9B54">
+                  <wp:extent cx="1504288" cy="423081"/>
+                  <wp:effectExtent l="0" t="0" r="1270" b="0"/>
+                  <wp:docPr id="13" name="Picture 13"/>
+                  <wp:cNvGraphicFramePr>
+                    <a:graphicFrameLocks xmlns:a="http://schemas.openxmlformats.org/drawingml/2006/main" noChangeAspect="1"/>
+                  </wp:cNvGraphicFramePr>
+                  <a:graphic xmlns:a="http://schemas.openxmlformats.org/drawingml/2006/main">
+                    <a:graphicData uri="http://schemas.openxmlformats.org/drawingml/2006/picture">
+                      <pic:pic xmlns:pic="http://schemas.openxmlformats.org/drawingml/2006/picture">
+                        <pic:nvPicPr>
+                          <pic:cNvPr id="1" name=""/>
+                          <pic:cNvPicPr/>
+                        </pic:nvPicPr>
+                        <pic:blipFill>
+                          <a:blip r:embed="rId9"/>
+                          <a:stretch>
+                            <a:fillRect/>
+                          </a:stretch>
+                        </pic:blipFill>
+                        <pic:spPr>
+                          <a:xfrm>
+                            <a:off x="0" y="0"/>
+                            <a:ext cx="1535668" cy="431907"/>
+                          </a:xfrm>
+                          <a:prstGeom prst="rect">
+                            <a:avLst/>
+                          </a:prstGeom>
+                        </pic:spPr>
+                      </pic:pic>
+                    </a:graphicData>
+                  </a:graphic>
+                </wp:inline>
+              </w:drawing>
+            </w:r>
+          </w:p>
+        </w:tc>
+      </w:tr>
+    </w:tbl>
+    <w:p>
+      <w:pPr>
+        <w:rPr>
+          <w:sz w:val="28"/>
+          <w:szCs w:val="28"/>
+        </w:rPr>
+      </w:pPr>
+    </w:p>
+    <w:tbl>
+      <w:tblPr>
+        <w:tblStyle w:val="TableGrid"/>
+        <w:tblW w:w="0" w:type="auto"/>
+        <w:tblLook w:val="04A0" w:firstRow="1" w:lastRow="0" w:firstColumn="1" w:lastColumn="0" w:noHBand="0" w:noVBand="1"/>
+      </w:tblPr>
+      <w:tblGrid>
+        <w:gridCol w:w="1858"/>
+        <w:gridCol w:w="7158"/>
+      </w:tblGrid>
+      <w:tr>
+        <w:tc>
+          <w:tcPr>
+            <w:tcW w:w="1980" w:type="dxa"/>
+          </w:tcPr>
+          <w:p>
+            <w:pPr>
+              <w:rPr>
+                <w:sz w:val="24"/>
+                <w:szCs w:val="24"/>
+              </w:rPr>
+            </w:pPr>
+            <w:r>
+              <w:rPr>
+                <w:sz w:val="24"/>
+                <w:szCs w:val="24"/>
+              </w:rPr>
+              <w:t>Test Case 4</w:t>
+            </w:r>
+          </w:p>
+        </w:tc>
+        <w:tc>
+          <w:tcPr>
+            <w:tcW w:w="7036" w:type="dxa"/>
+          </w:tcPr>
+          <w:p>
+            <w:pPr>
+              <w:rPr>
+                <w:i/>
+                <w:iCs/>
+                <w:sz w:val="28"/>
+                <w:szCs w:val="28"/>
+                <w:u w:val="single"/>
+              </w:rPr>
+            </w:pPr>
+            <w:r>
+              <w:rPr>
+                <w:i/>
+                <w:iCs/>
+                <w:sz w:val="28"/>
+                <w:szCs w:val="28"/>
+                <w:u w:val="single"/>
+              </w:rPr>
+              <w:drawing>
+                <wp:inline distT="0" distB="0" distL="0" distR="0" wp14:anchorId="583B07D1" wp14:editId="56D45310">
+                  <wp:extent cx="4408505" cy="390525"/>
+                  <wp:effectExtent l="0" t="0" r="0" b="0"/>
+                  <wp:docPr id="14" name="Picture 14"/>
+                  <wp:cNvGraphicFramePr>
+                    <a:graphicFrameLocks xmlns:a="http://schemas.openxmlformats.org/drawingml/2006/main" noChangeAspect="1"/>
+                  </wp:cNvGraphicFramePr>
+                  <a:graphic xmlns:a="http://schemas.openxmlformats.org/drawingml/2006/main">
+                    <a:graphicData uri="http://schemas.openxmlformats.org/drawingml/2006/picture">
+                      <pic:pic xmlns:pic="http://schemas.openxmlformats.org/drawingml/2006/picture">
+                        <pic:nvPicPr>
+                          <pic:cNvPr id="1" name=""/>
+                          <pic:cNvPicPr/>
+                        </pic:nvPicPr>
+                        <pic:blipFill>
+                          <a:blip r:embed="rId10"/>
+                          <a:stretch>
+                            <a:fillRect/>
+                          </a:stretch>
+                        </pic:blipFill>
+                        <pic:spPr>
+                          <a:xfrm>
+                            <a:off x="0" y="0"/>
+                            <a:ext cx="4419621" cy="391510"/>
+                          </a:xfrm>
+                          <a:prstGeom prst="rect">
+                            <a:avLst/>
+                          </a:prstGeom>
+                        </pic:spPr>
+                      </pic:pic>
+                    </a:graphicData>
+                  </a:graphic>
+                </wp:inline>
+              </w:drawing>
+            </w:r>
+          </w:p>
+        </w:tc>
+      </w:tr>
+      <w:tr>
+        <w:tc>
+          <w:tcPr>
+            <w:tcW w:w="1980" w:type="dxa"/>
+          </w:tcPr>
+          <w:p>
+            <w:pPr>
+              <w:rPr>
+                <w:sz w:val="24"/>
+                <w:szCs w:val="24"/>
+              </w:rPr>
+            </w:pPr>
+            <w:r>
+              <w:rPr>
+                <w:sz w:val="24"/>
+                <w:szCs w:val="24"/>
+              </w:rPr>
+              <w:t>Line Error</w:t>
+            </w:r>
+          </w:p>
+          <w:p>
+            <w:pPr>
+              <w:rPr>
+                <w:i/>
+                <w:iCs/>
+                <w:sz w:val="24"/>
+                <w:szCs w:val="24"/>
+                <w:u w:val="single"/>
+              </w:rPr>
+            </w:pPr>
+          </w:p>
+        </w:tc>
+        <w:tc>
+          <w:tcPr>
+            <w:tcW w:w="7036" w:type="dxa"/>
+          </w:tcPr>
+          <w:p>
+            <w:pPr>
+              <w:rPr>
+                <w:i/>
+                <w:iCs/>
+                <w:sz w:val="28"/>
+                <w:szCs w:val="28"/>
+                <w:u w:val="single"/>
+              </w:rPr>
+            </w:pPr>
+            <w:r>
+              <w:rPr>
+                <w:rFonts w:ascii="Consolas" w:hAnsi="Consolas" w:cs="Consolas"/>
+                <w:color w:val="000000"/>
+                <w:sz w:val="19"/>
+                <w:szCs w:val="19"/>
+              </w:rPr>
+              <w:t>Max_Y = gameCamera.ViewportToWorldPoint(</w:t>
+            </w:r>
+            <w:r>
+              <w:rPr>
+                <w:rFonts w:ascii="Consolas" w:hAnsi="Consolas" w:cs="Consolas"/>
+                <w:color w:val="0000FF"/>
+                <w:sz w:val="19"/>
+                <w:szCs w:val="19"/>
+              </w:rPr>
+              <w:t>new</w:t>
+            </w:r>
+            <w:r>
+              <w:rPr>
+                <w:rFonts w:ascii="Consolas" w:hAnsi="Consolas" w:cs="Consolas"/>
+                <w:color w:val="000000"/>
+                <w:sz w:val="19"/>
+                <w:szCs w:val="19"/>
+              </w:rPr>
+              <w:t xml:space="preserve"> Vector3(0, 1, 0)).y - padding;</w:t>
+            </w:r>
+          </w:p>
+        </w:tc>
+      </w:tr>
+      <w:tr>
+        <w:tc>
+          <w:tcPr>
+            <w:tcW w:w="1980" w:type="dxa"/>
+          </w:tcPr>
+          <w:p>
+            <w:pPr>
+              <w:rPr>
+                <w:sz w:val="24"/>
+                <w:szCs w:val="24"/>
+              </w:rPr>
+            </w:pPr>
+            <w:r>
+              <w:rPr>
+                <w:sz w:val="24"/>
+                <w:szCs w:val="24"/>
+              </w:rPr>
+              <w:t>Error Explanation</w:t>
+            </w:r>
+          </w:p>
+          <w:p>
+            <w:pPr>
+              <w:rPr>
+                <w:i/>
+                <w:iCs/>
+                <w:sz w:val="24"/>
+                <w:szCs w:val="24"/>
+                <w:u w:val="single"/>
+              </w:rPr>
+            </w:pPr>
+          </w:p>
+        </w:tc>
+        <w:tc>
+          <w:tcPr>
+            <w:tcW w:w="7036" w:type="dxa"/>
+          </w:tcPr>
+          <w:p>
+            <w:pPr>
+              <w:rPr>
+                <w:sz w:val="24"/>
+                <w:szCs w:val="24"/>
+              </w:rPr>
+            </w:pPr>
+            <w:r>
+              <w:rPr>
+                <w:sz w:val="24"/>
+                <w:szCs w:val="24"/>
+              </w:rPr>
+              <w:t>The variable Max_Y was not created beforehand.</w:t>
+            </w:r>
+          </w:p>
+        </w:tc>
+      </w:tr>
+      <w:tr>
+        <w:tc>
+          <w:tcPr>
+            <w:tcW w:w="1980" w:type="dxa"/>
+          </w:tcPr>
+          <w:p>
+            <w:pPr>
+              <w:rPr>
+                <w:sz w:val="24"/>
+                <w:szCs w:val="24"/>
+              </w:rPr>
+            </w:pPr>
+            <w:r>
+              <w:rPr>
+                <w:sz w:val="24"/>
+                <w:szCs w:val="24"/>
+              </w:rPr>
+              <w:t>Error Correction</w:t>
+            </w:r>
+          </w:p>
+          <w:p>
+            <w:pPr>
+              <w:rPr>
+                <w:i/>
+                <w:iCs/>
+                <w:sz w:val="24"/>
+                <w:szCs w:val="24"/>
+                <w:u w:val="single"/>
+              </w:rPr>
+            </w:pPr>
+          </w:p>
+        </w:tc>
+        <w:tc>
+          <w:tcPr>
+            <w:tcW w:w="7036" w:type="dxa"/>
+          </w:tcPr>
+          <w:p>
+            <w:pPr>
+              <w:rPr>
+                <w:sz w:val="24"/>
+                <w:szCs w:val="24"/>
+              </w:rPr>
+            </w:pPr>
+            <w:r>
+              <w:rPr>
+                <w:sz w:val="24"/>
+                <w:szCs w:val="24"/>
+              </w:rPr>
+              <w:t>Created a float variable named Max_Y.</w:t>
+            </w:r>
+          </w:p>
+        </w:tc>
+      </w:tr>
+      <w:tr>
+        <w:trPr>
+          <w:trHeight w:val="822"/>
+        </w:trPr>
+        <w:tc>
+          <w:tcPr>
+            <w:tcW w:w="1980" w:type="dxa"/>
+          </w:tcPr>
+          <w:p>
+            <w:pPr>
+              <w:rPr>
+                <w:sz w:val="24"/>
+                <w:szCs w:val="24"/>
+              </w:rPr>
+            </w:pPr>
+            <w:r>
+              <w:rPr>
+                <w:sz w:val="24"/>
+                <w:szCs w:val="24"/>
+              </w:rPr>
+              <w:t>Error Correction Screenshot</w:t>
+            </w:r>
+          </w:p>
+        </w:tc>
+        <w:tc>
+          <w:tcPr>
+            <w:tcW w:w="7036" w:type="dxa"/>
+          </w:tcPr>
+          <w:p>
+            <w:pPr>
+              <w:rPr>
+                <w:i/>
+                <w:iCs/>
+                <w:sz w:val="28"/>
+                <w:szCs w:val="28"/>
+                <w:u w:val="single"/>
+              </w:rPr>
+            </w:pPr>
+            <w:r>
+              <w:rPr>
+                <w:i/>
+                <w:iCs/>
+                <w:sz w:val="28"/>
+                <w:szCs w:val="28"/>
+                <w:u w:val="single"/>
+              </w:rPr>
+              <w:drawing>
+                <wp:inline distT="0" distB="0" distL="0" distR="0" wp14:anchorId="38215DAE" wp14:editId="7313A4F7">
+                  <wp:extent cx="1076475" cy="247685"/>
+                  <wp:effectExtent l="0" t="0" r="0" b="0"/>
+                  <wp:docPr id="15" name="Picture 15"/>
+                  <wp:cNvGraphicFramePr>
+                    <a:graphicFrameLocks xmlns:a="http://schemas.openxmlformats.org/drawingml/2006/main" noChangeAspect="1"/>
+                  </wp:cNvGraphicFramePr>
+                  <a:graphic xmlns:a="http://schemas.openxmlformats.org/drawingml/2006/main">
+                    <a:graphicData uri="http://schemas.openxmlformats.org/drawingml/2006/picture">
+                      <pic:pic xmlns:pic="http://schemas.openxmlformats.org/drawingml/2006/picture">
+                        <pic:nvPicPr>
+                          <pic:cNvPr id="1" name=""/>
+                          <pic:cNvPicPr/>
+                        </pic:nvPicPr>
+                        <pic:blipFill>
+                          <a:blip r:embed="rId11"/>
+                          <a:stretch>
+                            <a:fillRect/>
+                          </a:stretch>
+                        </pic:blipFill>
+                        <pic:spPr>
+                          <a:xfrm>
+                            <a:off x="0" y="0"/>
+                            <a:ext cx="1076475" cy="247685"/>
+                          </a:xfrm>
+                          <a:prstGeom prst="rect">
+                            <a:avLst/>
+                          </a:prstGeom>
+                        </pic:spPr>
+                      </pic:pic>
+                    </a:graphicData>
+                  </a:graphic>
+                </wp:inline>
+              </w:drawing>
+            </w:r>
+          </w:p>
+        </w:tc>
+      </w:tr>
+    </w:tbl>
+    <w:p>
+      <w:pPr>
+        <w:rPr>
+          <w:sz w:val="28"/>
+          <w:szCs w:val="28"/>
+        </w:rPr>
+      </w:pPr>
+    </w:p>
+    <w:tbl>
+      <w:tblPr>
+        <w:tblStyle w:val="TableGrid"/>
+        <w:tblW w:w="0" w:type="auto"/>
+        <w:tblLook w:val="04A0" w:firstRow="1" w:lastRow="0" w:firstColumn="1" w:lastColumn="0" w:noHBand="0" w:noVBand="1"/>
+      </w:tblPr>
+      <w:tblGrid>
+        <w:gridCol w:w="1696"/>
+        <w:gridCol w:w="7320"/>
+      </w:tblGrid>
+      <w:tr>
+        <w:tc>
+          <w:tcPr>
+            <w:tcW w:w="1696" w:type="dxa"/>
+          </w:tcPr>
+          <w:p>
+            <w:pPr>
+              <w:rPr>
+                <w:sz w:val="24"/>
+                <w:szCs w:val="24"/>
+              </w:rPr>
+            </w:pPr>
+            <w:r>
+              <w:rPr>
+                <w:sz w:val="24"/>
+                <w:szCs w:val="24"/>
+              </w:rPr>
+              <w:t xml:space="preserve">Test Case </w:t>
+            </w:r>
+            <w:r>
+              <w:rPr>
+                <w:sz w:val="24"/>
+                <w:szCs w:val="24"/>
+              </w:rPr>
+              <w:t>5</w:t>
+            </w:r>
+          </w:p>
+        </w:tc>
+        <w:tc>
+          <w:tcPr>
+            <w:tcW w:w="7320" w:type="dxa"/>
+          </w:tcPr>
+          <w:p>
+            <w:pPr>
+              <w:rPr>
+                <w:i/>
+                <w:iCs/>
+                <w:sz w:val="28"/>
+                <w:szCs w:val="28"/>
+                <w:u w:val="single"/>
+              </w:rPr>
+            </w:pPr>
+            <w:r>
+              <w:rPr>
+                <w:i/>
+                <w:iCs/>
+                <w:sz w:val="28"/>
+                <w:szCs w:val="28"/>
+                <w:u w:val="single"/>
+              </w:rPr>
+              <w:drawing>
+                <wp:inline distT="0" distB="0" distL="0" distR="0" wp14:anchorId="1EC9BDF4" wp14:editId="11940C7A">
+                  <wp:extent cx="4552948" cy="371475"/>
+                  <wp:effectExtent l="0" t="0" r="635" b="0"/>
+                  <wp:docPr id="4" name="Picture 4"/>
+                  <wp:cNvGraphicFramePr>
+                    <a:graphicFrameLocks xmlns:a="http://schemas.openxmlformats.org/drawingml/2006/main" noChangeAspect="1"/>
+                  </wp:cNvGraphicFramePr>
+                  <a:graphic xmlns:a="http://schemas.openxmlformats.org/drawingml/2006/main">
+                    <a:graphicData uri="http://schemas.openxmlformats.org/drawingml/2006/picture">
+                      <pic:pic xmlns:pic="http://schemas.openxmlformats.org/drawingml/2006/picture">
+                        <pic:nvPicPr>
+                          <pic:cNvPr id="1" name=""/>
+                          <pic:cNvPicPr/>
+                        </pic:nvPicPr>
+                        <pic:blipFill>
+                          <a:blip r:embed="rId12"/>
+                          <a:stretch>
+                            <a:fillRect/>
+                          </a:stretch>
+                        </pic:blipFill>
+                        <pic:spPr>
+                          <a:xfrm>
+                            <a:off x="0" y="0"/>
+                            <a:ext cx="4579223" cy="373619"/>
+                          </a:xfrm>
+                          <a:prstGeom prst="rect">
+                            <a:avLst/>
+                          </a:prstGeom>
+                        </pic:spPr>
+                      </pic:pic>
+                    </a:graphicData>
+                  </a:graphic>
+                </wp:inline>
+              </w:drawing>
+            </w:r>
+          </w:p>
+        </w:tc>
+      </w:tr>
+      <w:tr>
+        <w:tc>
+          <w:tcPr>
+            <w:tcW w:w="1696" w:type="dxa"/>
+          </w:tcPr>
+          <w:p>
+            <w:pPr>
+              <w:rPr>
+                <w:sz w:val="24"/>
+                <w:szCs w:val="24"/>
+              </w:rPr>
+            </w:pPr>
+            <w:r>
+              <w:rPr>
+                <w:sz w:val="24"/>
+                <w:szCs w:val="24"/>
+              </w:rPr>
+              <w:t>Line Error</w:t>
+            </w:r>
+          </w:p>
+          <w:p>
+            <w:pPr>
+              <w:rPr>
+                <w:i/>
+                <w:iCs/>
+                <w:sz w:val="24"/>
+                <w:szCs w:val="24"/>
+                <w:u w:val="single"/>
+              </w:rPr>
+            </w:pPr>
+          </w:p>
+        </w:tc>
+        <w:tc>
+          <w:tcPr>
+            <w:tcW w:w="7320" w:type="dxa"/>
+          </w:tcPr>
+          <w:p>
+            <w:pPr>
+              <w:rPr>
+                <w:sz w:val="24"/>
+                <w:szCs w:val="24"/>
+              </w:rPr>
+            </w:pPr>
+            <w:r>
+              <w:rPr>
+                <w:sz w:val="24"/>
+                <w:szCs w:val="24"/>
+              </w:rPr>
+              <w:t>Assets\Scripts\GameSession.cs(8,10): error CS0111: Type 'GameSession' already defines a member called 'Start' with the same parameter types</w:t>
+            </w:r>
+          </w:p>
+        </w:tc>
+      </w:tr>
+      <w:tr>
+        <w:tc>
+          <w:tcPr>
+            <w:tcW w:w="1696" w:type="dxa"/>
+          </w:tcPr>
+          <w:p>
+            <w:pPr>
+              <w:rPr>
+                <w:sz w:val="24"/>
+                <w:szCs w:val="24"/>
+              </w:rPr>
+            </w:pPr>
+            <w:r>
+              <w:rPr>
+                <w:sz w:val="24"/>
+                <w:szCs w:val="24"/>
+              </w:rPr>
+              <w:t>Error Explanation</w:t>
+            </w:r>
+          </w:p>
+        </w:tc>
+        <w:tc>
+          <w:tcPr>
+            <w:tcW w:w="7320" w:type="dxa"/>
+          </w:tcPr>
+          <w:p>
+            <w:pPr>
+              <w:rPr>
+                <w:sz w:val="28"/>
+                <w:szCs w:val="28"/>
+              </w:rPr>
+            </w:pPr>
+            <w:r>
+              <w:rPr>
+                <w:sz w:val="24"/>
+                <w:szCs w:val="24"/>
+              </w:rPr>
+              <w:t>There already exists a script with the same name</w:t>
+            </w:r>
+            <w:r>
+              <w:rPr>
+                <w:sz w:val="24"/>
+                <w:szCs w:val="24"/>
+              </w:rPr>
+              <w:t>.</w:t>
+            </w:r>
+          </w:p>
+        </w:tc>
+      </w:tr>
+      <w:tr>
+        <w:tc>
+          <w:tcPr>
+            <w:tcW w:w="1696" w:type="dxa"/>
+          </w:tcPr>
+          <w:p>
+            <w:pPr>
+              <w:rPr>
+                <w:sz w:val="24"/>
+                <w:szCs w:val="24"/>
+              </w:rPr>
+            </w:pPr>
+            <w:r>
+              <w:rPr>
+                <w:sz w:val="24"/>
+                <w:szCs w:val="24"/>
+              </w:rPr>
+              <w:t>Error Correction</w:t>
+            </w:r>
+          </w:p>
+          <w:p>
+            <w:pPr>
+              <w:rPr>
+                <w:i/>
+                <w:iCs/>
+                <w:sz w:val="24"/>
+                <w:szCs w:val="24"/>
+                <w:u w:val="single"/>
+              </w:rPr>
+            </w:pPr>
+          </w:p>
+        </w:tc>
+        <w:tc>
+          <w:tcPr>
+            <w:tcW w:w="7320" w:type="dxa"/>
+          </w:tcPr>
+          <w:p>
+            <w:pPr>
+              <w:rPr>
+                <w:sz w:val="24"/>
+                <w:szCs w:val="24"/>
+              </w:rPr>
+            </w:pPr>
+            <w:r>
+              <w:rPr>
+                <w:sz w:val="24"/>
+                <w:szCs w:val="24"/>
+              </w:rPr>
+              <w:t>Renamed the Script</w:t>
+            </w:r>
+            <w:r>
+              <w:rPr>
+                <w:sz w:val="24"/>
+                <w:szCs w:val="24"/>
+              </w:rPr>
+              <w:t xml:space="preserve"> and deleted the unneeded script.</w:t>
+            </w:r>
+          </w:p>
+        </w:tc>
+      </w:tr>
+      <w:tr>
+        <w:tc>
+          <w:tcPr>
+            <w:tcW w:w="1696" w:type="dxa"/>
+          </w:tcPr>
+          <w:p>
+            <w:pPr>
+              <w:rPr>
+                <w:sz w:val="28"/>
+                <w:szCs w:val="28"/>
+              </w:rPr>
+            </w:pPr>
+            <w:r>
+              <w:rPr>
+                <w:sz w:val="24"/>
+                <w:szCs w:val="24"/>
+              </w:rPr>
+              <w:t>Error Correction Screenshot</w:t>
+            </w:r>
+          </w:p>
+        </w:tc>
+        <w:tc>
+          <w:tcPr>
+            <w:tcW w:w="7320" w:type="dxa"/>
+          </w:tcPr>
+          <w:p>
+            <w:pPr>
+              <w:rPr>
+                <w:i/>
+                <w:iCs/>
+                <w:sz w:val="28"/>
+                <w:szCs w:val="28"/>
+                <w:u w:val="single"/>
+              </w:rPr>
+            </w:pPr>
+            <w:r>
+              <w:rPr>
+                <w:i/>
+                <w:iCs/>
+                <w:sz w:val="28"/>
+                <w:szCs w:val="28"/>
+                <w:u w:val="single"/>
+              </w:rPr>
+              <w:drawing>
+                <wp:inline distT="0" distB="0" distL="0" distR="0" wp14:anchorId="4ED7D6DA" wp14:editId="3B239BA5">
+                  <wp:extent cx="2410465" cy="1797050"/>
+                  <wp:effectExtent l="0" t="0" r="8890" b="0"/>
+                  <wp:docPr id="5" name="Picture 5"/>
+                  <wp:cNvGraphicFramePr>
+                    <a:graphicFrameLocks xmlns:a="http://schemas.openxmlformats.org/drawingml/2006/main" noChangeAspect="1"/>
+                  </wp:cNvGraphicFramePr>
+                  <a:graphic xmlns:a="http://schemas.openxmlformats.org/drawingml/2006/main">
+                    <a:graphicData uri="http://schemas.openxmlformats.org/drawingml/2006/picture">
+                      <pic:pic xmlns:pic="http://schemas.openxmlformats.org/drawingml/2006/picture">
+                        <pic:nvPicPr>
+                          <pic:cNvPr id="1" name=""/>
+                          <pic:cNvPicPr/>
+                        </pic:nvPicPr>
+                        <pic:blipFill>
+                          <a:blip r:embed="rId13"/>
+                          <a:stretch>
+                            <a:fillRect/>
+                          </a:stretch>
+                        </pic:blipFill>
+                        <pic:spPr>
+                          <a:xfrm>
+                            <a:off x="0" y="0"/>
+                            <a:ext cx="2411305" cy="1797676"/>
+                          </a:xfrm>
+                          <a:prstGeom prst="rect">
+                            <a:avLst/>
+                          </a:prstGeom>
+                        </pic:spPr>
+                      </pic:pic>
+                    </a:graphicData>
+                  </a:graphic>
+                </wp:inline>
+              </w:drawing>
+            </w:r>
+            <w:r>
+              <w:rPr>
+                <w:i/>
+                <w:iCs/>
+                <w:sz w:val="28"/>
+                <w:szCs w:val="28"/>
+                <w:u w:val="single"/>
+              </w:rPr>
+              <w:t xml:space="preserve"> </w:t>
+            </w:r>
+            <w:r>
+              <w:rPr>
+                <w:i/>
+                <w:iCs/>
+                <w:sz w:val="28"/>
+                <w:szCs w:val="28"/>
+                <w:u w:val="single"/>
+              </w:rPr>
+              <w:drawing>
+                <wp:inline distT="0" distB="0" distL="0" distR="0" wp14:anchorId="7B8F46DE" wp14:editId="429E9E05">
+                  <wp:extent cx="990738" cy="924054"/>
+                  <wp:effectExtent l="0" t="0" r="0" b="9525"/>
+                  <wp:docPr id="6" name="Picture 6"/>
+                  <wp:cNvGraphicFramePr>
+                    <a:graphicFrameLocks xmlns:a="http://schemas.openxmlformats.org/drawingml/2006/main" noChangeAspect="1"/>
+                  </wp:cNvGraphicFramePr>
+                  <a:graphic xmlns:a="http://schemas.openxmlformats.org/drawingml/2006/main">
+                    <a:graphicData uri="http://schemas.openxmlformats.org/drawingml/2006/picture">
+                      <pic:pic xmlns:pic="http://schemas.openxmlformats.org/drawingml/2006/picture">
+                        <pic:nvPicPr>
+                          <pic:cNvPr id="1" name=""/>
+                          <pic:cNvPicPr/>
+                        </pic:nvPicPr>
+                        <pic:blipFill>
+                          <a:blip r:embed="rId14"/>
+                          <a:stretch>
+                            <a:fillRect/>
+                          </a:stretch>
+                        </pic:blipFill>
+                        <pic:spPr>
+                          <a:xfrm>
+                            <a:off x="0" y="0"/>
+                            <a:ext cx="990738" cy="924054"/>
+                          </a:xfrm>
+                          <a:prstGeom prst="rect">
+                            <a:avLst/>
+                          </a:prstGeom>
+                        </pic:spPr>
+                      </pic:pic>
+                    </a:graphicData>
+                  </a:graphic>
+                </wp:inline>
+              </w:drawing>
+            </w:r>
+          </w:p>
+        </w:tc>
+      </w:tr>
+    </w:tbl>
+    <w:p>
+      <w:pPr>
+        <w:rPr>
+          <w:sz w:val="28"/>
+          <w:szCs w:val="28"/>
+        </w:rPr>
+      </w:pPr>
+    </w:p>
+    <w:tbl>
+      <w:tblPr>
+        <w:tblStyle w:val="TableGrid"/>
+        <w:tblW w:w="0" w:type="auto"/>
+        <w:tblLayout w:type="fixed"/>
+        <w:tblLook w:val="04A0" w:firstRow="1" w:lastRow="0" w:firstColumn="1" w:lastColumn="0" w:noHBand="0" w:noVBand="1"/>
+      </w:tblPr>
+      <w:tblGrid>
+        <w:gridCol w:w="1696"/>
+        <w:gridCol w:w="7320"/>
+      </w:tblGrid>
+      <w:tr>
+        <w:tc>
+          <w:tcPr>
+            <w:tcW w:w="1696" w:type="dxa"/>
+          </w:tcPr>
+          <w:p>
+            <w:pPr>
+              <w:rPr>
+                <w:sz w:val="28"/>
+                <w:szCs w:val="28"/>
+              </w:rPr>
+            </w:pPr>
+            <w:r>
+              <w:rPr>
+                <w:sz w:val="28"/>
+                <w:szCs w:val="28"/>
+              </w:rPr>
+              <w:lastRenderedPageBreak/>
+              <w:t xml:space="preserve">Test Case </w:t>
+            </w:r>
+            <w:r>
+              <w:rPr>
+                <w:sz w:val="28"/>
+                <w:szCs w:val="28"/>
+              </w:rPr>
+              <w:t>6</w:t>
+            </w:r>
+          </w:p>
+        </w:tc>
+        <w:tc>
+          <w:tcPr>
+            <w:tcW w:w="7320" w:type="dxa"/>
+          </w:tcPr>
+          <w:p>
+            <w:pPr>
+              <w:rPr>
+                <w:i/>
+                <w:iCs/>
+                <w:sz w:val="28"/>
+                <w:szCs w:val="28"/>
+                <w:u w:val="single"/>
+              </w:rPr>
+            </w:pPr>
+            <w:r>
+              <w:rPr>
+                <w:i/>
+                <w:iCs/>
+                <w:sz w:val="28"/>
+                <w:szCs w:val="28"/>
+                <w:u w:val="single"/>
+              </w:rPr>
+              <w:drawing>
+                <wp:inline distT="0" distB="0" distL="0" distR="0" wp14:anchorId="1D8DE9F1" wp14:editId="2A537BB0">
+                  <wp:extent cx="4511673" cy="342900"/>
+                  <wp:effectExtent l="0" t="0" r="3810" b="0"/>
+                  <wp:docPr id="7" name="Picture 7"/>
+                  <wp:cNvGraphicFramePr>
+                    <a:graphicFrameLocks xmlns:a="http://schemas.openxmlformats.org/drawingml/2006/main" noChangeAspect="1"/>
+                  </wp:cNvGraphicFramePr>
+                  <a:graphic xmlns:a="http://schemas.openxmlformats.org/drawingml/2006/main">
+                    <a:graphicData uri="http://schemas.openxmlformats.org/drawingml/2006/picture">
+                      <pic:pic xmlns:pic="http://schemas.openxmlformats.org/drawingml/2006/picture">
+                        <pic:nvPicPr>
+                          <pic:cNvPr id="1" name=""/>
+                          <pic:cNvPicPr/>
+                        </pic:nvPicPr>
+                        <pic:blipFill>
+                          <a:blip r:embed="rId15"/>
+                          <a:stretch>
+                            <a:fillRect/>
+                          </a:stretch>
+                        </pic:blipFill>
+                        <pic:spPr>
+                          <a:xfrm>
+                            <a:off x="0" y="0"/>
+                            <a:ext cx="4566748" cy="347086"/>
+                          </a:xfrm>
+                          <a:prstGeom prst="rect">
+                            <a:avLst/>
+                          </a:prstGeom>
+                        </pic:spPr>
+                      </pic:pic>
+                    </a:graphicData>
+                  </a:graphic>
+                </wp:inline>
+              </w:drawing>
+            </w:r>
+          </w:p>
+        </w:tc>
+      </w:tr>
+      <w:tr>
+        <w:tc>
+          <w:tcPr>
+            <w:tcW w:w="1696" w:type="dxa"/>
+          </w:tcPr>
+          <w:p>
+            <w:pPr>
+              <w:rPr>
+                <w:sz w:val="28"/>
+                <w:szCs w:val="28"/>
+              </w:rPr>
+            </w:pPr>
+            <w:r>
+              <w:rPr>
+                <w:sz w:val="28"/>
+                <w:szCs w:val="28"/>
+              </w:rPr>
+              <w:t>Line Error</w:t>
+            </w:r>
+          </w:p>
+          <w:p>
+            <w:pPr>
+              <w:rPr>
+                <w:i/>
+                <w:iCs/>
+                <w:sz w:val="28"/>
+                <w:szCs w:val="28"/>
+                <w:u w:val="single"/>
+              </w:rPr>
+            </w:pPr>
+          </w:p>
+        </w:tc>
+        <w:tc>
+          <w:tcPr>
+            <w:tcW w:w="7320" w:type="dxa"/>
+          </w:tcPr>
+          <w:p>
+            <w:pPr>
+              <w:rPr>
+                <w:i/>
+                <w:iCs/>
+                <w:sz w:val="28"/>
+                <w:szCs w:val="28"/>
+                <w:u w:val="single"/>
+              </w:rPr>
+            </w:pPr>
+            <w:r>
+              <w:rPr>
+                <w:rFonts w:ascii="Consolas" w:hAnsi="Consolas" w:cs="Consolas"/>
+                <w:color w:val="000000"/>
+                <w:sz w:val="19"/>
+                <w:szCs w:val="19"/>
+              </w:rPr>
+              <w:t xml:space="preserve">    scoreText.text = gameSession.GetScore().ToString();</w:t>
+            </w:r>
+          </w:p>
+        </w:tc>
+      </w:tr>
+      <w:tr>
+        <w:tc>
+          <w:tcPr>
+            <w:tcW w:w="1696" w:type="dxa"/>
+          </w:tcPr>
+          <w:p>
+            <w:pPr>
+              <w:rPr>
+                <w:sz w:val="28"/>
+                <w:szCs w:val="28"/>
+              </w:rPr>
+            </w:pPr>
+            <w:r>
+              <w:rPr>
+                <w:sz w:val="28"/>
+                <w:szCs w:val="28"/>
+              </w:rPr>
+              <w:t>Error Explanation</w:t>
+            </w:r>
+          </w:p>
+          <w:p>
+            <w:pPr>
+              <w:rPr>
+                <w:i/>
+                <w:iCs/>
+                <w:sz w:val="28"/>
+                <w:szCs w:val="28"/>
+                <w:u w:val="single"/>
+              </w:rPr>
+            </w:pPr>
+          </w:p>
+        </w:tc>
+        <w:tc>
+          <w:tcPr>
+            <w:tcW w:w="7320" w:type="dxa"/>
+          </w:tcPr>
+          <w:p>
+            <w:pPr>
+              <w:rPr>
+                <w:sz w:val="24"/>
+                <w:szCs w:val="24"/>
+              </w:rPr>
+            </w:pPr>
+            <w:r>
+              <w:rPr>
+                <w:sz w:val="24"/>
+                <w:szCs w:val="24"/>
+              </w:rPr>
+              <w:t>The text is not being set to the variable score</w:t>
+            </w:r>
+            <w:r>
+              <w:rPr>
+                <w:sz w:val="24"/>
+                <w:szCs w:val="24"/>
+              </w:rPr>
+              <w:t>.</w:t>
+            </w:r>
+          </w:p>
+          <w:p>
+            <w:pPr>
+              <w:rPr>
+                <w:i/>
+                <w:iCs/>
+                <w:sz w:val="28"/>
+                <w:szCs w:val="28"/>
+                <w:u w:val="single"/>
+              </w:rPr>
+            </w:pPr>
+          </w:p>
+        </w:tc>
+      </w:tr>
+      <w:tr>
+        <w:tc>
+          <w:tcPr>
+            <w:tcW w:w="1696" w:type="dxa"/>
+          </w:tcPr>
+          <w:p>
+            <w:pPr>
+              <w:rPr>
+                <w:sz w:val="28"/>
+                <w:szCs w:val="28"/>
+              </w:rPr>
+            </w:pPr>
+            <w:r>
+              <w:rPr>
+                <w:sz w:val="28"/>
+                <w:szCs w:val="28"/>
+              </w:rPr>
+              <w:t>Error Correction</w:t>
+            </w:r>
+          </w:p>
+          <w:p>
+            <w:pPr>
+              <w:rPr>
+                <w:i/>
+                <w:iCs/>
+                <w:sz w:val="28"/>
+                <w:szCs w:val="28"/>
+                <w:u w:val="single"/>
+              </w:rPr>
+            </w:pPr>
+          </w:p>
+        </w:tc>
+        <w:tc>
+          <w:tcPr>
+            <w:tcW w:w="7320" w:type="dxa"/>
+          </w:tcPr>
+          <w:p>
+            <w:pPr>
+              <w:rPr>
+                <w:sz w:val="28"/>
+                <w:szCs w:val="28"/>
+              </w:rPr>
+            </w:pPr>
+            <w:r>
+              <w:rPr>
+                <w:sz w:val="24"/>
+                <w:szCs w:val="24"/>
+              </w:rPr>
+              <w:t>Not solved.</w:t>
+            </w:r>
+          </w:p>
+        </w:tc>
+      </w:tr>
+      <w:tr>
+        <w:tc>
+          <w:tcPr>
+            <w:tcW w:w="1696" w:type="dxa"/>
           </w:tcPr>
           <w:p>
             <w:pPr>
@@ -606,18 +2209,779 @@
         </w:tc>
         <w:tc>
           <w:tcPr>
-            <w:tcW w:w="4508" w:type="dxa"/>
-          </w:tcPr>
-          <w:p>
-            <w:pPr>
-              <w:rPr>
-                <w:i/>
-                <w:iCs/>
-                <w:sz w:val="28"/>
-                <w:szCs w:val="28"/>
-                <w:u w:val="single"/>
-              </w:rPr>
-            </w:pPr>
+            <w:tcW w:w="7320" w:type="dxa"/>
+          </w:tcPr>
+          <w:p>
+            <w:pPr>
+              <w:rPr>
+                <w:i/>
+                <w:iCs/>
+                <w:sz w:val="28"/>
+                <w:szCs w:val="28"/>
+                <w:u w:val="single"/>
+              </w:rPr>
+            </w:pPr>
+            <w:r>
+              <w:rPr>
+                <w:sz w:val="24"/>
+                <w:szCs w:val="24"/>
+              </w:rPr>
+              <w:t>Not solved.</w:t>
+            </w:r>
+          </w:p>
+        </w:tc>
+      </w:tr>
+    </w:tbl>
+    <w:p>
+      <w:pPr>
+        <w:rPr>
+          <w:sz w:val="28"/>
+          <w:szCs w:val="28"/>
+        </w:rPr>
+      </w:pPr>
+    </w:p>
+    <w:tbl>
+      <w:tblPr>
+        <w:tblStyle w:val="TableGrid"/>
+        <w:tblW w:w="0" w:type="auto"/>
+        <w:tblLook w:val="04A0" w:firstRow="1" w:lastRow="0" w:firstColumn="1" w:lastColumn="0" w:noHBand="0" w:noVBand="1"/>
+      </w:tblPr>
+      <w:tblGrid>
+        <w:gridCol w:w="1570"/>
+        <w:gridCol w:w="7446"/>
+      </w:tblGrid>
+      <w:tr>
+        <w:tc>
+          <w:tcPr>
+            <w:tcW w:w="4508" w:type="dxa"/>
+          </w:tcPr>
+          <w:p>
+            <w:pPr>
+              <w:rPr>
+                <w:sz w:val="28"/>
+                <w:szCs w:val="28"/>
+              </w:rPr>
+            </w:pPr>
+            <w:r>
+              <w:rPr>
+                <w:sz w:val="28"/>
+                <w:szCs w:val="28"/>
+              </w:rPr>
+              <w:t xml:space="preserve">Test Case </w:t>
+            </w:r>
+            <w:r>
+              <w:rPr>
+                <w:sz w:val="28"/>
+                <w:szCs w:val="28"/>
+              </w:rPr>
+              <w:t>7</w:t>
+            </w:r>
+          </w:p>
+        </w:tc>
+        <w:tc>
+          <w:tcPr>
+            <w:tcW w:w="4508" w:type="dxa"/>
+          </w:tcPr>
+          <w:p>
+            <w:pPr>
+              <w:rPr>
+                <w:i/>
+                <w:iCs/>
+                <w:sz w:val="28"/>
+                <w:szCs w:val="28"/>
+                <w:u w:val="single"/>
+              </w:rPr>
+            </w:pPr>
+            <w:r>
+              <w:rPr>
+                <w:i/>
+                <w:iCs/>
+                <w:sz w:val="28"/>
+                <w:szCs w:val="28"/>
+                <w:u w:val="single"/>
+              </w:rPr>
+              <w:drawing>
+                <wp:inline distT="0" distB="0" distL="0" distR="0" wp14:anchorId="05B81FED" wp14:editId="3BDE1425">
+                  <wp:extent cx="4591050" cy="400050"/>
+                  <wp:effectExtent l="0" t="0" r="0" b="0"/>
+                  <wp:docPr id="8" name="Picture 8"/>
+                  <wp:cNvGraphicFramePr>
+                    <a:graphicFrameLocks xmlns:a="http://schemas.openxmlformats.org/drawingml/2006/main" noChangeAspect="1"/>
+                  </wp:cNvGraphicFramePr>
+                  <a:graphic xmlns:a="http://schemas.openxmlformats.org/drawingml/2006/main">
+                    <a:graphicData uri="http://schemas.openxmlformats.org/drawingml/2006/picture">
+                      <pic:pic xmlns:pic="http://schemas.openxmlformats.org/drawingml/2006/picture">
+                        <pic:nvPicPr>
+                          <pic:cNvPr id="1" name=""/>
+                          <pic:cNvPicPr/>
+                        </pic:nvPicPr>
+                        <pic:blipFill>
+                          <a:blip r:embed="rId16"/>
+                          <a:stretch>
+                            <a:fillRect/>
+                          </a:stretch>
+                        </pic:blipFill>
+                        <pic:spPr>
+                          <a:xfrm>
+                            <a:off x="0" y="0"/>
+                            <a:ext cx="4591694" cy="400106"/>
+                          </a:xfrm>
+                          <a:prstGeom prst="rect">
+                            <a:avLst/>
+                          </a:prstGeom>
+                        </pic:spPr>
+                      </pic:pic>
+                    </a:graphicData>
+                  </a:graphic>
+                </wp:inline>
+              </w:drawing>
+            </w:r>
+          </w:p>
+        </w:tc>
+      </w:tr>
+      <w:tr>
+        <w:tc>
+          <w:tcPr>
+            <w:tcW w:w="4508" w:type="dxa"/>
+          </w:tcPr>
+          <w:p>
+            <w:pPr>
+              <w:rPr>
+                <w:sz w:val="28"/>
+                <w:szCs w:val="28"/>
+              </w:rPr>
+            </w:pPr>
+            <w:r>
+              <w:rPr>
+                <w:sz w:val="28"/>
+                <w:szCs w:val="28"/>
+              </w:rPr>
+              <w:t>Line Error</w:t>
+            </w:r>
+          </w:p>
+          <w:p>
+            <w:pPr>
+              <w:rPr>
+                <w:i/>
+                <w:iCs/>
+                <w:sz w:val="28"/>
+                <w:szCs w:val="28"/>
+                <w:u w:val="single"/>
+              </w:rPr>
+            </w:pPr>
+          </w:p>
+        </w:tc>
+        <w:tc>
+          <w:tcPr>
+            <w:tcW w:w="4508" w:type="dxa"/>
+          </w:tcPr>
+          <w:p>
+            <w:pPr>
+              <w:rPr>
+                <w:i/>
+                <w:iCs/>
+                <w:sz w:val="28"/>
+                <w:szCs w:val="28"/>
+                <w:u w:val="single"/>
+              </w:rPr>
+            </w:pPr>
+            <w:r>
+              <w:rPr>
+                <w:rFonts w:ascii="Consolas" w:hAnsi="Consolas" w:cs="Consolas"/>
+                <w:color w:val="000000"/>
+                <w:sz w:val="19"/>
+                <w:szCs w:val="19"/>
+              </w:rPr>
+              <w:t xml:space="preserve">  FindObjectOfType&lt;GameSession&gt;().ResetGame();</w:t>
+            </w:r>
+          </w:p>
+        </w:tc>
+      </w:tr>
+      <w:tr>
+        <w:tc>
+          <w:tcPr>
+            <w:tcW w:w="4508" w:type="dxa"/>
+          </w:tcPr>
+          <w:p>
+            <w:pPr>
+              <w:rPr>
+                <w:sz w:val="28"/>
+                <w:szCs w:val="28"/>
+              </w:rPr>
+            </w:pPr>
+            <w:r>
+              <w:rPr>
+                <w:sz w:val="28"/>
+                <w:szCs w:val="28"/>
+              </w:rPr>
+              <w:t>Error Explanation</w:t>
+            </w:r>
+          </w:p>
+          <w:p>
+            <w:pPr>
+              <w:rPr>
+                <w:i/>
+                <w:iCs/>
+                <w:sz w:val="28"/>
+                <w:szCs w:val="28"/>
+                <w:u w:val="single"/>
+              </w:rPr>
+            </w:pPr>
+          </w:p>
+        </w:tc>
+        <w:tc>
+          <w:tcPr>
+            <w:tcW w:w="4508" w:type="dxa"/>
+          </w:tcPr>
+          <w:p>
+            <w:pPr>
+              <w:rPr>
+                <w:sz w:val="28"/>
+                <w:szCs w:val="28"/>
+              </w:rPr>
+            </w:pPr>
+            <w:r>
+              <w:rPr>
+                <w:sz w:val="24"/>
+                <w:szCs w:val="24"/>
+              </w:rPr>
+              <w:t xml:space="preserve">GameSession wasn’t </w:t>
+            </w:r>
+            <w:r>
+              <w:rPr>
+                <w:sz w:val="24"/>
+                <w:szCs w:val="24"/>
+              </w:rPr>
+              <w:t>what was needed</w:t>
+            </w:r>
+            <w:r>
+              <w:rPr>
+                <w:sz w:val="24"/>
+                <w:szCs w:val="24"/>
+              </w:rPr>
+              <w:t xml:space="preserve"> to invoke</w:t>
+            </w:r>
+            <w:r>
+              <w:rPr>
+                <w:sz w:val="24"/>
+                <w:szCs w:val="24"/>
+              </w:rPr>
+              <w:t>. GameSessions was.</w:t>
+            </w:r>
+          </w:p>
+        </w:tc>
+      </w:tr>
+      <w:tr>
+        <w:tc>
+          <w:tcPr>
+            <w:tcW w:w="4508" w:type="dxa"/>
+          </w:tcPr>
+          <w:p>
+            <w:pPr>
+              <w:rPr>
+                <w:sz w:val="28"/>
+                <w:szCs w:val="28"/>
+              </w:rPr>
+            </w:pPr>
+            <w:r>
+              <w:rPr>
+                <w:sz w:val="28"/>
+                <w:szCs w:val="28"/>
+              </w:rPr>
+              <w:t>Error Correction</w:t>
+            </w:r>
+          </w:p>
+          <w:p>
+            <w:pPr>
+              <w:rPr>
+                <w:i/>
+                <w:iCs/>
+                <w:sz w:val="28"/>
+                <w:szCs w:val="28"/>
+                <w:u w:val="single"/>
+              </w:rPr>
+            </w:pPr>
+          </w:p>
+        </w:tc>
+        <w:tc>
+          <w:tcPr>
+            <w:tcW w:w="4508" w:type="dxa"/>
+          </w:tcPr>
+          <w:p>
+            <w:pPr>
+              <w:rPr>
+                <w:i/>
+                <w:iCs/>
+                <w:sz w:val="28"/>
+                <w:szCs w:val="28"/>
+                <w:u w:val="single"/>
+              </w:rPr>
+            </w:pPr>
+            <w:r>
+              <w:rPr>
+                <w:rFonts w:ascii="Consolas" w:hAnsi="Consolas" w:cs="Consolas"/>
+                <w:color w:val="000000"/>
+                <w:sz w:val="19"/>
+                <w:szCs w:val="19"/>
+              </w:rPr>
+              <w:t xml:space="preserve">  FindObjectOfType&lt;GameSessions&gt;().ResetGame();</w:t>
+            </w:r>
+          </w:p>
+        </w:tc>
+      </w:tr>
+      <w:tr>
+        <w:tc>
+          <w:tcPr>
+            <w:tcW w:w="4508" w:type="dxa"/>
+          </w:tcPr>
+          <w:p>
+            <w:pPr>
+              <w:rPr>
+                <w:sz w:val="28"/>
+                <w:szCs w:val="28"/>
+              </w:rPr>
+            </w:pPr>
+            <w:r>
+              <w:rPr>
+                <w:sz w:val="28"/>
+                <w:szCs w:val="28"/>
+              </w:rPr>
+              <w:t>Error Correction Screen</w:t>
+            </w:r>
+            <w:r>
+              <w:rPr>
+                <w:sz w:val="28"/>
+                <w:szCs w:val="28"/>
+              </w:rPr>
+              <w:t>s</w:t>
+            </w:r>
+            <w:r>
+              <w:rPr>
+                <w:sz w:val="28"/>
+                <w:szCs w:val="28"/>
+              </w:rPr>
+              <w:t>hot</w:t>
+            </w:r>
+          </w:p>
+        </w:tc>
+        <w:tc>
+          <w:tcPr>
+            <w:tcW w:w="4508" w:type="dxa"/>
+          </w:tcPr>
+          <w:p>
+            <w:pPr>
+              <w:rPr>
+                <w:i/>
+                <w:iCs/>
+                <w:sz w:val="28"/>
+                <w:szCs w:val="28"/>
+                <w:u w:val="single"/>
+              </w:rPr>
+            </w:pPr>
+            <w:r>
+              <w:rPr>
+                <w:i/>
+                <w:iCs/>
+                <w:sz w:val="28"/>
+                <w:szCs w:val="28"/>
+                <w:u w:val="single"/>
+              </w:rPr>
+              <w:drawing>
+                <wp:inline distT="0" distB="0" distL="0" distR="0" wp14:anchorId="599F4E13" wp14:editId="4F83127B">
+                  <wp:extent cx="3600953" cy="647790"/>
+                  <wp:effectExtent l="0" t="0" r="0" b="0"/>
+                  <wp:docPr id="9" name="Picture 9"/>
+                  <wp:cNvGraphicFramePr>
+                    <a:graphicFrameLocks xmlns:a="http://schemas.openxmlformats.org/drawingml/2006/main" noChangeAspect="1"/>
+                  </wp:cNvGraphicFramePr>
+                  <a:graphic xmlns:a="http://schemas.openxmlformats.org/drawingml/2006/main">
+                    <a:graphicData uri="http://schemas.openxmlformats.org/drawingml/2006/picture">
+                      <pic:pic xmlns:pic="http://schemas.openxmlformats.org/drawingml/2006/picture">
+                        <pic:nvPicPr>
+                          <pic:cNvPr id="1" name=""/>
+                          <pic:cNvPicPr/>
+                        </pic:nvPicPr>
+                        <pic:blipFill>
+                          <a:blip r:embed="rId17"/>
+                          <a:stretch>
+                            <a:fillRect/>
+                          </a:stretch>
+                        </pic:blipFill>
+                        <pic:spPr>
+                          <a:xfrm>
+                            <a:off x="0" y="0"/>
+                            <a:ext cx="3600953" cy="647790"/>
+                          </a:xfrm>
+                          <a:prstGeom prst="rect">
+                            <a:avLst/>
+                          </a:prstGeom>
+                        </pic:spPr>
+                      </pic:pic>
+                    </a:graphicData>
+                  </a:graphic>
+                </wp:inline>
+              </w:drawing>
+            </w:r>
+          </w:p>
+        </w:tc>
+      </w:tr>
+    </w:tbl>
+    <w:p>
+      <w:pPr>
+        <w:rPr>
+          <w:sz w:val="28"/>
+          <w:szCs w:val="28"/>
+        </w:rPr>
+      </w:pPr>
+    </w:p>
+    <w:tbl>
+      <w:tblPr>
+        <w:tblStyle w:val="TableGrid"/>
+        <w:tblW w:w="0" w:type="auto"/>
+        <w:tblLayout w:type="fixed"/>
+        <w:tblLook w:val="04A0" w:firstRow="1" w:lastRow="0" w:firstColumn="1" w:lastColumn="0" w:noHBand="0" w:noVBand="1"/>
+      </w:tblPr>
+      <w:tblGrid>
+        <w:gridCol w:w="1413"/>
+        <w:gridCol w:w="7603"/>
+      </w:tblGrid>
+      <w:tr>
+        <w:tc>
+          <w:tcPr>
+            <w:tcW w:w="1413" w:type="dxa"/>
+          </w:tcPr>
+          <w:p>
+            <w:pPr>
+              <w:rPr>
+                <w:sz w:val="28"/>
+                <w:szCs w:val="28"/>
+              </w:rPr>
+            </w:pPr>
+            <w:r>
+              <w:rPr>
+                <w:sz w:val="24"/>
+                <w:szCs w:val="24"/>
+              </w:rPr>
+              <w:t xml:space="preserve">Test Case </w:t>
+            </w:r>
+            <w:r>
+              <w:rPr>
+                <w:sz w:val="24"/>
+                <w:szCs w:val="24"/>
+              </w:rPr>
+              <w:t>8</w:t>
+            </w:r>
+          </w:p>
+        </w:tc>
+        <w:tc>
+          <w:tcPr>
+            <w:tcW w:w="7603" w:type="dxa"/>
+          </w:tcPr>
+          <w:p>
+            <w:pPr>
+              <w:rPr>
+                <w:i/>
+                <w:iCs/>
+                <w:sz w:val="28"/>
+                <w:szCs w:val="28"/>
+                <w:u w:val="single"/>
+              </w:rPr>
+            </w:pPr>
+            <w:r>
+              <w:rPr>
+                <w:i/>
+                <w:iCs/>
+                <w:sz w:val="28"/>
+                <w:szCs w:val="28"/>
+                <w:u w:val="single"/>
+              </w:rPr>
+              <w:drawing>
+                <wp:inline distT="0" distB="0" distL="0" distR="0" wp14:anchorId="704C2C9E" wp14:editId="3558A016">
+                  <wp:extent cx="4982270" cy="362001"/>
+                  <wp:effectExtent l="0" t="0" r="0" b="0"/>
+                  <wp:docPr id="16" name="Picture 16"/>
+                  <wp:cNvGraphicFramePr>
+                    <a:graphicFrameLocks xmlns:a="http://schemas.openxmlformats.org/drawingml/2006/main" noChangeAspect="1"/>
+                  </wp:cNvGraphicFramePr>
+                  <a:graphic xmlns:a="http://schemas.openxmlformats.org/drawingml/2006/main">
+                    <a:graphicData uri="http://schemas.openxmlformats.org/drawingml/2006/picture">
+                      <pic:pic xmlns:pic="http://schemas.openxmlformats.org/drawingml/2006/picture">
+                        <pic:nvPicPr>
+                          <pic:cNvPr id="1" name=""/>
+                          <pic:cNvPicPr/>
+                        </pic:nvPicPr>
+                        <pic:blipFill>
+                          <a:blip r:embed="rId18"/>
+                          <a:stretch>
+                            <a:fillRect/>
+                          </a:stretch>
+                        </pic:blipFill>
+                        <pic:spPr>
+                          <a:xfrm>
+                            <a:off x="0" y="0"/>
+                            <a:ext cx="4982270" cy="362001"/>
+                          </a:xfrm>
+                          <a:prstGeom prst="rect">
+                            <a:avLst/>
+                          </a:prstGeom>
+                        </pic:spPr>
+                      </pic:pic>
+                    </a:graphicData>
+                  </a:graphic>
+                </wp:inline>
+              </w:drawing>
+            </w:r>
+          </w:p>
+        </w:tc>
+      </w:tr>
+      <w:tr>
+        <w:tc>
+          <w:tcPr>
+            <w:tcW w:w="1413" w:type="dxa"/>
+          </w:tcPr>
+          <w:p>
+            <w:pPr>
+              <w:rPr>
+                <w:sz w:val="28"/>
+                <w:szCs w:val="28"/>
+              </w:rPr>
+            </w:pPr>
+            <w:r>
+              <w:rPr>
+                <w:sz w:val="28"/>
+                <w:szCs w:val="28"/>
+              </w:rPr>
+              <w:t>Line Error</w:t>
+            </w:r>
+          </w:p>
+          <w:p>
+            <w:pPr>
+              <w:rPr>
+                <w:i/>
+                <w:iCs/>
+                <w:sz w:val="28"/>
+                <w:szCs w:val="28"/>
+                <w:u w:val="single"/>
+              </w:rPr>
+            </w:pPr>
+          </w:p>
+        </w:tc>
+        <w:tc>
+          <w:tcPr>
+            <w:tcW w:w="7603" w:type="dxa"/>
+          </w:tcPr>
+          <w:p>
+            <w:pPr>
+              <w:rPr>
+                <w:rFonts w:cstheme="minorHAnsi"/>
+                <w:i/>
+                <w:iCs/>
+                <w:sz w:val="24"/>
+                <w:szCs w:val="24"/>
+                <w:u w:val="single"/>
+              </w:rPr>
+            </w:pPr>
+            <w:r>
+              <w:rPr>
+                <w:rFonts w:cstheme="minorHAnsi"/>
+                <w:color w:val="000000"/>
+                <w:sz w:val="24"/>
+                <w:szCs w:val="24"/>
+              </w:rPr>
+              <w:t>DontDestroyOnLoadss(gameObject);</w:t>
+            </w:r>
+          </w:p>
+        </w:tc>
+      </w:tr>
+      <w:tr>
+        <w:tc>
+          <w:tcPr>
+            <w:tcW w:w="1413" w:type="dxa"/>
+          </w:tcPr>
+          <w:p>
+            <w:pPr>
+              <w:rPr>
+                <w:sz w:val="24"/>
+                <w:szCs w:val="24"/>
+              </w:rPr>
+            </w:pPr>
+            <w:r>
+              <w:rPr>
+                <w:sz w:val="24"/>
+                <w:szCs w:val="24"/>
+              </w:rPr>
+              <w:t>Error Explanation</w:t>
+            </w:r>
+          </w:p>
+        </w:tc>
+        <w:tc>
+          <w:tcPr>
+            <w:tcW w:w="7603" w:type="dxa"/>
+          </w:tcPr>
+          <w:p>
+            <w:pPr>
+              <w:rPr>
+                <w:rFonts w:cstheme="minorHAnsi"/>
+                <w:i/>
+                <w:iCs/>
+                <w:sz w:val="24"/>
+                <w:szCs w:val="24"/>
+                <w:u w:val="single"/>
+              </w:rPr>
+            </w:pPr>
+            <w:r>
+              <w:rPr>
+                <w:rFonts w:cstheme="minorHAnsi"/>
+                <w:color w:val="000000"/>
+                <w:sz w:val="24"/>
+                <w:szCs w:val="24"/>
+              </w:rPr>
+              <w:t>DontDestroyOnLoadss</w:t>
+            </w:r>
+            <w:r>
+              <w:rPr>
+                <w:rFonts w:cstheme="minorHAnsi"/>
+                <w:color w:val="000000"/>
+                <w:sz w:val="24"/>
+                <w:szCs w:val="24"/>
+              </w:rPr>
+              <w:t xml:space="preserve"> does not exist, it was a typo.</w:t>
+            </w:r>
+          </w:p>
+        </w:tc>
+      </w:tr>
+      <w:tr>
+        <w:tc>
+          <w:tcPr>
+            <w:tcW w:w="1413" w:type="dxa"/>
+          </w:tcPr>
+          <w:p>
+            <w:pPr>
+              <w:rPr>
+                <w:sz w:val="24"/>
+                <w:szCs w:val="24"/>
+              </w:rPr>
+            </w:pPr>
+            <w:r>
+              <w:rPr>
+                <w:sz w:val="24"/>
+                <w:szCs w:val="24"/>
+              </w:rPr>
+              <w:t>Error Correction</w:t>
+            </w:r>
+          </w:p>
+          <w:p>
+            <w:pPr>
+              <w:rPr>
+                <w:i/>
+                <w:iCs/>
+                <w:sz w:val="24"/>
+                <w:szCs w:val="24"/>
+                <w:u w:val="single"/>
+              </w:rPr>
+            </w:pPr>
+          </w:p>
+        </w:tc>
+        <w:tc>
+          <w:tcPr>
+            <w:tcW w:w="7603" w:type="dxa"/>
+          </w:tcPr>
+          <w:p>
+            <w:pPr>
+              <w:rPr>
+                <w:sz w:val="28"/>
+                <w:szCs w:val="28"/>
+              </w:rPr>
+            </w:pPr>
+            <w:r>
+              <w:rPr>
+                <w:sz w:val="24"/>
+                <w:szCs w:val="24"/>
+              </w:rPr>
+              <w:t>Removed the 2 ‘s’ in the method name.</w:t>
+            </w:r>
+          </w:p>
+        </w:tc>
+      </w:tr>
+      <w:tr>
+        <w:tc>
+          <w:tcPr>
+            <w:tcW w:w="1413" w:type="dxa"/>
+          </w:tcPr>
+          <w:p>
+            <w:pPr>
+              <w:rPr>
+                <w:sz w:val="24"/>
+                <w:szCs w:val="24"/>
+              </w:rPr>
+            </w:pPr>
+            <w:r>
+              <w:rPr>
+                <w:sz w:val="24"/>
+                <w:szCs w:val="24"/>
+              </w:rPr>
+              <w:t>Error Correction Screenshot</w:t>
+            </w:r>
+          </w:p>
+        </w:tc>
+        <w:tc>
+          <w:tcPr>
+            <w:tcW w:w="7603" w:type="dxa"/>
+          </w:tcPr>
+          <w:p>
+            <w:pPr>
+              <w:rPr>
+                <w:i/>
+                <w:iCs/>
+                <w:sz w:val="28"/>
+                <w:szCs w:val="28"/>
+                <w:u w:val="single"/>
+              </w:rPr>
+            </w:pPr>
+            <w:r>
+              <w:rPr>
+                <w:i/>
+                <w:iCs/>
+                <w:sz w:val="28"/>
+                <w:szCs w:val="28"/>
+                <w:u w:val="single"/>
+              </w:rPr>
+              <w:drawing>
+                <wp:inline distT="0" distB="0" distL="0" distR="0" wp14:anchorId="7269239C" wp14:editId="46880FDB">
+                  <wp:extent cx="2124371" cy="228632"/>
+                  <wp:effectExtent l="0" t="0" r="0" b="0"/>
+                  <wp:docPr id="17" name="Picture 17"/>
+                  <wp:cNvGraphicFramePr>
+                    <a:graphicFrameLocks xmlns:a="http://schemas.openxmlformats.org/drawingml/2006/main" noChangeAspect="1"/>
+                  </wp:cNvGraphicFramePr>
+                  <a:graphic xmlns:a="http://schemas.openxmlformats.org/drawingml/2006/main">
+                    <a:graphicData uri="http://schemas.openxmlformats.org/drawingml/2006/picture">
+                      <pic:pic xmlns:pic="http://schemas.openxmlformats.org/drawingml/2006/picture">
+                        <pic:nvPicPr>
+                          <pic:cNvPr id="1" name=""/>
+                          <pic:cNvPicPr/>
+                        </pic:nvPicPr>
+                        <pic:blipFill>
+                          <a:blip r:embed="rId19"/>
+                          <a:stretch>
+                            <a:fillRect/>
+                          </a:stretch>
+                        </pic:blipFill>
+                        <pic:spPr>
+                          <a:xfrm>
+                            <a:off x="0" y="0"/>
+                            <a:ext cx="2124371" cy="228632"/>
+                          </a:xfrm>
+                          <a:prstGeom prst="rect">
+                            <a:avLst/>
+                          </a:prstGeom>
+                        </pic:spPr>
+                      </pic:pic>
+                    </a:graphicData>
+                  </a:graphic>
+                </wp:inline>
+              </w:drawing>
+            </w:r>
           </w:p>
         </w:tc>
       </w:tr>
@@ -657,7 +3021,14 @@
                 <w:sz w:val="28"/>
                 <w:szCs w:val="28"/>
               </w:rPr>
-              <w:t>Test Case 1</w:t>
+              <w:t xml:space="preserve">Test Case </w:t>
+            </w:r>
+            <w:r>
+              <w:rPr>
+                <w:sz w:val="28"/>
+                <w:szCs w:val="28"/>
+              </w:rPr>
+              <w:t>9</w:t>
             </w:r>
           </w:p>
         </w:tc>
@@ -915,242 +3286,12 @@
               </w:rPr>
               <w:t>Test Case 1</w:t>
             </w:r>
-          </w:p>
-        </w:tc>
-        <w:tc>
-          <w:tcPr>
-            <w:tcW w:w="4508" w:type="dxa"/>
-          </w:tcPr>
-          <w:p>
-            <w:pPr>
-              <w:rPr>
-                <w:i/>
-                <w:iCs/>
-                <w:sz w:val="28"/>
-                <w:szCs w:val="28"/>
-                <w:u w:val="single"/>
-              </w:rPr>
-            </w:pPr>
-          </w:p>
-        </w:tc>
-      </w:tr>
-      <w:tr>
-        <w:tc>
-          <w:tcPr>
-            <w:tcW w:w="4508" w:type="dxa"/>
-          </w:tcPr>
-          <w:p>
-            <w:pPr>
-              <w:rPr>
-                <w:sz w:val="28"/>
-                <w:szCs w:val="28"/>
-              </w:rPr>
-            </w:pPr>
-            <w:r>
-              <w:rPr>
-                <w:sz w:val="28"/>
-                <w:szCs w:val="28"/>
-              </w:rPr>
-              <w:t>Line Error</w:t>
-            </w:r>
-          </w:p>
-          <w:p>
-            <w:pPr>
-              <w:rPr>
-                <w:i/>
-                <w:iCs/>
-                <w:sz w:val="28"/>
-                <w:szCs w:val="28"/>
-                <w:u w:val="single"/>
-              </w:rPr>
-            </w:pPr>
-          </w:p>
-        </w:tc>
-        <w:tc>
-          <w:tcPr>
-            <w:tcW w:w="4508" w:type="dxa"/>
-          </w:tcPr>
-          <w:p>
-            <w:pPr>
-              <w:rPr>
-                <w:i/>
-                <w:iCs/>
-                <w:sz w:val="28"/>
-                <w:szCs w:val="28"/>
-                <w:u w:val="single"/>
-              </w:rPr>
-            </w:pPr>
-          </w:p>
-        </w:tc>
-      </w:tr>
-      <w:tr>
-        <w:tc>
-          <w:tcPr>
-            <w:tcW w:w="4508" w:type="dxa"/>
-          </w:tcPr>
-          <w:p>
-            <w:pPr>
-              <w:rPr>
-                <w:sz w:val="28"/>
-                <w:szCs w:val="28"/>
-              </w:rPr>
-            </w:pPr>
-            <w:r>
-              <w:rPr>
-                <w:sz w:val="28"/>
-                <w:szCs w:val="28"/>
-              </w:rPr>
-              <w:t>Error Explanation</w:t>
-            </w:r>
-          </w:p>
-          <w:p>
-            <w:pPr>
-              <w:rPr>
-                <w:i/>
-                <w:iCs/>
-                <w:sz w:val="28"/>
-                <w:szCs w:val="28"/>
-                <w:u w:val="single"/>
-              </w:rPr>
-            </w:pPr>
-          </w:p>
-        </w:tc>
-        <w:tc>
-          <w:tcPr>
-            <w:tcW w:w="4508" w:type="dxa"/>
-          </w:tcPr>
-          <w:p>
-            <w:pPr>
-              <w:rPr>
-                <w:i/>
-                <w:iCs/>
-                <w:sz w:val="28"/>
-                <w:szCs w:val="28"/>
-                <w:u w:val="single"/>
-              </w:rPr>
-            </w:pPr>
-          </w:p>
-        </w:tc>
-      </w:tr>
-      <w:tr>
-        <w:tc>
-          <w:tcPr>
-            <w:tcW w:w="4508" w:type="dxa"/>
-          </w:tcPr>
-          <w:p>
-            <w:pPr>
-              <w:rPr>
-                <w:sz w:val="28"/>
-                <w:szCs w:val="28"/>
-              </w:rPr>
-            </w:pPr>
-            <w:r>
-              <w:rPr>
-                <w:sz w:val="28"/>
-                <w:szCs w:val="28"/>
-              </w:rPr>
-              <w:t>Error Correction</w:t>
-            </w:r>
-          </w:p>
-          <w:p>
-            <w:pPr>
-              <w:rPr>
-                <w:i/>
-                <w:iCs/>
-                <w:sz w:val="28"/>
-                <w:szCs w:val="28"/>
-                <w:u w:val="single"/>
-              </w:rPr>
-            </w:pPr>
-          </w:p>
-        </w:tc>
-        <w:tc>
-          <w:tcPr>
-            <w:tcW w:w="4508" w:type="dxa"/>
-          </w:tcPr>
-          <w:p>
-            <w:pPr>
-              <w:rPr>
-                <w:i/>
-                <w:iCs/>
-                <w:sz w:val="28"/>
-                <w:szCs w:val="28"/>
-                <w:u w:val="single"/>
-              </w:rPr>
-            </w:pPr>
-          </w:p>
-        </w:tc>
-      </w:tr>
-      <w:tr>
-        <w:tc>
-          <w:tcPr>
-            <w:tcW w:w="4508" w:type="dxa"/>
-          </w:tcPr>
-          <w:p>
-            <w:pPr>
-              <w:rPr>
-                <w:sz w:val="28"/>
-                <w:szCs w:val="28"/>
-              </w:rPr>
-            </w:pPr>
-            <w:r>
-              <w:rPr>
-                <w:sz w:val="28"/>
-                <w:szCs w:val="28"/>
-              </w:rPr>
-              <w:t>Error Correction Screen</w:t>
-            </w:r>
-            <w:r>
-              <w:rPr>
-                <w:sz w:val="28"/>
-                <w:szCs w:val="28"/>
-              </w:rPr>
-              <w:t>s</w:t>
-            </w:r>
-            <w:r>
-              <w:rPr>
-                <w:sz w:val="28"/>
-                <w:szCs w:val="28"/>
-              </w:rPr>
-              <w:t>hot</w:t>
-            </w:r>
-          </w:p>
-        </w:tc>
-        <w:tc>
-          <w:tcPr>
-            <w:tcW w:w="4508" w:type="dxa"/>
-          </w:tcPr>
-          <w:p>
-            <w:pPr>
-              <w:rPr>
-                <w:i/>
-                <w:iCs/>
-                <w:sz w:val="28"/>
-                <w:szCs w:val="28"/>
-                <w:u w:val="single"/>
-              </w:rPr>
-            </w:pPr>
-          </w:p>
-        </w:tc>
-      </w:tr>
-      <w:tr>
-        <w:tc>
-          <w:tcPr>
-            <w:tcW w:w="4508" w:type="dxa"/>
-          </w:tcPr>
-          <w:p>
-            <w:pPr>
-              <w:rPr>
-                <w:sz w:val="28"/>
-                <w:szCs w:val="28"/>
-              </w:rPr>
-            </w:pPr>
-            <w:r>
-              <w:rPr>
-                <w:sz w:val="28"/>
-                <w:szCs w:val="28"/>
-              </w:rPr>
-              <w:t>Test Case 1</w:t>
+            <w:r>
+              <w:rPr>
+                <w:sz w:val="28"/>
+                <w:szCs w:val="28"/>
+              </w:rPr>
+              <w:t>0</w:t>
             </w:r>
           </w:p>
         </w:tc>
@@ -1408,6 +3549,13 @@
               </w:rPr>
               <w:t>Test Case 1</w:t>
             </w:r>
+            <w:r>
+              <w:rPr>
+                <w:sz w:val="28"/>
+                <w:szCs w:val="28"/>
+              </w:rPr>
+              <w:t>1</w:t>
+            </w:r>
           </w:p>
         </w:tc>
         <w:tc>
@@ -1664,6 +3812,13 @@
               </w:rPr>
               <w:t>Test Case 1</w:t>
             </w:r>
+            <w:r>
+              <w:rPr>
+                <w:sz w:val="28"/>
+                <w:szCs w:val="28"/>
+              </w:rPr>
+              <w:t>2</w:t>
+            </w:r>
           </w:p>
         </w:tc>
         <w:tc>
@@ -1918,271 +4073,15 @@
                 <w:sz w:val="28"/>
                 <w:szCs w:val="28"/>
               </w:rPr>
+              <w:lastRenderedPageBreak/>
               <w:t>Test Case 1</w:t>
             </w:r>
-          </w:p>
-        </w:tc>
-        <w:tc>
-          <w:tcPr>
-            <w:tcW w:w="4508" w:type="dxa"/>
-          </w:tcPr>
-          <w:p>
-            <w:pPr>
-              <w:rPr>
-                <w:i/>
-                <w:iCs/>
-                <w:sz w:val="28"/>
-                <w:szCs w:val="28"/>
-                <w:u w:val="single"/>
-              </w:rPr>
-            </w:pPr>
-          </w:p>
-        </w:tc>
-      </w:tr>
-      <w:tr>
-        <w:tc>
-          <w:tcPr>
-            <w:tcW w:w="4508" w:type="dxa"/>
-          </w:tcPr>
-          <w:p>
-            <w:pPr>
-              <w:rPr>
-                <w:sz w:val="28"/>
-                <w:szCs w:val="28"/>
-              </w:rPr>
-            </w:pPr>
-            <w:r>
-              <w:rPr>
-                <w:sz w:val="28"/>
-                <w:szCs w:val="28"/>
-              </w:rPr>
-              <w:t>Line Error</w:t>
-            </w:r>
-          </w:p>
-          <w:p>
-            <w:pPr>
-              <w:rPr>
-                <w:i/>
-                <w:iCs/>
-                <w:sz w:val="28"/>
-                <w:szCs w:val="28"/>
-                <w:u w:val="single"/>
-              </w:rPr>
-            </w:pPr>
-          </w:p>
-        </w:tc>
-        <w:tc>
-          <w:tcPr>
-            <w:tcW w:w="4508" w:type="dxa"/>
-          </w:tcPr>
-          <w:p>
-            <w:pPr>
-              <w:rPr>
-                <w:i/>
-                <w:iCs/>
-                <w:sz w:val="28"/>
-                <w:szCs w:val="28"/>
-                <w:u w:val="single"/>
-              </w:rPr>
-            </w:pPr>
-          </w:p>
-        </w:tc>
-      </w:tr>
-      <w:tr>
-        <w:tc>
-          <w:tcPr>
-            <w:tcW w:w="4508" w:type="dxa"/>
-          </w:tcPr>
-          <w:p>
-            <w:pPr>
-              <w:rPr>
-                <w:sz w:val="28"/>
-                <w:szCs w:val="28"/>
-              </w:rPr>
-            </w:pPr>
-            <w:r>
-              <w:rPr>
-                <w:sz w:val="28"/>
-                <w:szCs w:val="28"/>
-              </w:rPr>
-              <w:t>Error Explanation</w:t>
-            </w:r>
-          </w:p>
-          <w:p>
-            <w:pPr>
-              <w:rPr>
-                <w:i/>
-                <w:iCs/>
-                <w:sz w:val="28"/>
-                <w:szCs w:val="28"/>
-                <w:u w:val="single"/>
-              </w:rPr>
-            </w:pPr>
-          </w:p>
-        </w:tc>
-        <w:tc>
-          <w:tcPr>
-            <w:tcW w:w="4508" w:type="dxa"/>
-          </w:tcPr>
-          <w:p>
-            <w:pPr>
-              <w:rPr>
-                <w:i/>
-                <w:iCs/>
-                <w:sz w:val="28"/>
-                <w:szCs w:val="28"/>
-                <w:u w:val="single"/>
-              </w:rPr>
-            </w:pPr>
-          </w:p>
-        </w:tc>
-      </w:tr>
-      <w:tr>
-        <w:tc>
-          <w:tcPr>
-            <w:tcW w:w="4508" w:type="dxa"/>
-          </w:tcPr>
-          <w:p>
-            <w:pPr>
-              <w:rPr>
-                <w:sz w:val="28"/>
-                <w:szCs w:val="28"/>
-              </w:rPr>
-            </w:pPr>
-            <w:r>
-              <w:rPr>
-                <w:sz w:val="28"/>
-                <w:szCs w:val="28"/>
-              </w:rPr>
-              <w:t>Error Correction</w:t>
-            </w:r>
-          </w:p>
-          <w:p>
-            <w:pPr>
-              <w:rPr>
-                <w:i/>
-                <w:iCs/>
-                <w:sz w:val="28"/>
-                <w:szCs w:val="28"/>
-                <w:u w:val="single"/>
-              </w:rPr>
-            </w:pPr>
-          </w:p>
-        </w:tc>
-        <w:tc>
-          <w:tcPr>
-            <w:tcW w:w="4508" w:type="dxa"/>
-          </w:tcPr>
-          <w:p>
-            <w:pPr>
-              <w:rPr>
-                <w:i/>
-                <w:iCs/>
-                <w:sz w:val="28"/>
-                <w:szCs w:val="28"/>
-                <w:u w:val="single"/>
-              </w:rPr>
-            </w:pPr>
-          </w:p>
-        </w:tc>
-      </w:tr>
-      <w:tr>
-        <w:tc>
-          <w:tcPr>
-            <w:tcW w:w="4508" w:type="dxa"/>
-          </w:tcPr>
-          <w:p>
-            <w:pPr>
-              <w:rPr>
-                <w:sz w:val="28"/>
-                <w:szCs w:val="28"/>
-              </w:rPr>
-            </w:pPr>
-            <w:r>
-              <w:rPr>
-                <w:sz w:val="28"/>
-                <w:szCs w:val="28"/>
-              </w:rPr>
-              <w:t>Error Correction Screen</w:t>
-            </w:r>
-            <w:r>
-              <w:rPr>
-                <w:sz w:val="28"/>
-                <w:szCs w:val="28"/>
-              </w:rPr>
-              <w:t>s</w:t>
-            </w:r>
-            <w:r>
-              <w:rPr>
-                <w:sz w:val="28"/>
-                <w:szCs w:val="28"/>
-              </w:rPr>
-              <w:t>hot</w:t>
-            </w:r>
-          </w:p>
-        </w:tc>
-        <w:tc>
-          <w:tcPr>
-            <w:tcW w:w="4508" w:type="dxa"/>
-          </w:tcPr>
-          <w:p>
-            <w:pPr>
-              <w:rPr>
-                <w:i/>
-                <w:iCs/>
-                <w:sz w:val="28"/>
-                <w:szCs w:val="28"/>
-                <w:u w:val="single"/>
-              </w:rPr>
-            </w:pPr>
-          </w:p>
-        </w:tc>
-      </w:tr>
-    </w:tbl>
-    <w:p>
-      <w:pPr>
-        <w:rPr>
-          <w:sz w:val="28"/>
-          <w:szCs w:val="28"/>
-        </w:rPr>
-      </w:pPr>
-    </w:p>
-    <w:p>
-      <w:pPr>
-        <w:rPr>
-          <w:sz w:val="28"/>
-          <w:szCs w:val="28"/>
-        </w:rPr>
-      </w:pPr>
-    </w:p>
-    <w:tbl>
-      <w:tblPr>
-        <w:tblStyle w:val="TableGrid"/>
-        <w:tblW w:w="0" w:type="auto"/>
-        <w:tblLook w:val="04A0" w:firstRow="1" w:lastRow="0" w:firstColumn="1" w:lastColumn="0" w:noHBand="0" w:noVBand="1"/>
-      </w:tblPr>
-      <w:tblGrid>
-        <w:gridCol w:w="4508"/>
-        <w:gridCol w:w="4508"/>
-      </w:tblGrid>
-      <w:tr>
-        <w:tc>
-          <w:tcPr>
-            <w:tcW w:w="4508" w:type="dxa"/>
-          </w:tcPr>
-          <w:p>
-            <w:pPr>
-              <w:rPr>
-                <w:sz w:val="28"/>
-                <w:szCs w:val="28"/>
-              </w:rPr>
-            </w:pPr>
-            <w:r>
-              <w:rPr>
-                <w:sz w:val="28"/>
-                <w:szCs w:val="28"/>
-              </w:rPr>
-              <w:t>Test Case 1</w:t>
+            <w:r>
+              <w:rPr>
+                <w:sz w:val="28"/>
+                <w:szCs w:val="28"/>
+              </w:rPr>
+              <w:t>3</w:t>
             </w:r>
           </w:p>
         </w:tc>
@@ -2440,517 +4339,12 @@
               </w:rPr>
               <w:t>Test Case 1</w:t>
             </w:r>
-          </w:p>
-        </w:tc>
-        <w:tc>
-          <w:tcPr>
-            <w:tcW w:w="4508" w:type="dxa"/>
-          </w:tcPr>
-          <w:p>
-            <w:pPr>
-              <w:rPr>
-                <w:i/>
-                <w:iCs/>
-                <w:sz w:val="28"/>
-                <w:szCs w:val="28"/>
-                <w:u w:val="single"/>
-              </w:rPr>
-            </w:pPr>
-          </w:p>
-        </w:tc>
-      </w:tr>
-      <w:tr>
-        <w:tc>
-          <w:tcPr>
-            <w:tcW w:w="4508" w:type="dxa"/>
-          </w:tcPr>
-          <w:p>
-            <w:pPr>
-              <w:rPr>
-                <w:sz w:val="28"/>
-                <w:szCs w:val="28"/>
-              </w:rPr>
-            </w:pPr>
-            <w:r>
-              <w:rPr>
-                <w:sz w:val="28"/>
-                <w:szCs w:val="28"/>
-              </w:rPr>
-              <w:t>Line Error</w:t>
-            </w:r>
-          </w:p>
-          <w:p>
-            <w:pPr>
-              <w:rPr>
-                <w:i/>
-                <w:iCs/>
-                <w:sz w:val="28"/>
-                <w:szCs w:val="28"/>
-                <w:u w:val="single"/>
-              </w:rPr>
-            </w:pPr>
-          </w:p>
-        </w:tc>
-        <w:tc>
-          <w:tcPr>
-            <w:tcW w:w="4508" w:type="dxa"/>
-          </w:tcPr>
-          <w:p>
-            <w:pPr>
-              <w:rPr>
-                <w:i/>
-                <w:iCs/>
-                <w:sz w:val="28"/>
-                <w:szCs w:val="28"/>
-                <w:u w:val="single"/>
-              </w:rPr>
-            </w:pPr>
-          </w:p>
-        </w:tc>
-      </w:tr>
-      <w:tr>
-        <w:tc>
-          <w:tcPr>
-            <w:tcW w:w="4508" w:type="dxa"/>
-          </w:tcPr>
-          <w:p>
-            <w:pPr>
-              <w:rPr>
-                <w:sz w:val="28"/>
-                <w:szCs w:val="28"/>
-              </w:rPr>
-            </w:pPr>
-            <w:r>
-              <w:rPr>
-                <w:sz w:val="28"/>
-                <w:szCs w:val="28"/>
-              </w:rPr>
-              <w:t>Error Explanation</w:t>
-            </w:r>
-          </w:p>
-          <w:p>
-            <w:pPr>
-              <w:rPr>
-                <w:i/>
-                <w:iCs/>
-                <w:sz w:val="28"/>
-                <w:szCs w:val="28"/>
-                <w:u w:val="single"/>
-              </w:rPr>
-            </w:pPr>
-          </w:p>
-        </w:tc>
-        <w:tc>
-          <w:tcPr>
-            <w:tcW w:w="4508" w:type="dxa"/>
-          </w:tcPr>
-          <w:p>
-            <w:pPr>
-              <w:rPr>
-                <w:i/>
-                <w:iCs/>
-                <w:sz w:val="28"/>
-                <w:szCs w:val="28"/>
-                <w:u w:val="single"/>
-              </w:rPr>
-            </w:pPr>
-          </w:p>
-        </w:tc>
-      </w:tr>
-      <w:tr>
-        <w:tc>
-          <w:tcPr>
-            <w:tcW w:w="4508" w:type="dxa"/>
-          </w:tcPr>
-          <w:p>
-            <w:pPr>
-              <w:rPr>
-                <w:sz w:val="28"/>
-                <w:szCs w:val="28"/>
-              </w:rPr>
-            </w:pPr>
-            <w:r>
-              <w:rPr>
-                <w:sz w:val="28"/>
-                <w:szCs w:val="28"/>
-              </w:rPr>
-              <w:t>Error Correction</w:t>
-            </w:r>
-          </w:p>
-          <w:p>
-            <w:pPr>
-              <w:rPr>
-                <w:i/>
-                <w:iCs/>
-                <w:sz w:val="28"/>
-                <w:szCs w:val="28"/>
-                <w:u w:val="single"/>
-              </w:rPr>
-            </w:pPr>
-          </w:p>
-        </w:tc>
-        <w:tc>
-          <w:tcPr>
-            <w:tcW w:w="4508" w:type="dxa"/>
-          </w:tcPr>
-          <w:p>
-            <w:pPr>
-              <w:rPr>
-                <w:i/>
-                <w:iCs/>
-                <w:sz w:val="28"/>
-                <w:szCs w:val="28"/>
-                <w:u w:val="single"/>
-              </w:rPr>
-            </w:pPr>
-          </w:p>
-        </w:tc>
-      </w:tr>
-      <w:tr>
-        <w:tc>
-          <w:tcPr>
-            <w:tcW w:w="4508" w:type="dxa"/>
-          </w:tcPr>
-          <w:p>
-            <w:pPr>
-              <w:rPr>
-                <w:sz w:val="28"/>
-                <w:szCs w:val="28"/>
-              </w:rPr>
-            </w:pPr>
-            <w:r>
-              <w:rPr>
-                <w:sz w:val="28"/>
-                <w:szCs w:val="28"/>
-              </w:rPr>
-              <w:t>Error Correction Screen</w:t>
-            </w:r>
-            <w:r>
-              <w:rPr>
-                <w:sz w:val="28"/>
-                <w:szCs w:val="28"/>
-              </w:rPr>
-              <w:t>s</w:t>
-            </w:r>
-            <w:r>
-              <w:rPr>
-                <w:sz w:val="28"/>
-                <w:szCs w:val="28"/>
-              </w:rPr>
-              <w:t>hot</w:t>
-            </w:r>
-          </w:p>
-        </w:tc>
-        <w:tc>
-          <w:tcPr>
-            <w:tcW w:w="4508" w:type="dxa"/>
-          </w:tcPr>
-          <w:p>
-            <w:pPr>
-              <w:rPr>
-                <w:i/>
-                <w:iCs/>
-                <w:sz w:val="28"/>
-                <w:szCs w:val="28"/>
-                <w:u w:val="single"/>
-              </w:rPr>
-            </w:pPr>
-          </w:p>
-        </w:tc>
-      </w:tr>
-    </w:tbl>
-    <w:p>
-      <w:pPr>
-        <w:rPr>
-          <w:sz w:val="28"/>
-          <w:szCs w:val="28"/>
-        </w:rPr>
-      </w:pPr>
-    </w:p>
-    <w:tbl>
-      <w:tblPr>
-        <w:tblStyle w:val="TableGrid"/>
-        <w:tblW w:w="0" w:type="auto"/>
-        <w:tblLook w:val="04A0" w:firstRow="1" w:lastRow="0" w:firstColumn="1" w:lastColumn="0" w:noHBand="0" w:noVBand="1"/>
-      </w:tblPr>
-      <w:tblGrid>
-        <w:gridCol w:w="4508"/>
-        <w:gridCol w:w="4508"/>
-      </w:tblGrid>
-      <w:tr>
-        <w:tc>
-          <w:tcPr>
-            <w:tcW w:w="4508" w:type="dxa"/>
-          </w:tcPr>
-          <w:p>
-            <w:pPr>
-              <w:rPr>
-                <w:sz w:val="28"/>
-                <w:szCs w:val="28"/>
-              </w:rPr>
-            </w:pPr>
-            <w:r>
-              <w:rPr>
-                <w:sz w:val="28"/>
-                <w:szCs w:val="28"/>
-              </w:rPr>
-              <w:t>Test Case 1</w:t>
-            </w:r>
-          </w:p>
-        </w:tc>
-        <w:tc>
-          <w:tcPr>
-            <w:tcW w:w="4508" w:type="dxa"/>
-          </w:tcPr>
-          <w:p>
-            <w:pPr>
-              <w:rPr>
-                <w:i/>
-                <w:iCs/>
-                <w:sz w:val="28"/>
-                <w:szCs w:val="28"/>
-                <w:u w:val="single"/>
-              </w:rPr>
-            </w:pPr>
-          </w:p>
-        </w:tc>
-      </w:tr>
-      <w:tr>
-        <w:tc>
-          <w:tcPr>
-            <w:tcW w:w="4508" w:type="dxa"/>
-          </w:tcPr>
-          <w:p>
-            <w:pPr>
-              <w:rPr>
-                <w:sz w:val="28"/>
-                <w:szCs w:val="28"/>
-              </w:rPr>
-            </w:pPr>
-            <w:r>
-              <w:rPr>
-                <w:sz w:val="28"/>
-                <w:szCs w:val="28"/>
-              </w:rPr>
-              <w:t>Line Error</w:t>
-            </w:r>
-          </w:p>
-          <w:p>
-            <w:pPr>
-              <w:rPr>
-                <w:i/>
-                <w:iCs/>
-                <w:sz w:val="28"/>
-                <w:szCs w:val="28"/>
-                <w:u w:val="single"/>
-              </w:rPr>
-            </w:pPr>
-          </w:p>
-        </w:tc>
-        <w:tc>
-          <w:tcPr>
-            <w:tcW w:w="4508" w:type="dxa"/>
-          </w:tcPr>
-          <w:p>
-            <w:pPr>
-              <w:rPr>
-                <w:i/>
-                <w:iCs/>
-                <w:sz w:val="28"/>
-                <w:szCs w:val="28"/>
-                <w:u w:val="single"/>
-              </w:rPr>
-            </w:pPr>
-          </w:p>
-        </w:tc>
-      </w:tr>
-      <w:tr>
-        <w:tc>
-          <w:tcPr>
-            <w:tcW w:w="4508" w:type="dxa"/>
-          </w:tcPr>
-          <w:p>
-            <w:pPr>
-              <w:rPr>
-                <w:sz w:val="28"/>
-                <w:szCs w:val="28"/>
-              </w:rPr>
-            </w:pPr>
-            <w:r>
-              <w:rPr>
-                <w:sz w:val="28"/>
-                <w:szCs w:val="28"/>
-              </w:rPr>
-              <w:t>Error Explanation</w:t>
-            </w:r>
-          </w:p>
-          <w:p>
-            <w:pPr>
-              <w:rPr>
-                <w:i/>
-                <w:iCs/>
-                <w:sz w:val="28"/>
-                <w:szCs w:val="28"/>
-                <w:u w:val="single"/>
-              </w:rPr>
-            </w:pPr>
-          </w:p>
-        </w:tc>
-        <w:tc>
-          <w:tcPr>
-            <w:tcW w:w="4508" w:type="dxa"/>
-          </w:tcPr>
-          <w:p>
-            <w:pPr>
-              <w:rPr>
-                <w:i/>
-                <w:iCs/>
-                <w:sz w:val="28"/>
-                <w:szCs w:val="28"/>
-                <w:u w:val="single"/>
-              </w:rPr>
-            </w:pPr>
-          </w:p>
-        </w:tc>
-      </w:tr>
-      <w:tr>
-        <w:tc>
-          <w:tcPr>
-            <w:tcW w:w="4508" w:type="dxa"/>
-          </w:tcPr>
-          <w:p>
-            <w:pPr>
-              <w:rPr>
-                <w:sz w:val="28"/>
-                <w:szCs w:val="28"/>
-              </w:rPr>
-            </w:pPr>
-            <w:r>
-              <w:rPr>
-                <w:sz w:val="28"/>
-                <w:szCs w:val="28"/>
-              </w:rPr>
-              <w:t>Error Correction</w:t>
-            </w:r>
-          </w:p>
-          <w:p>
-            <w:pPr>
-              <w:rPr>
-                <w:i/>
-                <w:iCs/>
-                <w:sz w:val="28"/>
-                <w:szCs w:val="28"/>
-                <w:u w:val="single"/>
-              </w:rPr>
-            </w:pPr>
-          </w:p>
-        </w:tc>
-        <w:tc>
-          <w:tcPr>
-            <w:tcW w:w="4508" w:type="dxa"/>
-          </w:tcPr>
-          <w:p>
-            <w:pPr>
-              <w:rPr>
-                <w:i/>
-                <w:iCs/>
-                <w:sz w:val="28"/>
-                <w:szCs w:val="28"/>
-                <w:u w:val="single"/>
-              </w:rPr>
-            </w:pPr>
-          </w:p>
-        </w:tc>
-      </w:tr>
-      <w:tr>
-        <w:tc>
-          <w:tcPr>
-            <w:tcW w:w="4508" w:type="dxa"/>
-          </w:tcPr>
-          <w:p>
-            <w:pPr>
-              <w:rPr>
-                <w:sz w:val="28"/>
-                <w:szCs w:val="28"/>
-              </w:rPr>
-            </w:pPr>
-            <w:r>
-              <w:rPr>
-                <w:sz w:val="28"/>
-                <w:szCs w:val="28"/>
-              </w:rPr>
-              <w:t>Error Correction Screen</w:t>
-            </w:r>
-            <w:r>
-              <w:rPr>
-                <w:sz w:val="28"/>
-                <w:szCs w:val="28"/>
-              </w:rPr>
-              <w:t>s</w:t>
-            </w:r>
-            <w:r>
-              <w:rPr>
-                <w:sz w:val="28"/>
-                <w:szCs w:val="28"/>
-              </w:rPr>
-              <w:t>hot</w:t>
-            </w:r>
-          </w:p>
-        </w:tc>
-        <w:tc>
-          <w:tcPr>
-            <w:tcW w:w="4508" w:type="dxa"/>
-          </w:tcPr>
-          <w:p>
-            <w:pPr>
-              <w:rPr>
-                <w:i/>
-                <w:iCs/>
-                <w:sz w:val="28"/>
-                <w:szCs w:val="28"/>
-                <w:u w:val="single"/>
-              </w:rPr>
-            </w:pPr>
-          </w:p>
-        </w:tc>
-      </w:tr>
-    </w:tbl>
-    <w:p>
-      <w:pPr>
-        <w:rPr>
-          <w:sz w:val="28"/>
-          <w:szCs w:val="28"/>
-        </w:rPr>
-      </w:pPr>
-    </w:p>
-    <w:tbl>
-      <w:tblPr>
-        <w:tblStyle w:val="TableGrid"/>
-        <w:tblW w:w="0" w:type="auto"/>
-        <w:tblLook w:val="04A0" w:firstRow="1" w:lastRow="0" w:firstColumn="1" w:lastColumn="0" w:noHBand="0" w:noVBand="1"/>
-      </w:tblPr>
-      <w:tblGrid>
-        <w:gridCol w:w="4508"/>
-        <w:gridCol w:w="4508"/>
-      </w:tblGrid>
-      <w:tr>
-        <w:tc>
-          <w:tcPr>
-            <w:tcW w:w="4508" w:type="dxa"/>
-          </w:tcPr>
-          <w:p>
-            <w:pPr>
-              <w:rPr>
-                <w:sz w:val="28"/>
-                <w:szCs w:val="28"/>
-              </w:rPr>
-            </w:pPr>
-            <w:r>
-              <w:rPr>
-                <w:sz w:val="28"/>
-                <w:szCs w:val="28"/>
-              </w:rPr>
-              <w:t>Test Case 1</w:t>
+            <w:r>
+              <w:rPr>
+                <w:sz w:val="28"/>
+                <w:szCs w:val="28"/>
+              </w:rPr>
+              <w:t>4</w:t>
             </w:r>
           </w:p>
         </w:tc>

--- a/Home Assignment/Task 3.docx
+++ b/Home Assignment/Task 3.docx
@@ -226,7 +226,23 @@
                 <w:sz w:val="24"/>
                 <w:szCs w:val="24"/>
               </w:rPr>
-              <w:t>Find the variable named ‘obstacleBulletPrefab’ and assign it to something.</w:t>
+              <w:t>Find the variable named ‘</w:t>
+            </w:r>
+            <w:proofErr w:type="spellStart"/>
+            <w:r>
+              <w:rPr>
+                <w:sz w:val="24"/>
+                <w:szCs w:val="24"/>
+              </w:rPr>
+              <w:t>obstacleBulletPrefab</w:t>
+            </w:r>
+            <w:proofErr w:type="spellEnd"/>
+            <w:r>
+              <w:rPr>
+                <w:sz w:val="24"/>
+                <w:szCs w:val="24"/>
+              </w:rPr>
+              <w:t>’ and assign it to something.</w:t>
             </w:r>
           </w:p>
         </w:tc>
@@ -717,14 +733,7 @@
                 <w:sz w:val="24"/>
                 <w:szCs w:val="24"/>
               </w:rPr>
-              <w:t xml:space="preserve">Test Case </w:t>
-            </w:r>
-            <w:r>
-              <w:rPr>
-                <w:sz w:val="24"/>
-                <w:szCs w:val="24"/>
-              </w:rPr>
-              <w:t>3</w:t>
+              <w:t>Test Case 3</w:t>
             </w:r>
           </w:p>
         </w:tc>
@@ -746,6 +755,7 @@
               <w:rPr>
                 <w:i/>
                 <w:iCs/>
+                <w:noProof/>
                 <w:sz w:val="28"/>
                 <w:szCs w:val="28"/>
                 <w:u w:val="single"/>
@@ -801,6 +811,7 @@
               <w:rPr>
                 <w:i/>
                 <w:iCs/>
+                <w:noProof/>
                 <w:sz w:val="28"/>
                 <w:szCs w:val="28"/>
                 <w:u w:val="single"/>
@@ -890,6 +901,7 @@
                 <w:u w:val="single"/>
               </w:rPr>
             </w:pPr>
+            <w:proofErr w:type="spellStart"/>
             <w:r>
               <w:rPr>
                 <w:rFonts w:ascii="Consolas" w:hAnsi="Consolas" w:cs="Consolas"/>
@@ -897,7 +909,37 @@
                 <w:sz w:val="19"/>
                 <w:szCs w:val="19"/>
               </w:rPr>
-              <w:t>Min_Y = gameCamera.ViewportToWorldPoint(</w:t>
+              <w:t>Min_Y</w:t>
+            </w:r>
+            <w:proofErr w:type="spellEnd"/>
+            <w:r>
+              <w:rPr>
+                <w:rFonts w:ascii="Consolas" w:hAnsi="Consolas" w:cs="Consolas"/>
+                <w:color w:val="000000"/>
+                <w:sz w:val="19"/>
+                <w:szCs w:val="19"/>
+              </w:rPr>
+              <w:t xml:space="preserve"> = </w:t>
+            </w:r>
+            <w:proofErr w:type="spellStart"/>
+            <w:r>
+              <w:rPr>
+                <w:rFonts w:ascii="Consolas" w:hAnsi="Consolas" w:cs="Consolas"/>
+                <w:color w:val="000000"/>
+                <w:sz w:val="19"/>
+                <w:szCs w:val="19"/>
+              </w:rPr>
+              <w:t>gameCamera.ViewportToWorldPoint</w:t>
+            </w:r>
+            <w:proofErr w:type="spellEnd"/>
+            <w:r>
+              <w:rPr>
+                <w:rFonts w:ascii="Consolas" w:hAnsi="Consolas" w:cs="Consolas"/>
+                <w:color w:val="000000"/>
+                <w:sz w:val="19"/>
+                <w:szCs w:val="19"/>
+              </w:rPr>
+              <w:t>(</w:t>
             </w:r>
             <w:r>
               <w:rPr>
@@ -915,7 +957,27 @@
                 <w:sz w:val="19"/>
                 <w:szCs w:val="19"/>
               </w:rPr>
-              <w:t xml:space="preserve"> Vector3(0, 0, 0)).y + padding;</w:t>
+              <w:t xml:space="preserve"> </w:t>
+            </w:r>
+            <w:proofErr w:type="spellStart"/>
+            <w:r>
+              <w:rPr>
+                <w:rFonts w:ascii="Consolas" w:hAnsi="Consolas" w:cs="Consolas"/>
+                <w:color w:val="000000"/>
+                <w:sz w:val="19"/>
+                <w:szCs w:val="19"/>
+              </w:rPr>
+              <w:t>Vector3</w:t>
+            </w:r>
+            <w:proofErr w:type="spellEnd"/>
+            <w:r>
+              <w:rPr>
+                <w:rFonts w:ascii="Consolas" w:hAnsi="Consolas" w:cs="Consolas"/>
+                <w:color w:val="000000"/>
+                <w:sz w:val="19"/>
+                <w:szCs w:val="19"/>
+              </w:rPr>
+              <w:t>(0, 0, 0)).y + padding;</w:t>
             </w:r>
           </w:p>
         </w:tc>
@@ -969,7 +1031,23 @@
                 <w:sz w:val="24"/>
                 <w:szCs w:val="24"/>
               </w:rPr>
-              <w:t>The variable Min_Y was not yet created.</w:t>
+              <w:t xml:space="preserve">The variable </w:t>
+            </w:r>
+            <w:proofErr w:type="spellStart"/>
+            <w:r>
+              <w:rPr>
+                <w:sz w:val="24"/>
+                <w:szCs w:val="24"/>
+              </w:rPr>
+              <w:t>Min_Y</w:t>
+            </w:r>
+            <w:proofErr w:type="spellEnd"/>
+            <w:r>
+              <w:rPr>
+                <w:sz w:val="24"/>
+                <w:szCs w:val="24"/>
+              </w:rPr>
+              <w:t xml:space="preserve"> was not yet created.</w:t>
             </w:r>
           </w:p>
         </w:tc>
@@ -1063,6 +1141,7 @@
               <w:rPr>
                 <w:i/>
                 <w:iCs/>
+                <w:noProof/>
                 <w:sz w:val="28"/>
                 <w:szCs w:val="28"/>
                 <w:u w:val="single"/>
@@ -1164,6 +1243,7 @@
               <w:rPr>
                 <w:i/>
                 <w:iCs/>
+                <w:noProof/>
                 <w:sz w:val="28"/>
                 <w:szCs w:val="28"/>
                 <w:u w:val="single"/>
@@ -1253,6 +1333,7 @@
                 <w:u w:val="single"/>
               </w:rPr>
             </w:pPr>
+            <w:proofErr w:type="spellStart"/>
             <w:r>
               <w:rPr>
                 <w:rFonts w:ascii="Consolas" w:hAnsi="Consolas" w:cs="Consolas"/>
@@ -1260,7 +1341,37 @@
                 <w:sz w:val="19"/>
                 <w:szCs w:val="19"/>
               </w:rPr>
-              <w:t>Max_Y = gameCamera.ViewportToWorldPoint(</w:t>
+              <w:t>Max_Y</w:t>
+            </w:r>
+            <w:proofErr w:type="spellEnd"/>
+            <w:r>
+              <w:rPr>
+                <w:rFonts w:ascii="Consolas" w:hAnsi="Consolas" w:cs="Consolas"/>
+                <w:color w:val="000000"/>
+                <w:sz w:val="19"/>
+                <w:szCs w:val="19"/>
+              </w:rPr>
+              <w:t xml:space="preserve"> = </w:t>
+            </w:r>
+            <w:proofErr w:type="spellStart"/>
+            <w:r>
+              <w:rPr>
+                <w:rFonts w:ascii="Consolas" w:hAnsi="Consolas" w:cs="Consolas"/>
+                <w:color w:val="000000"/>
+                <w:sz w:val="19"/>
+                <w:szCs w:val="19"/>
+              </w:rPr>
+              <w:t>gameCamera.ViewportToWorldPoint</w:t>
+            </w:r>
+            <w:proofErr w:type="spellEnd"/>
+            <w:r>
+              <w:rPr>
+                <w:rFonts w:ascii="Consolas" w:hAnsi="Consolas" w:cs="Consolas"/>
+                <w:color w:val="000000"/>
+                <w:sz w:val="19"/>
+                <w:szCs w:val="19"/>
+              </w:rPr>
+              <w:t>(</w:t>
             </w:r>
             <w:r>
               <w:rPr>
@@ -1278,7 +1389,27 @@
                 <w:sz w:val="19"/>
                 <w:szCs w:val="19"/>
               </w:rPr>
-              <w:t xml:space="preserve"> Vector3(0, 1, 0)).y - padding;</w:t>
+              <w:t xml:space="preserve"> </w:t>
+            </w:r>
+            <w:proofErr w:type="spellStart"/>
+            <w:r>
+              <w:rPr>
+                <w:rFonts w:ascii="Consolas" w:hAnsi="Consolas" w:cs="Consolas"/>
+                <w:color w:val="000000"/>
+                <w:sz w:val="19"/>
+                <w:szCs w:val="19"/>
+              </w:rPr>
+              <w:t>Vector3</w:t>
+            </w:r>
+            <w:proofErr w:type="spellEnd"/>
+            <w:r>
+              <w:rPr>
+                <w:rFonts w:ascii="Consolas" w:hAnsi="Consolas" w:cs="Consolas"/>
+                <w:color w:val="000000"/>
+                <w:sz w:val="19"/>
+                <w:szCs w:val="19"/>
+              </w:rPr>
+              <w:t>(0, 1, 0)).y - padding;</w:t>
             </w:r>
           </w:p>
         </w:tc>
@@ -1331,7 +1462,23 @@
                 <w:sz w:val="24"/>
                 <w:szCs w:val="24"/>
               </w:rPr>
-              <w:t>The variable Max_Y was not created beforehand.</w:t>
+              <w:t xml:space="preserve">The variable </w:t>
+            </w:r>
+            <w:proofErr w:type="spellStart"/>
+            <w:r>
+              <w:rPr>
+                <w:sz w:val="24"/>
+                <w:szCs w:val="24"/>
+              </w:rPr>
+              <w:t>Max_Y</w:t>
+            </w:r>
+            <w:proofErr w:type="spellEnd"/>
+            <w:r>
+              <w:rPr>
+                <w:sz w:val="24"/>
+                <w:szCs w:val="24"/>
+              </w:rPr>
+              <w:t xml:space="preserve"> was not created beforehand.</w:t>
             </w:r>
           </w:p>
         </w:tc>
@@ -1384,7 +1531,23 @@
                 <w:sz w:val="24"/>
                 <w:szCs w:val="24"/>
               </w:rPr>
-              <w:t>Created a float variable named Max_Y.</w:t>
+              <w:t xml:space="preserve">Created a float variable named </w:t>
+            </w:r>
+            <w:proofErr w:type="spellStart"/>
+            <w:r>
+              <w:rPr>
+                <w:sz w:val="24"/>
+                <w:szCs w:val="24"/>
+              </w:rPr>
+              <w:t>Max_Y</w:t>
+            </w:r>
+            <w:proofErr w:type="spellEnd"/>
+            <w:r>
+              <w:rPr>
+                <w:sz w:val="24"/>
+                <w:szCs w:val="24"/>
+              </w:rPr>
+              <w:t>.</w:t>
             </w:r>
           </w:p>
         </w:tc>
@@ -1431,6 +1594,7 @@
               <w:rPr>
                 <w:i/>
                 <w:iCs/>
+                <w:noProof/>
                 <w:sz w:val="28"/>
                 <w:szCs w:val="28"/>
                 <w:u w:val="single"/>
@@ -1490,8 +1654,8 @@
         <w:tblLook w:val="04A0" w:firstRow="1" w:lastRow="0" w:firstColumn="1" w:lastColumn="0" w:noHBand="0" w:noVBand="1"/>
       </w:tblPr>
       <w:tblGrid>
-        <w:gridCol w:w="1696"/>
-        <w:gridCol w:w="7320"/>
+        <w:gridCol w:w="1630"/>
+        <w:gridCol w:w="7386"/>
       </w:tblGrid>
       <w:tr>
         <w:tc>
@@ -1539,6 +1703,7 @@
               <w:rPr>
                 <w:i/>
                 <w:iCs/>
+                <w:noProof/>
                 <w:sz w:val="28"/>
                 <w:szCs w:val="28"/>
                 <w:u w:val="single"/>
@@ -1630,7 +1795,55 @@
                 <w:sz w:val="24"/>
                 <w:szCs w:val="24"/>
               </w:rPr>
-              <w:t>Assets\Scripts\GameSession.cs(8,10): error CS0111: Type 'GameSession' already defines a member called 'Start' with the same parameter types</w:t>
+              <w:t>Assets\Scripts\</w:t>
+            </w:r>
+            <w:proofErr w:type="spellStart"/>
+            <w:r>
+              <w:rPr>
+                <w:sz w:val="24"/>
+                <w:szCs w:val="24"/>
+              </w:rPr>
+              <w:t>GameSession.cs</w:t>
+            </w:r>
+            <w:proofErr w:type="spellEnd"/>
+            <w:r>
+              <w:rPr>
+                <w:sz w:val="24"/>
+                <w:szCs w:val="24"/>
+              </w:rPr>
+              <w:t xml:space="preserve">(8,10): error </w:t>
+            </w:r>
+            <w:proofErr w:type="spellStart"/>
+            <w:r>
+              <w:rPr>
+                <w:sz w:val="24"/>
+                <w:szCs w:val="24"/>
+              </w:rPr>
+              <w:t>CS0111</w:t>
+            </w:r>
+            <w:proofErr w:type="spellEnd"/>
+            <w:r>
+              <w:rPr>
+                <w:sz w:val="24"/>
+                <w:szCs w:val="24"/>
+              </w:rPr>
+              <w:t>: Type '</w:t>
+            </w:r>
+            <w:proofErr w:type="spellStart"/>
+            <w:r>
+              <w:rPr>
+                <w:sz w:val="24"/>
+                <w:szCs w:val="24"/>
+              </w:rPr>
+              <w:t>GameSession</w:t>
+            </w:r>
+            <w:proofErr w:type="spellEnd"/>
+            <w:r>
+              <w:rPr>
+                <w:sz w:val="24"/>
+                <w:szCs w:val="24"/>
+              </w:rPr>
+              <w:t>' already defines a member called 'Start' with the same parameter types</w:t>
             </w:r>
           </w:p>
         </w:tc>
@@ -1783,6 +1996,7 @@
               <w:rPr>
                 <w:i/>
                 <w:iCs/>
+                <w:noProof/>
                 <w:sz w:val="28"/>
                 <w:szCs w:val="28"/>
                 <w:u w:val="single"/>
@@ -1837,6 +2051,7 @@
               <w:rPr>
                 <w:i/>
                 <w:iCs/>
+                <w:noProof/>
                 <w:sz w:val="28"/>
                 <w:szCs w:val="28"/>
                 <w:u w:val="single"/>
@@ -1947,6 +2162,7 @@
               <w:rPr>
                 <w:i/>
                 <w:iCs/>
+                <w:noProof/>
                 <w:sz w:val="28"/>
                 <w:szCs w:val="28"/>
                 <w:u w:val="single"/>
@@ -2043,7 +2259,67 @@
                 <w:sz w:val="19"/>
                 <w:szCs w:val="19"/>
               </w:rPr>
-              <w:t xml:space="preserve">    scoreText.text = gameSession.GetScore().ToString();</w:t>
+              <w:t xml:space="preserve">    </w:t>
+            </w:r>
+            <w:proofErr w:type="spellStart"/>
+            <w:r>
+              <w:rPr>
+                <w:rFonts w:ascii="Consolas" w:hAnsi="Consolas" w:cs="Consolas"/>
+                <w:color w:val="000000"/>
+                <w:sz w:val="19"/>
+                <w:szCs w:val="19"/>
+              </w:rPr>
+              <w:t>scoreText.text</w:t>
+            </w:r>
+            <w:proofErr w:type="spellEnd"/>
+            <w:r>
+              <w:rPr>
+                <w:rFonts w:ascii="Consolas" w:hAnsi="Consolas" w:cs="Consolas"/>
+                <w:color w:val="000000"/>
+                <w:sz w:val="19"/>
+                <w:szCs w:val="19"/>
+              </w:rPr>
+              <w:t xml:space="preserve"> = </w:t>
+            </w:r>
+            <w:proofErr w:type="spellStart"/>
+            <w:r>
+              <w:rPr>
+                <w:rFonts w:ascii="Consolas" w:hAnsi="Consolas" w:cs="Consolas"/>
+                <w:color w:val="000000"/>
+                <w:sz w:val="19"/>
+                <w:szCs w:val="19"/>
+              </w:rPr>
+              <w:t>gameSession.GetScore</w:t>
+            </w:r>
+            <w:proofErr w:type="spellEnd"/>
+            <w:r>
+              <w:rPr>
+                <w:rFonts w:ascii="Consolas" w:hAnsi="Consolas" w:cs="Consolas"/>
+                <w:color w:val="000000"/>
+                <w:sz w:val="19"/>
+                <w:szCs w:val="19"/>
+              </w:rPr>
+              <w:t>().</w:t>
+            </w:r>
+            <w:proofErr w:type="spellStart"/>
+            <w:r>
+              <w:rPr>
+                <w:rFonts w:ascii="Consolas" w:hAnsi="Consolas" w:cs="Consolas"/>
+                <w:color w:val="000000"/>
+                <w:sz w:val="19"/>
+                <w:szCs w:val="19"/>
+              </w:rPr>
+              <w:t>ToString</w:t>
+            </w:r>
+            <w:proofErr w:type="spellEnd"/>
+            <w:r>
+              <w:rPr>
+                <w:rFonts w:ascii="Consolas" w:hAnsi="Consolas" w:cs="Consolas"/>
+                <w:color w:val="000000"/>
+                <w:sz w:val="19"/>
+                <w:szCs w:val="19"/>
+              </w:rPr>
+              <w:t>();</w:t>
             </w:r>
           </w:p>
         </w:tc>
@@ -2296,6 +2572,7 @@
               <w:rPr>
                 <w:i/>
                 <w:iCs/>
+                <w:noProof/>
                 <w:sz w:val="28"/>
                 <w:szCs w:val="28"/>
                 <w:u w:val="single"/>
@@ -2392,131 +2669,9 @@
                 <w:sz w:val="19"/>
                 <w:szCs w:val="19"/>
               </w:rPr>
-              <w:t xml:space="preserve">  FindObjectOfType&lt;GameSession&gt;().ResetGame();</w:t>
-            </w:r>
-          </w:p>
-        </w:tc>
-      </w:tr>
-      <w:tr>
-        <w:tc>
-          <w:tcPr>
-            <w:tcW w:w="4508" w:type="dxa"/>
-          </w:tcPr>
-          <w:p>
-            <w:pPr>
-              <w:rPr>
-                <w:sz w:val="28"/>
-                <w:szCs w:val="28"/>
-              </w:rPr>
-            </w:pPr>
-            <w:r>
-              <w:rPr>
-                <w:sz w:val="28"/>
-                <w:szCs w:val="28"/>
-              </w:rPr>
-              <w:t>Error Explanation</w:t>
-            </w:r>
-          </w:p>
-          <w:p>
-            <w:pPr>
-              <w:rPr>
-                <w:i/>
-                <w:iCs/>
-                <w:sz w:val="28"/>
-                <w:szCs w:val="28"/>
-                <w:u w:val="single"/>
-              </w:rPr>
-            </w:pPr>
-          </w:p>
-        </w:tc>
-        <w:tc>
-          <w:tcPr>
-            <w:tcW w:w="4508" w:type="dxa"/>
-          </w:tcPr>
-          <w:p>
-            <w:pPr>
-              <w:rPr>
-                <w:sz w:val="28"/>
-                <w:szCs w:val="28"/>
-              </w:rPr>
-            </w:pPr>
-            <w:r>
-              <w:rPr>
-                <w:sz w:val="24"/>
-                <w:szCs w:val="24"/>
-              </w:rPr>
-              <w:t xml:space="preserve">GameSession wasn’t </w:t>
-            </w:r>
-            <w:r>
-              <w:rPr>
-                <w:sz w:val="24"/>
-                <w:szCs w:val="24"/>
-              </w:rPr>
-              <w:t>what was needed</w:t>
-            </w:r>
-            <w:r>
-              <w:rPr>
-                <w:sz w:val="24"/>
-                <w:szCs w:val="24"/>
-              </w:rPr>
-              <w:t xml:space="preserve"> to invoke</w:t>
-            </w:r>
-            <w:r>
-              <w:rPr>
-                <w:sz w:val="24"/>
-                <w:szCs w:val="24"/>
-              </w:rPr>
-              <w:t>. GameSessions was.</w:t>
-            </w:r>
-          </w:p>
-        </w:tc>
-      </w:tr>
-      <w:tr>
-        <w:tc>
-          <w:tcPr>
-            <w:tcW w:w="4508" w:type="dxa"/>
-          </w:tcPr>
-          <w:p>
-            <w:pPr>
-              <w:rPr>
-                <w:sz w:val="28"/>
-                <w:szCs w:val="28"/>
-              </w:rPr>
-            </w:pPr>
-            <w:r>
-              <w:rPr>
-                <w:sz w:val="28"/>
-                <w:szCs w:val="28"/>
-              </w:rPr>
-              <w:t>Error Correction</w:t>
-            </w:r>
-          </w:p>
-          <w:p>
-            <w:pPr>
-              <w:rPr>
-                <w:i/>
-                <w:iCs/>
-                <w:sz w:val="28"/>
-                <w:szCs w:val="28"/>
-                <w:u w:val="single"/>
-              </w:rPr>
-            </w:pPr>
-          </w:p>
-        </w:tc>
-        <w:tc>
-          <w:tcPr>
-            <w:tcW w:w="4508" w:type="dxa"/>
-          </w:tcPr>
-          <w:p>
-            <w:pPr>
-              <w:rPr>
-                <w:i/>
-                <w:iCs/>
-                <w:sz w:val="28"/>
-                <w:szCs w:val="28"/>
-                <w:u w:val="single"/>
-              </w:rPr>
-            </w:pPr>
+              <w:t xml:space="preserve">  </w:t>
+            </w:r>
+            <w:proofErr w:type="spellStart"/>
             <w:r>
               <w:rPr>
                 <w:rFonts w:ascii="Consolas" w:hAnsi="Consolas" w:cs="Consolas"/>
@@ -2524,7 +2679,274 @@
                 <w:sz w:val="19"/>
                 <w:szCs w:val="19"/>
               </w:rPr>
-              <w:t xml:space="preserve">  FindObjectOfType&lt;GameSessions&gt;().ResetGame();</w:t>
+              <w:t>FindObjectOfType</w:t>
+            </w:r>
+            <w:proofErr w:type="spellEnd"/>
+            <w:r>
+              <w:rPr>
+                <w:rFonts w:ascii="Consolas" w:hAnsi="Consolas" w:cs="Consolas"/>
+                <w:color w:val="000000"/>
+                <w:sz w:val="19"/>
+                <w:szCs w:val="19"/>
+              </w:rPr>
+              <w:t>&lt;</w:t>
+            </w:r>
+            <w:proofErr w:type="spellStart"/>
+            <w:r>
+              <w:rPr>
+                <w:rFonts w:ascii="Consolas" w:hAnsi="Consolas" w:cs="Consolas"/>
+                <w:color w:val="000000"/>
+                <w:sz w:val="19"/>
+                <w:szCs w:val="19"/>
+              </w:rPr>
+              <w:t>GameSession</w:t>
+            </w:r>
+            <w:proofErr w:type="spellEnd"/>
+            <w:r>
+              <w:rPr>
+                <w:rFonts w:ascii="Consolas" w:hAnsi="Consolas" w:cs="Consolas"/>
+                <w:color w:val="000000"/>
+                <w:sz w:val="19"/>
+                <w:szCs w:val="19"/>
+              </w:rPr>
+              <w:t>&gt;().</w:t>
+            </w:r>
+            <w:proofErr w:type="spellStart"/>
+            <w:r>
+              <w:rPr>
+                <w:rFonts w:ascii="Consolas" w:hAnsi="Consolas" w:cs="Consolas"/>
+                <w:color w:val="000000"/>
+                <w:sz w:val="19"/>
+                <w:szCs w:val="19"/>
+              </w:rPr>
+              <w:t>ResetGame</w:t>
+            </w:r>
+            <w:proofErr w:type="spellEnd"/>
+            <w:r>
+              <w:rPr>
+                <w:rFonts w:ascii="Consolas" w:hAnsi="Consolas" w:cs="Consolas"/>
+                <w:color w:val="000000"/>
+                <w:sz w:val="19"/>
+                <w:szCs w:val="19"/>
+              </w:rPr>
+              <w:t>();</w:t>
+            </w:r>
+          </w:p>
+        </w:tc>
+      </w:tr>
+      <w:tr>
+        <w:tc>
+          <w:tcPr>
+            <w:tcW w:w="4508" w:type="dxa"/>
+          </w:tcPr>
+          <w:p>
+            <w:pPr>
+              <w:rPr>
+                <w:sz w:val="28"/>
+                <w:szCs w:val="28"/>
+              </w:rPr>
+            </w:pPr>
+            <w:r>
+              <w:rPr>
+                <w:sz w:val="28"/>
+                <w:szCs w:val="28"/>
+              </w:rPr>
+              <w:t>Error Explanation</w:t>
+            </w:r>
+          </w:p>
+          <w:p>
+            <w:pPr>
+              <w:rPr>
+                <w:i/>
+                <w:iCs/>
+                <w:sz w:val="28"/>
+                <w:szCs w:val="28"/>
+                <w:u w:val="single"/>
+              </w:rPr>
+            </w:pPr>
+          </w:p>
+        </w:tc>
+        <w:tc>
+          <w:tcPr>
+            <w:tcW w:w="4508" w:type="dxa"/>
+          </w:tcPr>
+          <w:p>
+            <w:pPr>
+              <w:rPr>
+                <w:sz w:val="28"/>
+                <w:szCs w:val="28"/>
+              </w:rPr>
+            </w:pPr>
+            <w:proofErr w:type="spellStart"/>
+            <w:r>
+              <w:rPr>
+                <w:sz w:val="24"/>
+                <w:szCs w:val="24"/>
+              </w:rPr>
+              <w:t>GameSession</w:t>
+            </w:r>
+            <w:proofErr w:type="spellEnd"/>
+            <w:r>
+              <w:rPr>
+                <w:sz w:val="24"/>
+                <w:szCs w:val="24"/>
+              </w:rPr>
+              <w:t xml:space="preserve"> wasn’t </w:t>
+            </w:r>
+            <w:r>
+              <w:rPr>
+                <w:sz w:val="24"/>
+                <w:szCs w:val="24"/>
+              </w:rPr>
+              <w:t>what was needed</w:t>
+            </w:r>
+            <w:r>
+              <w:rPr>
+                <w:sz w:val="24"/>
+                <w:szCs w:val="24"/>
+              </w:rPr>
+              <w:t xml:space="preserve"> to invoke</w:t>
+            </w:r>
+            <w:r>
+              <w:rPr>
+                <w:sz w:val="24"/>
+                <w:szCs w:val="24"/>
+              </w:rPr>
+              <w:t xml:space="preserve">. </w:t>
+            </w:r>
+            <w:proofErr w:type="spellStart"/>
+            <w:r>
+              <w:rPr>
+                <w:sz w:val="24"/>
+                <w:szCs w:val="24"/>
+              </w:rPr>
+              <w:t>GameSessions</w:t>
+            </w:r>
+            <w:proofErr w:type="spellEnd"/>
+            <w:r>
+              <w:rPr>
+                <w:sz w:val="24"/>
+                <w:szCs w:val="24"/>
+              </w:rPr>
+              <w:t xml:space="preserve"> was.</w:t>
+            </w:r>
+          </w:p>
+        </w:tc>
+      </w:tr>
+      <w:tr>
+        <w:tc>
+          <w:tcPr>
+            <w:tcW w:w="4508" w:type="dxa"/>
+          </w:tcPr>
+          <w:p>
+            <w:pPr>
+              <w:rPr>
+                <w:sz w:val="28"/>
+                <w:szCs w:val="28"/>
+              </w:rPr>
+            </w:pPr>
+            <w:r>
+              <w:rPr>
+                <w:sz w:val="28"/>
+                <w:szCs w:val="28"/>
+              </w:rPr>
+              <w:t>Error Correction</w:t>
+            </w:r>
+          </w:p>
+          <w:p>
+            <w:pPr>
+              <w:rPr>
+                <w:i/>
+                <w:iCs/>
+                <w:sz w:val="28"/>
+                <w:szCs w:val="28"/>
+                <w:u w:val="single"/>
+              </w:rPr>
+            </w:pPr>
+          </w:p>
+        </w:tc>
+        <w:tc>
+          <w:tcPr>
+            <w:tcW w:w="4508" w:type="dxa"/>
+          </w:tcPr>
+          <w:p>
+            <w:pPr>
+              <w:rPr>
+                <w:i/>
+                <w:iCs/>
+                <w:sz w:val="28"/>
+                <w:szCs w:val="28"/>
+                <w:u w:val="single"/>
+              </w:rPr>
+            </w:pPr>
+            <w:r>
+              <w:rPr>
+                <w:rFonts w:ascii="Consolas" w:hAnsi="Consolas" w:cs="Consolas"/>
+                <w:color w:val="000000"/>
+                <w:sz w:val="19"/>
+                <w:szCs w:val="19"/>
+              </w:rPr>
+              <w:t xml:space="preserve">  </w:t>
+            </w:r>
+            <w:proofErr w:type="spellStart"/>
+            <w:r>
+              <w:rPr>
+                <w:rFonts w:ascii="Consolas" w:hAnsi="Consolas" w:cs="Consolas"/>
+                <w:color w:val="000000"/>
+                <w:sz w:val="19"/>
+                <w:szCs w:val="19"/>
+              </w:rPr>
+              <w:t>FindObjectOfType</w:t>
+            </w:r>
+            <w:proofErr w:type="spellEnd"/>
+            <w:r>
+              <w:rPr>
+                <w:rFonts w:ascii="Consolas" w:hAnsi="Consolas" w:cs="Consolas"/>
+                <w:color w:val="000000"/>
+                <w:sz w:val="19"/>
+                <w:szCs w:val="19"/>
+              </w:rPr>
+              <w:t>&lt;</w:t>
+            </w:r>
+            <w:proofErr w:type="spellStart"/>
+            <w:r>
+              <w:rPr>
+                <w:rFonts w:ascii="Consolas" w:hAnsi="Consolas" w:cs="Consolas"/>
+                <w:color w:val="000000"/>
+                <w:sz w:val="19"/>
+                <w:szCs w:val="19"/>
+              </w:rPr>
+              <w:t>GameSessions</w:t>
+            </w:r>
+            <w:proofErr w:type="spellEnd"/>
+            <w:r>
+              <w:rPr>
+                <w:rFonts w:ascii="Consolas" w:hAnsi="Consolas" w:cs="Consolas"/>
+                <w:color w:val="000000"/>
+                <w:sz w:val="19"/>
+                <w:szCs w:val="19"/>
+              </w:rPr>
+              <w:t>&gt;().</w:t>
+            </w:r>
+            <w:proofErr w:type="spellStart"/>
+            <w:r>
+              <w:rPr>
+                <w:rFonts w:ascii="Consolas" w:hAnsi="Consolas" w:cs="Consolas"/>
+                <w:color w:val="000000"/>
+                <w:sz w:val="19"/>
+                <w:szCs w:val="19"/>
+              </w:rPr>
+              <w:t>ResetGame</w:t>
+            </w:r>
+            <w:proofErr w:type="spellEnd"/>
+            <w:r>
+              <w:rPr>
+                <w:rFonts w:ascii="Consolas" w:hAnsi="Consolas" w:cs="Consolas"/>
+                <w:color w:val="000000"/>
+                <w:sz w:val="19"/>
+                <w:szCs w:val="19"/>
+              </w:rPr>
+              <w:t>();</w:t>
             </w:r>
           </w:p>
         </w:tc>
@@ -2582,6 +3004,7 @@
               <w:rPr>
                 <w:i/>
                 <w:iCs/>
+                <w:noProof/>
                 <w:sz w:val="28"/>
                 <w:szCs w:val="28"/>
                 <w:u w:val="single"/>
@@ -2691,6 +3114,7 @@
               <w:rPr>
                 <w:i/>
                 <w:iCs/>
+                <w:noProof/>
                 <w:sz w:val="28"/>
                 <w:szCs w:val="28"/>
                 <w:u w:val="single"/>
@@ -2781,6 +3205,7 @@
                 <w:u w:val="single"/>
               </w:rPr>
             </w:pPr>
+            <w:proofErr w:type="spellStart"/>
             <w:r>
               <w:rPr>
                 <w:rFonts w:cstheme="minorHAnsi"/>
@@ -2788,47 +3213,9 @@
                 <w:sz w:val="24"/>
                 <w:szCs w:val="24"/>
               </w:rPr>
-              <w:t>DontDestroyOnLoadss(gameObject);</w:t>
-            </w:r>
-          </w:p>
-        </w:tc>
-      </w:tr>
-      <w:tr>
-        <w:tc>
-          <w:tcPr>
-            <w:tcW w:w="1413" w:type="dxa"/>
-          </w:tcPr>
-          <w:p>
-            <w:pPr>
-              <w:rPr>
-                <w:sz w:val="24"/>
-                <w:szCs w:val="24"/>
-              </w:rPr>
-            </w:pPr>
-            <w:r>
-              <w:rPr>
-                <w:sz w:val="24"/>
-                <w:szCs w:val="24"/>
-              </w:rPr>
-              <w:t>Error Explanation</w:t>
-            </w:r>
-          </w:p>
-        </w:tc>
-        <w:tc>
-          <w:tcPr>
-            <w:tcW w:w="7603" w:type="dxa"/>
-          </w:tcPr>
-          <w:p>
-            <w:pPr>
-              <w:rPr>
-                <w:rFonts w:cstheme="minorHAnsi"/>
-                <w:i/>
-                <w:iCs/>
-                <w:sz w:val="24"/>
-                <w:szCs w:val="24"/>
-                <w:u w:val="single"/>
-              </w:rPr>
-            </w:pPr>
+              <w:t>DontDestroyOnLoadss</w:t>
+            </w:r>
+            <w:proofErr w:type="spellEnd"/>
             <w:r>
               <w:rPr>
                 <w:rFonts w:cstheme="minorHAnsi"/>
@@ -2836,8 +3223,9 @@
                 <w:sz w:val="24"/>
                 <w:szCs w:val="24"/>
               </w:rPr>
-              <w:t>DontDestroyOnLoadss</w:t>
-            </w:r>
+              <w:t>(</w:t>
+            </w:r>
+            <w:proofErr w:type="spellStart"/>
             <w:r>
               <w:rPr>
                 <w:rFonts w:cstheme="minorHAnsi"/>
@@ -2845,6 +3233,75 @@
                 <w:sz w:val="24"/>
                 <w:szCs w:val="24"/>
               </w:rPr>
+              <w:t>gameObject</w:t>
+            </w:r>
+            <w:proofErr w:type="spellEnd"/>
+            <w:r>
+              <w:rPr>
+                <w:rFonts w:cstheme="minorHAnsi"/>
+                <w:color w:val="000000"/>
+                <w:sz w:val="24"/>
+                <w:szCs w:val="24"/>
+              </w:rPr>
+              <w:t>);</w:t>
+            </w:r>
+          </w:p>
+        </w:tc>
+      </w:tr>
+      <w:tr>
+        <w:tc>
+          <w:tcPr>
+            <w:tcW w:w="1413" w:type="dxa"/>
+          </w:tcPr>
+          <w:p>
+            <w:pPr>
+              <w:rPr>
+                <w:sz w:val="24"/>
+                <w:szCs w:val="24"/>
+              </w:rPr>
+            </w:pPr>
+            <w:r>
+              <w:rPr>
+                <w:sz w:val="24"/>
+                <w:szCs w:val="24"/>
+              </w:rPr>
+              <w:t>Error Explanation</w:t>
+            </w:r>
+          </w:p>
+        </w:tc>
+        <w:tc>
+          <w:tcPr>
+            <w:tcW w:w="7603" w:type="dxa"/>
+          </w:tcPr>
+          <w:p>
+            <w:pPr>
+              <w:rPr>
+                <w:rFonts w:cstheme="minorHAnsi"/>
+                <w:i/>
+                <w:iCs/>
+                <w:sz w:val="24"/>
+                <w:szCs w:val="24"/>
+                <w:u w:val="single"/>
+              </w:rPr>
+            </w:pPr>
+            <w:proofErr w:type="spellStart"/>
+            <w:r>
+              <w:rPr>
+                <w:rFonts w:cstheme="minorHAnsi"/>
+                <w:color w:val="000000"/>
+                <w:sz w:val="24"/>
+                <w:szCs w:val="24"/>
+              </w:rPr>
+              <w:t>DontDestroyOnLoadss</w:t>
+            </w:r>
+            <w:proofErr w:type="spellEnd"/>
+            <w:r>
+              <w:rPr>
+                <w:rFonts w:cstheme="minorHAnsi"/>
+                <w:color w:val="000000"/>
+                <w:sz w:val="24"/>
+                <w:szCs w:val="24"/>
+              </w:rPr>
               <w:t xml:space="preserve"> does not exist, it was a typo.</w:t>
             </w:r>
           </w:p>
@@ -2942,6 +3399,7 @@
               <w:rPr>
                 <w:i/>
                 <w:iCs/>
+                <w:noProof/>
                 <w:sz w:val="28"/>
                 <w:szCs w:val="28"/>
                 <w:u w:val="single"/>
@@ -3001,8 +3459,8 @@
         <w:tblLook w:val="04A0" w:firstRow="1" w:lastRow="0" w:firstColumn="1" w:lastColumn="0" w:noHBand="0" w:noVBand="1"/>
       </w:tblPr>
       <w:tblGrid>
-        <w:gridCol w:w="4508"/>
-        <w:gridCol w:w="4508"/>
+        <w:gridCol w:w="1780"/>
+        <w:gridCol w:w="7236"/>
       </w:tblGrid>
       <w:tr>
         <w:tc>
@@ -3012,21 +3470,24 @@
           <w:p>
             <w:pPr>
               <w:rPr>
-                <w:sz w:val="28"/>
-                <w:szCs w:val="28"/>
-              </w:rPr>
-            </w:pPr>
-            <w:r>
-              <w:rPr>
-                <w:sz w:val="28"/>
-                <w:szCs w:val="28"/>
+                <w:rFonts w:cstheme="minorHAnsi"/>
+                <w:sz w:val="24"/>
+                <w:szCs w:val="24"/>
+              </w:rPr>
+            </w:pPr>
+            <w:r>
+              <w:rPr>
+                <w:rFonts w:cstheme="minorHAnsi"/>
+                <w:sz w:val="24"/>
+                <w:szCs w:val="24"/>
               </w:rPr>
               <w:t xml:space="preserve">Test Case </w:t>
             </w:r>
             <w:r>
               <w:rPr>
-                <w:sz w:val="28"/>
-                <w:szCs w:val="28"/>
+                <w:rFonts w:cstheme="minorHAnsi"/>
+                <w:sz w:val="24"/>
+                <w:szCs w:val="24"/>
               </w:rPr>
               <w:t>9</w:t>
             </w:r>
@@ -3039,32 +3500,74 @@
           <w:p>
             <w:pPr>
               <w:rPr>
-                <w:i/>
-                <w:iCs/>
-                <w:sz w:val="28"/>
-                <w:szCs w:val="28"/>
-                <w:u w:val="single"/>
-              </w:rPr>
-            </w:pPr>
-          </w:p>
-        </w:tc>
-      </w:tr>
-      <w:tr>
-        <w:tc>
-          <w:tcPr>
-            <w:tcW w:w="4508" w:type="dxa"/>
-          </w:tcPr>
-          <w:p>
-            <w:pPr>
-              <w:rPr>
-                <w:sz w:val="28"/>
-                <w:szCs w:val="28"/>
-              </w:rPr>
-            </w:pPr>
-            <w:r>
-              <w:rPr>
-                <w:sz w:val="28"/>
-                <w:szCs w:val="28"/>
+                <w:rFonts w:cstheme="minorHAnsi"/>
+                <w:sz w:val="24"/>
+                <w:szCs w:val="24"/>
+              </w:rPr>
+            </w:pPr>
+            <w:r>
+              <w:rPr>
+                <w:rFonts w:cstheme="minorHAnsi"/>
+                <w:sz w:val="24"/>
+                <w:szCs w:val="24"/>
+              </w:rPr>
+              <w:drawing>
+                <wp:inline distT="0" distB="0" distL="0" distR="0" wp14:anchorId="6CB1C02C" wp14:editId="3AF16502">
+                  <wp:extent cx="4452730" cy="357505"/>
+                  <wp:effectExtent l="0" t="0" r="5080" b="4445"/>
+                  <wp:docPr id="10" name="Picture 10"/>
+                  <wp:cNvGraphicFramePr>
+                    <a:graphicFrameLocks xmlns:a="http://schemas.openxmlformats.org/drawingml/2006/main" noChangeAspect="1"/>
+                  </wp:cNvGraphicFramePr>
+                  <a:graphic xmlns:a="http://schemas.openxmlformats.org/drawingml/2006/main">
+                    <a:graphicData uri="http://schemas.openxmlformats.org/drawingml/2006/picture">
+                      <pic:pic xmlns:pic="http://schemas.openxmlformats.org/drawingml/2006/picture">
+                        <pic:nvPicPr>
+                          <pic:cNvPr id="1" name=""/>
+                          <pic:cNvPicPr/>
+                        </pic:nvPicPr>
+                        <pic:blipFill>
+                          <a:blip r:embed="rId20"/>
+                          <a:stretch>
+                            <a:fillRect/>
+                          </a:stretch>
+                        </pic:blipFill>
+                        <pic:spPr>
+                          <a:xfrm>
+                            <a:off x="0" y="0"/>
+                            <a:ext cx="4458392" cy="357960"/>
+                          </a:xfrm>
+                          <a:prstGeom prst="rect">
+                            <a:avLst/>
+                          </a:prstGeom>
+                        </pic:spPr>
+                      </pic:pic>
+                    </a:graphicData>
+                  </a:graphic>
+                </wp:inline>
+              </w:drawing>
+            </w:r>
+          </w:p>
+        </w:tc>
+      </w:tr>
+      <w:tr>
+        <w:tc>
+          <w:tcPr>
+            <w:tcW w:w="4508" w:type="dxa"/>
+          </w:tcPr>
+          <w:p>
+            <w:pPr>
+              <w:rPr>
+                <w:rFonts w:cstheme="minorHAnsi"/>
+                <w:sz w:val="24"/>
+                <w:szCs w:val="24"/>
+              </w:rPr>
+            </w:pPr>
+            <w:r>
+              <w:rPr>
+                <w:rFonts w:cstheme="minorHAnsi"/>
+                <w:sz w:val="24"/>
+                <w:szCs w:val="24"/>
               </w:rPr>
               <w:t>Line Error</w:t>
             </w:r>
@@ -3072,48 +3575,104 @@
           <w:p>
             <w:pPr>
               <w:rPr>
-                <w:i/>
-                <w:iCs/>
-                <w:sz w:val="28"/>
-                <w:szCs w:val="28"/>
-                <w:u w:val="single"/>
-              </w:rPr>
-            </w:pPr>
-          </w:p>
-        </w:tc>
-        <w:tc>
-          <w:tcPr>
-            <w:tcW w:w="4508" w:type="dxa"/>
-          </w:tcPr>
-          <w:p>
-            <w:pPr>
-              <w:rPr>
-                <w:i/>
-                <w:iCs/>
-                <w:sz w:val="28"/>
-                <w:szCs w:val="28"/>
-                <w:u w:val="single"/>
-              </w:rPr>
-            </w:pPr>
-          </w:p>
-        </w:tc>
-      </w:tr>
-      <w:tr>
-        <w:tc>
-          <w:tcPr>
-            <w:tcW w:w="4508" w:type="dxa"/>
-          </w:tcPr>
-          <w:p>
-            <w:pPr>
-              <w:rPr>
-                <w:sz w:val="28"/>
-                <w:szCs w:val="28"/>
-              </w:rPr>
-            </w:pPr>
-            <w:r>
-              <w:rPr>
-                <w:sz w:val="28"/>
-                <w:szCs w:val="28"/>
+                <w:rFonts w:cstheme="minorHAnsi"/>
+                <w:sz w:val="24"/>
+                <w:szCs w:val="24"/>
+              </w:rPr>
+            </w:pPr>
+          </w:p>
+        </w:tc>
+        <w:tc>
+          <w:tcPr>
+            <w:tcW w:w="4508" w:type="dxa"/>
+          </w:tcPr>
+          <w:p>
+            <w:pPr>
+              <w:rPr>
+                <w:rFonts w:cstheme="minorHAnsi"/>
+                <w:sz w:val="24"/>
+                <w:szCs w:val="24"/>
+              </w:rPr>
+            </w:pPr>
+            <w:r>
+              <w:rPr>
+                <w:rFonts w:cstheme="minorHAnsi"/>
+                <w:color w:val="0000FF"/>
+                <w:sz w:val="24"/>
+                <w:szCs w:val="24"/>
+              </w:rPr>
+              <w:t>if</w:t>
+            </w:r>
+            <w:r>
+              <w:rPr>
+                <w:rFonts w:cstheme="minorHAnsi"/>
+                <w:color w:val="000000"/>
+                <w:sz w:val="24"/>
+                <w:szCs w:val="24"/>
+              </w:rPr>
+              <w:t xml:space="preserve"> (</w:t>
+            </w:r>
+            <w:proofErr w:type="spellStart"/>
+            <w:r>
+              <w:rPr>
+                <w:rFonts w:cstheme="minorHAnsi"/>
+                <w:color w:val="000000"/>
+                <w:sz w:val="24"/>
+                <w:szCs w:val="24"/>
+              </w:rPr>
+              <w:t>FindObjectsOfType</w:t>
+            </w:r>
+            <w:proofErr w:type="spellEnd"/>
+            <w:r>
+              <w:rPr>
+                <w:rFonts w:cstheme="minorHAnsi"/>
+                <w:color w:val="000000"/>
+                <w:sz w:val="24"/>
+                <w:szCs w:val="24"/>
+              </w:rPr>
+              <w:t>(</w:t>
+            </w:r>
+            <w:proofErr w:type="spellStart"/>
+            <w:r>
+              <w:rPr>
+                <w:rFonts w:cstheme="minorHAnsi"/>
+                <w:color w:val="000000"/>
+                <w:sz w:val="24"/>
+                <w:szCs w:val="24"/>
+              </w:rPr>
+              <w:t>GetType</w:t>
+            </w:r>
+            <w:proofErr w:type="spellEnd"/>
+            <w:r>
+              <w:rPr>
+                <w:rFonts w:cstheme="minorHAnsi"/>
+                <w:color w:val="000000"/>
+                <w:sz w:val="24"/>
+                <w:szCs w:val="24"/>
+              </w:rPr>
+              <w:t>()).Length)</w:t>
+            </w:r>
+          </w:p>
+        </w:tc>
+      </w:tr>
+      <w:tr>
+        <w:tc>
+          <w:tcPr>
+            <w:tcW w:w="4508" w:type="dxa"/>
+          </w:tcPr>
+          <w:p>
+            <w:pPr>
+              <w:rPr>
+                <w:rFonts w:cstheme="minorHAnsi"/>
+                <w:sz w:val="24"/>
+                <w:szCs w:val="24"/>
+              </w:rPr>
+            </w:pPr>
+            <w:r>
+              <w:rPr>
+                <w:rFonts w:cstheme="minorHAnsi"/>
+                <w:sz w:val="24"/>
+                <w:szCs w:val="24"/>
               </w:rPr>
               <w:t>Error Explanation</w:t>
             </w:r>
@@ -3121,48 +3680,54 @@
           <w:p>
             <w:pPr>
               <w:rPr>
-                <w:i/>
-                <w:iCs/>
-                <w:sz w:val="28"/>
-                <w:szCs w:val="28"/>
-                <w:u w:val="single"/>
-              </w:rPr>
-            </w:pPr>
-          </w:p>
-        </w:tc>
-        <w:tc>
-          <w:tcPr>
-            <w:tcW w:w="4508" w:type="dxa"/>
-          </w:tcPr>
-          <w:p>
-            <w:pPr>
-              <w:rPr>
-                <w:i/>
-                <w:iCs/>
-                <w:sz w:val="28"/>
-                <w:szCs w:val="28"/>
-                <w:u w:val="single"/>
-              </w:rPr>
-            </w:pPr>
-          </w:p>
-        </w:tc>
-      </w:tr>
-      <w:tr>
-        <w:tc>
-          <w:tcPr>
-            <w:tcW w:w="4508" w:type="dxa"/>
-          </w:tcPr>
-          <w:p>
-            <w:pPr>
-              <w:rPr>
-                <w:sz w:val="28"/>
-                <w:szCs w:val="28"/>
-              </w:rPr>
-            </w:pPr>
-            <w:r>
-              <w:rPr>
-                <w:sz w:val="28"/>
-                <w:szCs w:val="28"/>
+                <w:rFonts w:cstheme="minorHAnsi"/>
+                <w:sz w:val="24"/>
+                <w:szCs w:val="24"/>
+              </w:rPr>
+            </w:pPr>
+          </w:p>
+        </w:tc>
+        <w:tc>
+          <w:tcPr>
+            <w:tcW w:w="4508" w:type="dxa"/>
+          </w:tcPr>
+          <w:p>
+            <w:pPr>
+              <w:rPr>
+                <w:rFonts w:cstheme="minorHAnsi"/>
+                <w:sz w:val="24"/>
+                <w:szCs w:val="24"/>
+              </w:rPr>
+            </w:pPr>
+            <w:r>
+              <w:rPr>
+                <w:rFonts w:cstheme="minorHAnsi"/>
+                <w:sz w:val="24"/>
+                <w:szCs w:val="24"/>
+              </w:rPr>
+              <w:t>Forgot to have a condition</w:t>
+            </w:r>
+          </w:p>
+        </w:tc>
+      </w:tr>
+      <w:tr>
+        <w:tc>
+          <w:tcPr>
+            <w:tcW w:w="4508" w:type="dxa"/>
+          </w:tcPr>
+          <w:p>
+            <w:pPr>
+              <w:rPr>
+                <w:rFonts w:cstheme="minorHAnsi"/>
+                <w:sz w:val="24"/>
+                <w:szCs w:val="24"/>
+              </w:rPr>
+            </w:pPr>
+            <w:r>
+              <w:rPr>
+                <w:rFonts w:cstheme="minorHAnsi"/>
+                <w:sz w:val="24"/>
+                <w:szCs w:val="24"/>
               </w:rPr>
               <w:t>Error Correction</w:t>
             </w:r>
@@ -3170,81 +3735,113 @@
           <w:p>
             <w:pPr>
               <w:rPr>
-                <w:i/>
-                <w:iCs/>
-                <w:sz w:val="28"/>
-                <w:szCs w:val="28"/>
-                <w:u w:val="single"/>
-              </w:rPr>
-            </w:pPr>
-          </w:p>
-        </w:tc>
-        <w:tc>
-          <w:tcPr>
-            <w:tcW w:w="4508" w:type="dxa"/>
-          </w:tcPr>
-          <w:p>
-            <w:pPr>
-              <w:rPr>
-                <w:i/>
-                <w:iCs/>
-                <w:sz w:val="28"/>
-                <w:szCs w:val="28"/>
-                <w:u w:val="single"/>
-              </w:rPr>
-            </w:pPr>
-          </w:p>
-        </w:tc>
-      </w:tr>
-      <w:tr>
-        <w:tc>
-          <w:tcPr>
-            <w:tcW w:w="4508" w:type="dxa"/>
-          </w:tcPr>
-          <w:p>
-            <w:pPr>
-              <w:rPr>
-                <w:sz w:val="28"/>
-                <w:szCs w:val="28"/>
-              </w:rPr>
-            </w:pPr>
-            <w:r>
-              <w:rPr>
-                <w:sz w:val="28"/>
-                <w:szCs w:val="28"/>
-              </w:rPr>
-              <w:t>Error Correction Screen</w:t>
-            </w:r>
-            <w:r>
-              <w:rPr>
-                <w:sz w:val="28"/>
-                <w:szCs w:val="28"/>
-              </w:rPr>
-              <w:t>s</w:t>
-            </w:r>
-            <w:r>
-              <w:rPr>
-                <w:sz w:val="28"/>
-                <w:szCs w:val="28"/>
-              </w:rPr>
-              <w:t>hot</w:t>
-            </w:r>
-          </w:p>
-        </w:tc>
-        <w:tc>
-          <w:tcPr>
-            <w:tcW w:w="4508" w:type="dxa"/>
-          </w:tcPr>
-          <w:p>
-            <w:pPr>
-              <w:rPr>
-                <w:i/>
-                <w:iCs/>
-                <w:sz w:val="28"/>
-                <w:szCs w:val="28"/>
-                <w:u w:val="single"/>
-              </w:rPr>
-            </w:pPr>
+                <w:rFonts w:cstheme="minorHAnsi"/>
+                <w:sz w:val="24"/>
+                <w:szCs w:val="24"/>
+              </w:rPr>
+            </w:pPr>
+          </w:p>
+        </w:tc>
+        <w:tc>
+          <w:tcPr>
+            <w:tcW w:w="4508" w:type="dxa"/>
+          </w:tcPr>
+          <w:p>
+            <w:pPr>
+              <w:rPr>
+                <w:rFonts w:cstheme="minorHAnsi"/>
+                <w:sz w:val="24"/>
+                <w:szCs w:val="24"/>
+              </w:rPr>
+            </w:pPr>
+            <w:r>
+              <w:rPr>
+                <w:rFonts w:cstheme="minorHAnsi"/>
+                <w:sz w:val="24"/>
+                <w:szCs w:val="24"/>
+              </w:rPr>
+              <w:t>Since the statement is to make sure there is only one music object in the game, I included the ‘&gt;’ operator and the condition &gt;1.</w:t>
+            </w:r>
+          </w:p>
+        </w:tc>
+      </w:tr>
+      <w:tr>
+        <w:tc>
+          <w:tcPr>
+            <w:tcW w:w="4508" w:type="dxa"/>
+          </w:tcPr>
+          <w:p>
+            <w:pPr>
+              <w:rPr>
+                <w:rFonts w:cstheme="minorHAnsi"/>
+                <w:sz w:val="24"/>
+                <w:szCs w:val="24"/>
+              </w:rPr>
+            </w:pPr>
+            <w:r>
+              <w:rPr>
+                <w:rFonts w:cstheme="minorHAnsi"/>
+                <w:sz w:val="24"/>
+                <w:szCs w:val="24"/>
+              </w:rPr>
+              <w:t>Error Correction Screenshot</w:t>
+            </w:r>
+          </w:p>
+        </w:tc>
+        <w:tc>
+          <w:tcPr>
+            <w:tcW w:w="4508" w:type="dxa"/>
+          </w:tcPr>
+          <w:p>
+            <w:pPr>
+              <w:rPr>
+                <w:rFonts w:cstheme="minorHAnsi"/>
+                <w:sz w:val="24"/>
+                <w:szCs w:val="24"/>
+              </w:rPr>
+            </w:pPr>
+            <w:r>
+              <w:rPr>
+                <w:rFonts w:cstheme="minorHAnsi"/>
+                <w:sz w:val="24"/>
+                <w:szCs w:val="24"/>
+              </w:rPr>
+              <w:drawing>
+                <wp:inline distT="0" distB="0" distL="0" distR="0" wp14:anchorId="06C9226E" wp14:editId="6D3A8325">
+                  <wp:extent cx="2781688" cy="228632"/>
+                  <wp:effectExtent l="0" t="0" r="0" b="0"/>
+                  <wp:docPr id="18" name="Picture 18"/>
+                  <wp:cNvGraphicFramePr>
+                    <a:graphicFrameLocks xmlns:a="http://schemas.openxmlformats.org/drawingml/2006/main" noChangeAspect="1"/>
+                  </wp:cNvGraphicFramePr>
+                  <a:graphic xmlns:a="http://schemas.openxmlformats.org/drawingml/2006/main">
+                    <a:graphicData uri="http://schemas.openxmlformats.org/drawingml/2006/picture">
+                      <pic:pic xmlns:pic="http://schemas.openxmlformats.org/drawingml/2006/picture">
+                        <pic:nvPicPr>
+                          <pic:cNvPr id="1" name=""/>
+                          <pic:cNvPicPr/>
+                        </pic:nvPicPr>
+                        <pic:blipFill>
+                          <a:blip r:embed="rId21"/>
+                          <a:stretch>
+                            <a:fillRect/>
+                          </a:stretch>
+                        </pic:blipFill>
+                        <pic:spPr>
+                          <a:xfrm>
+                            <a:off x="0" y="0"/>
+                            <a:ext cx="2781688" cy="228632"/>
+                          </a:xfrm>
+                          <a:prstGeom prst="rect">
+                            <a:avLst/>
+                          </a:prstGeom>
+                        </pic:spPr>
+                      </pic:pic>
+                    </a:graphicData>
+                  </a:graphic>
+                </wp:inline>
+              </w:drawing>
+            </w:r>
           </w:p>
         </w:tc>
       </w:tr>
@@ -3264,8 +3861,8 @@
         <w:tblLook w:val="04A0" w:firstRow="1" w:lastRow="0" w:firstColumn="1" w:lastColumn="0" w:noHBand="0" w:noVBand="1"/>
       </w:tblPr>
       <w:tblGrid>
-        <w:gridCol w:w="4508"/>
-        <w:gridCol w:w="4508"/>
+        <w:gridCol w:w="1688"/>
+        <w:gridCol w:w="7328"/>
       </w:tblGrid>
       <w:tr>
         <w:tc>
@@ -3275,21 +3872,21 @@
           <w:p>
             <w:pPr>
               <w:rPr>
-                <w:sz w:val="28"/>
-                <w:szCs w:val="28"/>
-              </w:rPr>
-            </w:pPr>
-            <w:r>
-              <w:rPr>
-                <w:sz w:val="28"/>
-                <w:szCs w:val="28"/>
+                <w:sz w:val="24"/>
+                <w:szCs w:val="24"/>
+              </w:rPr>
+            </w:pPr>
+            <w:r>
+              <w:rPr>
+                <w:sz w:val="24"/>
+                <w:szCs w:val="24"/>
               </w:rPr>
               <w:t>Test Case 1</w:t>
             </w:r>
             <w:r>
               <w:rPr>
-                <w:sz w:val="28"/>
-                <w:szCs w:val="28"/>
+                <w:sz w:val="24"/>
+                <w:szCs w:val="24"/>
               </w:rPr>
               <w:t>0</w:t>
             </w:r>
@@ -3309,25 +3906,69 @@
                 <w:u w:val="single"/>
               </w:rPr>
             </w:pPr>
-          </w:p>
-        </w:tc>
-      </w:tr>
-      <w:tr>
-        <w:tc>
-          <w:tcPr>
-            <w:tcW w:w="4508" w:type="dxa"/>
-          </w:tcPr>
-          <w:p>
-            <w:pPr>
-              <w:rPr>
-                <w:sz w:val="28"/>
-                <w:szCs w:val="28"/>
-              </w:rPr>
-            </w:pPr>
-            <w:r>
-              <w:rPr>
-                <w:sz w:val="28"/>
-                <w:szCs w:val="28"/>
+            <w:r>
+              <w:rPr>
+                <w:i/>
+                <w:iCs/>
+                <w:sz w:val="28"/>
+                <w:szCs w:val="28"/>
+                <w:u w:val="single"/>
+              </w:rPr>
+              <w:drawing>
+                <wp:inline distT="0" distB="0" distL="0" distR="0" wp14:anchorId="7A96410B" wp14:editId="03DD3F12">
+                  <wp:extent cx="4516341" cy="255905"/>
+                  <wp:effectExtent l="0" t="0" r="0" b="0"/>
+                  <wp:docPr id="19" name="Picture 19"/>
+                  <wp:cNvGraphicFramePr>
+                    <a:graphicFrameLocks xmlns:a="http://schemas.openxmlformats.org/drawingml/2006/main" noChangeAspect="1"/>
+                  </wp:cNvGraphicFramePr>
+                  <a:graphic xmlns:a="http://schemas.openxmlformats.org/drawingml/2006/main">
+                    <a:graphicData uri="http://schemas.openxmlformats.org/drawingml/2006/picture">
+                      <pic:pic xmlns:pic="http://schemas.openxmlformats.org/drawingml/2006/picture">
+                        <pic:nvPicPr>
+                          <pic:cNvPr id="1" name=""/>
+                          <pic:cNvPicPr/>
+                        </pic:nvPicPr>
+                        <pic:blipFill>
+                          <a:blip r:embed="rId22"/>
+                          <a:stretch>
+                            <a:fillRect/>
+                          </a:stretch>
+                        </pic:blipFill>
+                        <pic:spPr>
+                          <a:xfrm>
+                            <a:off x="0" y="0"/>
+                            <a:ext cx="4522641" cy="256262"/>
+                          </a:xfrm>
+                          <a:prstGeom prst="rect">
+                            <a:avLst/>
+                          </a:prstGeom>
+                        </pic:spPr>
+                      </pic:pic>
+                    </a:graphicData>
+                  </a:graphic>
+                </wp:inline>
+              </w:drawing>
+            </w:r>
+          </w:p>
+        </w:tc>
+      </w:tr>
+      <w:tr>
+        <w:tc>
+          <w:tcPr>
+            <w:tcW w:w="4508" w:type="dxa"/>
+          </w:tcPr>
+          <w:p>
+            <w:pPr>
+              <w:rPr>
+                <w:sz w:val="24"/>
+                <w:szCs w:val="24"/>
+              </w:rPr>
+            </w:pPr>
+            <w:r>
+              <w:rPr>
+                <w:sz w:val="24"/>
+                <w:szCs w:val="24"/>
               </w:rPr>
               <w:t>Line Error</w:t>
             </w:r>
@@ -3337,46 +3978,82 @@
               <w:rPr>
                 <w:i/>
                 <w:iCs/>
-                <w:sz w:val="28"/>
-                <w:szCs w:val="28"/>
-                <w:u w:val="single"/>
-              </w:rPr>
-            </w:pPr>
-          </w:p>
-        </w:tc>
-        <w:tc>
-          <w:tcPr>
-            <w:tcW w:w="4508" w:type="dxa"/>
-          </w:tcPr>
-          <w:p>
-            <w:pPr>
-              <w:rPr>
-                <w:i/>
-                <w:iCs/>
-                <w:sz w:val="28"/>
-                <w:szCs w:val="28"/>
-                <w:u w:val="single"/>
-              </w:rPr>
-            </w:pPr>
-          </w:p>
-        </w:tc>
-      </w:tr>
-      <w:tr>
-        <w:tc>
-          <w:tcPr>
-            <w:tcW w:w="4508" w:type="dxa"/>
-          </w:tcPr>
-          <w:p>
-            <w:pPr>
-              <w:rPr>
-                <w:sz w:val="28"/>
-                <w:szCs w:val="28"/>
-              </w:rPr>
-            </w:pPr>
-            <w:r>
-              <w:rPr>
-                <w:sz w:val="28"/>
-                <w:szCs w:val="28"/>
+                <w:sz w:val="24"/>
+                <w:szCs w:val="24"/>
+                <w:u w:val="single"/>
+              </w:rPr>
+            </w:pPr>
+          </w:p>
+        </w:tc>
+        <w:tc>
+          <w:tcPr>
+            <w:tcW w:w="4508" w:type="dxa"/>
+          </w:tcPr>
+          <w:p>
+            <w:pPr>
+              <w:rPr>
+                <w:rFonts w:cstheme="minorHAnsi"/>
+                <w:sz w:val="24"/>
+                <w:szCs w:val="24"/>
+              </w:rPr>
+            </w:pPr>
+            <w:r>
+              <w:rPr>
+                <w:rFonts w:cstheme="minorHAnsi"/>
+                <w:color w:val="0000FF"/>
+                <w:sz w:val="24"/>
+                <w:szCs w:val="24"/>
+              </w:rPr>
+              <w:t>return</w:t>
+            </w:r>
+            <w:r>
+              <w:rPr>
+                <w:rFonts w:cstheme="minorHAnsi"/>
+                <w:color w:val="000000"/>
+                <w:sz w:val="24"/>
+                <w:szCs w:val="24"/>
+              </w:rPr>
+              <w:t xml:space="preserve"> </w:t>
+            </w:r>
+            <w:proofErr w:type="spellStart"/>
+            <w:r>
+              <w:rPr>
+                <w:rFonts w:cstheme="minorHAnsi"/>
+                <w:color w:val="000000"/>
+                <w:sz w:val="24"/>
+                <w:szCs w:val="24"/>
+              </w:rPr>
+              <w:t>damageAmount1</w:t>
+            </w:r>
+            <w:proofErr w:type="spellEnd"/>
+            <w:r>
+              <w:rPr>
+                <w:rFonts w:cstheme="minorHAnsi"/>
+                <w:color w:val="000000"/>
+                <w:sz w:val="24"/>
+                <w:szCs w:val="24"/>
+              </w:rPr>
+              <w:t>;</w:t>
+            </w:r>
+          </w:p>
+        </w:tc>
+      </w:tr>
+      <w:tr>
+        <w:tc>
+          <w:tcPr>
+            <w:tcW w:w="4508" w:type="dxa"/>
+          </w:tcPr>
+          <w:p>
+            <w:pPr>
+              <w:rPr>
+                <w:sz w:val="24"/>
+                <w:szCs w:val="24"/>
+              </w:rPr>
+            </w:pPr>
+            <w:r>
+              <w:rPr>
+                <w:sz w:val="24"/>
+                <w:szCs w:val="24"/>
               </w:rPr>
               <w:t>Error Explanation</w:t>
             </w:r>
@@ -3386,46 +4063,52 @@
               <w:rPr>
                 <w:i/>
                 <w:iCs/>
-                <w:sz w:val="28"/>
-                <w:szCs w:val="28"/>
-                <w:u w:val="single"/>
-              </w:rPr>
-            </w:pPr>
-          </w:p>
-        </w:tc>
-        <w:tc>
-          <w:tcPr>
-            <w:tcW w:w="4508" w:type="dxa"/>
-          </w:tcPr>
-          <w:p>
-            <w:pPr>
-              <w:rPr>
-                <w:i/>
-                <w:iCs/>
-                <w:sz w:val="28"/>
-                <w:szCs w:val="28"/>
-                <w:u w:val="single"/>
-              </w:rPr>
-            </w:pPr>
-          </w:p>
-        </w:tc>
-      </w:tr>
-      <w:tr>
-        <w:tc>
-          <w:tcPr>
-            <w:tcW w:w="4508" w:type="dxa"/>
-          </w:tcPr>
-          <w:p>
-            <w:pPr>
-              <w:rPr>
-                <w:sz w:val="28"/>
-                <w:szCs w:val="28"/>
-              </w:rPr>
-            </w:pPr>
-            <w:r>
-              <w:rPr>
-                <w:sz w:val="28"/>
-                <w:szCs w:val="28"/>
+                <w:sz w:val="24"/>
+                <w:szCs w:val="24"/>
+                <w:u w:val="single"/>
+              </w:rPr>
+            </w:pPr>
+          </w:p>
+        </w:tc>
+        <w:tc>
+          <w:tcPr>
+            <w:tcW w:w="4508" w:type="dxa"/>
+          </w:tcPr>
+          <w:p>
+            <w:pPr>
+              <w:rPr>
+                <w:rFonts w:cstheme="minorHAnsi"/>
+                <w:sz w:val="24"/>
+                <w:szCs w:val="24"/>
+              </w:rPr>
+            </w:pPr>
+            <w:r>
+              <w:rPr>
+                <w:rFonts w:cstheme="minorHAnsi"/>
+                <w:sz w:val="24"/>
+                <w:szCs w:val="24"/>
+              </w:rPr>
+              <w:t>The variable does not exist.</w:t>
+            </w:r>
+          </w:p>
+        </w:tc>
+      </w:tr>
+      <w:tr>
+        <w:tc>
+          <w:tcPr>
+            <w:tcW w:w="4508" w:type="dxa"/>
+          </w:tcPr>
+          <w:p>
+            <w:pPr>
+              <w:rPr>
+                <w:sz w:val="24"/>
+                <w:szCs w:val="24"/>
+              </w:rPr>
+            </w:pPr>
+            <w:r>
+              <w:rPr>
+                <w:sz w:val="24"/>
+                <w:szCs w:val="24"/>
               </w:rPr>
               <w:t>Error Correction</w:t>
             </w:r>
@@ -3435,79 +4118,125 @@
               <w:rPr>
                 <w:i/>
                 <w:iCs/>
-                <w:sz w:val="28"/>
-                <w:szCs w:val="28"/>
-                <w:u w:val="single"/>
-              </w:rPr>
-            </w:pPr>
-          </w:p>
-        </w:tc>
-        <w:tc>
-          <w:tcPr>
-            <w:tcW w:w="4508" w:type="dxa"/>
-          </w:tcPr>
-          <w:p>
-            <w:pPr>
-              <w:rPr>
-                <w:i/>
-                <w:iCs/>
-                <w:sz w:val="28"/>
-                <w:szCs w:val="28"/>
-                <w:u w:val="single"/>
-              </w:rPr>
-            </w:pPr>
-          </w:p>
-        </w:tc>
-      </w:tr>
-      <w:tr>
-        <w:tc>
-          <w:tcPr>
-            <w:tcW w:w="4508" w:type="dxa"/>
-          </w:tcPr>
-          <w:p>
-            <w:pPr>
-              <w:rPr>
-                <w:sz w:val="28"/>
-                <w:szCs w:val="28"/>
-              </w:rPr>
-            </w:pPr>
-            <w:r>
-              <w:rPr>
-                <w:sz w:val="28"/>
-                <w:szCs w:val="28"/>
-              </w:rPr>
-              <w:t>Error Correction Screen</w:t>
-            </w:r>
-            <w:r>
-              <w:rPr>
-                <w:sz w:val="28"/>
-                <w:szCs w:val="28"/>
-              </w:rPr>
-              <w:t>s</w:t>
-            </w:r>
-            <w:r>
-              <w:rPr>
-                <w:sz w:val="28"/>
-                <w:szCs w:val="28"/>
-              </w:rPr>
-              <w:t>hot</w:t>
-            </w:r>
-          </w:p>
-        </w:tc>
-        <w:tc>
-          <w:tcPr>
-            <w:tcW w:w="4508" w:type="dxa"/>
-          </w:tcPr>
-          <w:p>
-            <w:pPr>
-              <w:rPr>
-                <w:i/>
-                <w:iCs/>
-                <w:sz w:val="28"/>
-                <w:szCs w:val="28"/>
-                <w:u w:val="single"/>
-              </w:rPr>
-            </w:pPr>
+                <w:sz w:val="24"/>
+                <w:szCs w:val="24"/>
+                <w:u w:val="single"/>
+              </w:rPr>
+            </w:pPr>
+          </w:p>
+        </w:tc>
+        <w:tc>
+          <w:tcPr>
+            <w:tcW w:w="4508" w:type="dxa"/>
+          </w:tcPr>
+          <w:p>
+            <w:pPr>
+              <w:rPr>
+                <w:rFonts w:cstheme="minorHAnsi"/>
+                <w:sz w:val="24"/>
+                <w:szCs w:val="24"/>
+              </w:rPr>
+            </w:pPr>
+            <w:proofErr w:type="spellStart"/>
+            <w:r>
+              <w:rPr>
+                <w:rFonts w:cstheme="minorHAnsi"/>
+                <w:sz w:val="24"/>
+                <w:szCs w:val="24"/>
+              </w:rPr>
+              <w:t>Intialised</w:t>
+            </w:r>
+            <w:proofErr w:type="spellEnd"/>
+            <w:r>
+              <w:rPr>
+                <w:rFonts w:cstheme="minorHAnsi"/>
+                <w:sz w:val="24"/>
+                <w:szCs w:val="24"/>
+              </w:rPr>
+              <w:t xml:space="preserve"> the variable.</w:t>
+            </w:r>
+          </w:p>
+        </w:tc>
+      </w:tr>
+      <w:tr>
+        <w:tc>
+          <w:tcPr>
+            <w:tcW w:w="4508" w:type="dxa"/>
+          </w:tcPr>
+          <w:p>
+            <w:pPr>
+              <w:rPr>
+                <w:sz w:val="24"/>
+                <w:szCs w:val="24"/>
+              </w:rPr>
+            </w:pPr>
+            <w:r>
+              <w:rPr>
+                <w:sz w:val="24"/>
+                <w:szCs w:val="24"/>
+              </w:rPr>
+              <w:t>Error Correction Screenshot</w:t>
+            </w:r>
+          </w:p>
+        </w:tc>
+        <w:tc>
+          <w:tcPr>
+            <w:tcW w:w="4508" w:type="dxa"/>
+          </w:tcPr>
+          <w:p>
+            <w:pPr>
+              <w:rPr>
+                <w:i/>
+                <w:iCs/>
+                <w:sz w:val="28"/>
+                <w:szCs w:val="28"/>
+                <w:u w:val="single"/>
+              </w:rPr>
+            </w:pPr>
+            <w:r>
+              <w:rPr>
+                <w:i/>
+                <w:iCs/>
+                <w:sz w:val="28"/>
+                <w:szCs w:val="28"/>
+                <w:u w:val="single"/>
+              </w:rPr>
+              <w:drawing>
+                <wp:inline distT="0" distB="0" distL="0" distR="0" wp14:anchorId="50EFE314" wp14:editId="1DE756DA">
+                  <wp:extent cx="1638529" cy="171474"/>
+                  <wp:effectExtent l="0" t="0" r="0" b="0"/>
+                  <wp:docPr id="20" name="Picture 20"/>
+                  <wp:cNvGraphicFramePr>
+                    <a:graphicFrameLocks xmlns:a="http://schemas.openxmlformats.org/drawingml/2006/main" noChangeAspect="1"/>
+                  </wp:cNvGraphicFramePr>
+                  <a:graphic xmlns:a="http://schemas.openxmlformats.org/drawingml/2006/main">
+                    <a:graphicData uri="http://schemas.openxmlformats.org/drawingml/2006/picture">
+                      <pic:pic xmlns:pic="http://schemas.openxmlformats.org/drawingml/2006/picture">
+                        <pic:nvPicPr>
+                          <pic:cNvPr id="1" name=""/>
+                          <pic:cNvPicPr/>
+                        </pic:nvPicPr>
+                        <pic:blipFill>
+                          <a:blip r:embed="rId23"/>
+                          <a:stretch>
+                            <a:fillRect/>
+                          </a:stretch>
+                        </pic:blipFill>
+                        <pic:spPr>
+                          <a:xfrm>
+                            <a:off x="0" y="0"/>
+                            <a:ext cx="1638529" cy="171474"/>
+                          </a:xfrm>
+                          <a:prstGeom prst="rect">
+                            <a:avLst/>
+                          </a:prstGeom>
+                        </pic:spPr>
+                      </pic:pic>
+                    </a:graphicData>
+                  </a:graphic>
+                </wp:inline>
+              </w:drawing>
+            </w:r>
           </w:p>
         </w:tc>
       </w:tr>
@@ -3527,8 +4256,8 @@
         <w:tblLook w:val="04A0" w:firstRow="1" w:lastRow="0" w:firstColumn="1" w:lastColumn="0" w:noHBand="0" w:noVBand="1"/>
       </w:tblPr>
       <w:tblGrid>
-        <w:gridCol w:w="4508"/>
-        <w:gridCol w:w="4508"/>
+        <w:gridCol w:w="1750"/>
+        <w:gridCol w:w="7266"/>
       </w:tblGrid>
       <w:tr>
         <w:tc>
@@ -3538,21 +4267,21 @@
           <w:p>
             <w:pPr>
               <w:rPr>
-                <w:sz w:val="28"/>
-                <w:szCs w:val="28"/>
-              </w:rPr>
-            </w:pPr>
-            <w:r>
-              <w:rPr>
-                <w:sz w:val="28"/>
-                <w:szCs w:val="28"/>
+                <w:sz w:val="24"/>
+                <w:szCs w:val="24"/>
+              </w:rPr>
+            </w:pPr>
+            <w:r>
+              <w:rPr>
+                <w:sz w:val="24"/>
+                <w:szCs w:val="24"/>
               </w:rPr>
               <w:t>Test Case 1</w:t>
             </w:r>
             <w:r>
               <w:rPr>
-                <w:sz w:val="28"/>
-                <w:szCs w:val="28"/>
+                <w:sz w:val="24"/>
+                <w:szCs w:val="24"/>
               </w:rPr>
               <w:t>1</w:t>
             </w:r>
@@ -3572,25 +4301,69 @@
                 <w:u w:val="single"/>
               </w:rPr>
             </w:pPr>
-          </w:p>
-        </w:tc>
-      </w:tr>
-      <w:tr>
-        <w:tc>
-          <w:tcPr>
-            <w:tcW w:w="4508" w:type="dxa"/>
-          </w:tcPr>
-          <w:p>
-            <w:pPr>
-              <w:rPr>
-                <w:sz w:val="28"/>
-                <w:szCs w:val="28"/>
-              </w:rPr>
-            </w:pPr>
-            <w:r>
-              <w:rPr>
-                <w:sz w:val="28"/>
-                <w:szCs w:val="28"/>
+            <w:r>
+              <w:rPr>
+                <w:i/>
+                <w:iCs/>
+                <w:sz w:val="28"/>
+                <w:szCs w:val="28"/>
+                <w:u w:val="single"/>
+              </w:rPr>
+              <w:drawing>
+                <wp:inline distT="0" distB="0" distL="0" distR="0" wp14:anchorId="44FF2784" wp14:editId="261319F2">
+                  <wp:extent cx="4476584" cy="356235"/>
+                  <wp:effectExtent l="0" t="0" r="635" b="5715"/>
+                  <wp:docPr id="21" name="Picture 21"/>
+                  <wp:cNvGraphicFramePr>
+                    <a:graphicFrameLocks xmlns:a="http://schemas.openxmlformats.org/drawingml/2006/main" noChangeAspect="1"/>
+                  </wp:cNvGraphicFramePr>
+                  <a:graphic xmlns:a="http://schemas.openxmlformats.org/drawingml/2006/main">
+                    <a:graphicData uri="http://schemas.openxmlformats.org/drawingml/2006/picture">
+                      <pic:pic xmlns:pic="http://schemas.openxmlformats.org/drawingml/2006/picture">
+                        <pic:nvPicPr>
+                          <pic:cNvPr id="1" name=""/>
+                          <pic:cNvPicPr/>
+                        </pic:nvPicPr>
+                        <pic:blipFill>
+                          <a:blip r:embed="rId24"/>
+                          <a:stretch>
+                            <a:fillRect/>
+                          </a:stretch>
+                        </pic:blipFill>
+                        <pic:spPr>
+                          <a:xfrm>
+                            <a:off x="0" y="0"/>
+                            <a:ext cx="4480214" cy="356524"/>
+                          </a:xfrm>
+                          <a:prstGeom prst="rect">
+                            <a:avLst/>
+                          </a:prstGeom>
+                        </pic:spPr>
+                      </pic:pic>
+                    </a:graphicData>
+                  </a:graphic>
+                </wp:inline>
+              </w:drawing>
+            </w:r>
+          </w:p>
+        </w:tc>
+      </w:tr>
+      <w:tr>
+        <w:tc>
+          <w:tcPr>
+            <w:tcW w:w="4508" w:type="dxa"/>
+          </w:tcPr>
+          <w:p>
+            <w:pPr>
+              <w:rPr>
+                <w:sz w:val="24"/>
+                <w:szCs w:val="24"/>
+              </w:rPr>
+            </w:pPr>
+            <w:r>
+              <w:rPr>
+                <w:sz w:val="24"/>
+                <w:szCs w:val="24"/>
               </w:rPr>
               <w:t>Line Error</w:t>
             </w:r>
@@ -3600,46 +4373,114 @@
               <w:rPr>
                 <w:i/>
                 <w:iCs/>
-                <w:sz w:val="28"/>
-                <w:szCs w:val="28"/>
-                <w:u w:val="single"/>
-              </w:rPr>
-            </w:pPr>
-          </w:p>
-        </w:tc>
-        <w:tc>
-          <w:tcPr>
-            <w:tcW w:w="4508" w:type="dxa"/>
-          </w:tcPr>
-          <w:p>
-            <w:pPr>
-              <w:rPr>
-                <w:i/>
-                <w:iCs/>
-                <w:sz w:val="28"/>
-                <w:szCs w:val="28"/>
-                <w:u w:val="single"/>
-              </w:rPr>
-            </w:pPr>
-          </w:p>
-        </w:tc>
-      </w:tr>
-      <w:tr>
-        <w:tc>
-          <w:tcPr>
-            <w:tcW w:w="4508" w:type="dxa"/>
-          </w:tcPr>
-          <w:p>
-            <w:pPr>
-              <w:rPr>
-                <w:sz w:val="28"/>
-                <w:szCs w:val="28"/>
-              </w:rPr>
-            </w:pPr>
-            <w:r>
-              <w:rPr>
-                <w:sz w:val="28"/>
-                <w:szCs w:val="28"/>
+                <w:sz w:val="24"/>
+                <w:szCs w:val="24"/>
+                <w:u w:val="single"/>
+              </w:rPr>
+            </w:pPr>
+          </w:p>
+        </w:tc>
+        <w:tc>
+          <w:tcPr>
+            <w:tcW w:w="4508" w:type="dxa"/>
+          </w:tcPr>
+          <w:p>
+            <w:pPr>
+              <w:rPr>
+                <w:rFonts w:ascii="Consolas" w:hAnsi="Consolas" w:cs="Consolas"/>
+                <w:color w:val="000000"/>
+                <w:sz w:val="19"/>
+                <w:szCs w:val="19"/>
+              </w:rPr>
+            </w:pPr>
+            <w:r>
+              <w:rPr>
+                <w:rFonts w:ascii="Consolas" w:hAnsi="Consolas" w:cs="Consolas"/>
+                <w:color w:val="0000FF"/>
+                <w:sz w:val="19"/>
+                <w:szCs w:val="19"/>
+              </w:rPr>
+              <w:t>return</w:t>
+            </w:r>
+            <w:r>
+              <w:rPr>
+                <w:rFonts w:ascii="Consolas" w:hAnsi="Consolas" w:cs="Consolas"/>
+                <w:color w:val="000000"/>
+                <w:sz w:val="19"/>
+                <w:szCs w:val="19"/>
+              </w:rPr>
+              <w:t xml:space="preserve"> </w:t>
+            </w:r>
+            <w:proofErr w:type="gramStart"/>
+            <w:r>
+              <w:rPr>
+                <w:rFonts w:ascii="Consolas" w:hAnsi="Consolas" w:cs="Consolas"/>
+                <w:color w:val="000000"/>
+                <w:sz w:val="19"/>
+                <w:szCs w:val="19"/>
+              </w:rPr>
+              <w:t>score;</w:t>
+            </w:r>
+            <w:proofErr w:type="gramEnd"/>
+          </w:p>
+          <w:p>
+            <w:pPr>
+              <w:rPr>
+                <w:i/>
+                <w:iCs/>
+                <w:sz w:val="28"/>
+                <w:szCs w:val="28"/>
+                <w:u w:val="single"/>
+              </w:rPr>
+            </w:pPr>
+            <w:r>
+              <w:rPr>
+                <w:rFonts w:ascii="Consolas" w:hAnsi="Consolas" w:cs="Consolas"/>
+                <w:color w:val="000000"/>
+                <w:sz w:val="19"/>
+                <w:szCs w:val="19"/>
+              </w:rPr>
+              <w:t xml:space="preserve">score += </w:t>
+            </w:r>
+            <w:proofErr w:type="spellStart"/>
+            <w:r>
+              <w:rPr>
+                <w:rFonts w:ascii="Consolas" w:hAnsi="Consolas" w:cs="Consolas"/>
+                <w:color w:val="000000"/>
+                <w:sz w:val="19"/>
+                <w:szCs w:val="19"/>
+              </w:rPr>
+              <w:t>scoreVal</w:t>
+            </w:r>
+            <w:proofErr w:type="spellEnd"/>
+            <w:r>
+              <w:rPr>
+                <w:rFonts w:ascii="Consolas" w:hAnsi="Consolas" w:cs="Consolas"/>
+                <w:color w:val="000000"/>
+                <w:sz w:val="19"/>
+                <w:szCs w:val="19"/>
+              </w:rPr>
+              <w:t>;</w:t>
+            </w:r>
+          </w:p>
+        </w:tc>
+      </w:tr>
+      <w:tr>
+        <w:tc>
+          <w:tcPr>
+            <w:tcW w:w="4508" w:type="dxa"/>
+          </w:tcPr>
+          <w:p>
+            <w:pPr>
+              <w:rPr>
+                <w:sz w:val="24"/>
+                <w:szCs w:val="24"/>
+              </w:rPr>
+            </w:pPr>
+            <w:r>
+              <w:rPr>
+                <w:sz w:val="24"/>
+                <w:szCs w:val="24"/>
               </w:rPr>
               <w:t>Error Explanation</w:t>
             </w:r>
@@ -3647,48 +4488,49 @@
           <w:p>
             <w:pPr>
               <w:rPr>
-                <w:i/>
-                <w:iCs/>
-                <w:sz w:val="28"/>
-                <w:szCs w:val="28"/>
-                <w:u w:val="single"/>
-              </w:rPr>
-            </w:pPr>
-          </w:p>
-        </w:tc>
-        <w:tc>
-          <w:tcPr>
-            <w:tcW w:w="4508" w:type="dxa"/>
-          </w:tcPr>
-          <w:p>
-            <w:pPr>
-              <w:rPr>
-                <w:i/>
-                <w:iCs/>
-                <w:sz w:val="28"/>
-                <w:szCs w:val="28"/>
-                <w:u w:val="single"/>
-              </w:rPr>
-            </w:pPr>
-          </w:p>
-        </w:tc>
-      </w:tr>
-      <w:tr>
-        <w:tc>
-          <w:tcPr>
-            <w:tcW w:w="4508" w:type="dxa"/>
-          </w:tcPr>
-          <w:p>
-            <w:pPr>
-              <w:rPr>
-                <w:sz w:val="28"/>
-                <w:szCs w:val="28"/>
-              </w:rPr>
-            </w:pPr>
-            <w:r>
-              <w:rPr>
-                <w:sz w:val="28"/>
-                <w:szCs w:val="28"/>
+                <w:sz w:val="24"/>
+                <w:szCs w:val="24"/>
+              </w:rPr>
+            </w:pPr>
+          </w:p>
+        </w:tc>
+        <w:tc>
+          <w:tcPr>
+            <w:tcW w:w="4508" w:type="dxa"/>
+          </w:tcPr>
+          <w:p>
+            <w:pPr>
+              <w:rPr>
+                <w:sz w:val="24"/>
+                <w:szCs w:val="24"/>
+              </w:rPr>
+            </w:pPr>
+            <w:r>
+              <w:rPr>
+                <w:sz w:val="24"/>
+                <w:szCs w:val="24"/>
+              </w:rPr>
+              <w:t>The variable score wasn’t initialised.</w:t>
+            </w:r>
+          </w:p>
+        </w:tc>
+      </w:tr>
+      <w:tr>
+        <w:tc>
+          <w:tcPr>
+            <w:tcW w:w="4508" w:type="dxa"/>
+          </w:tcPr>
+          <w:p>
+            <w:pPr>
+              <w:rPr>
+                <w:sz w:val="24"/>
+                <w:szCs w:val="24"/>
+              </w:rPr>
+            </w:pPr>
+            <w:r>
+              <w:rPr>
+                <w:sz w:val="24"/>
+                <w:szCs w:val="24"/>
               </w:rPr>
               <w:t>Error Correction</w:t>
             </w:r>
@@ -3696,81 +4538,112 @@
           <w:p>
             <w:pPr>
               <w:rPr>
-                <w:i/>
-                <w:iCs/>
-                <w:sz w:val="28"/>
-                <w:szCs w:val="28"/>
-                <w:u w:val="single"/>
-              </w:rPr>
-            </w:pPr>
-          </w:p>
-        </w:tc>
-        <w:tc>
-          <w:tcPr>
-            <w:tcW w:w="4508" w:type="dxa"/>
-          </w:tcPr>
-          <w:p>
-            <w:pPr>
-              <w:rPr>
-                <w:i/>
-                <w:iCs/>
-                <w:sz w:val="28"/>
-                <w:szCs w:val="28"/>
-                <w:u w:val="single"/>
-              </w:rPr>
-            </w:pPr>
-          </w:p>
-        </w:tc>
-      </w:tr>
-      <w:tr>
-        <w:tc>
-          <w:tcPr>
-            <w:tcW w:w="4508" w:type="dxa"/>
-          </w:tcPr>
-          <w:p>
-            <w:pPr>
-              <w:rPr>
-                <w:sz w:val="28"/>
-                <w:szCs w:val="28"/>
-              </w:rPr>
-            </w:pPr>
-            <w:r>
-              <w:rPr>
-                <w:sz w:val="28"/>
-                <w:szCs w:val="28"/>
-              </w:rPr>
-              <w:t>Error Correction Screen</w:t>
-            </w:r>
-            <w:r>
-              <w:rPr>
-                <w:sz w:val="28"/>
-                <w:szCs w:val="28"/>
-              </w:rPr>
-              <w:t>s</w:t>
-            </w:r>
-            <w:r>
-              <w:rPr>
-                <w:sz w:val="28"/>
-                <w:szCs w:val="28"/>
-              </w:rPr>
-              <w:t>hot</w:t>
-            </w:r>
-          </w:p>
-        </w:tc>
-        <w:tc>
-          <w:tcPr>
-            <w:tcW w:w="4508" w:type="dxa"/>
-          </w:tcPr>
-          <w:p>
-            <w:pPr>
-              <w:rPr>
-                <w:i/>
-                <w:iCs/>
-                <w:sz w:val="28"/>
-                <w:szCs w:val="28"/>
-                <w:u w:val="single"/>
-              </w:rPr>
-            </w:pPr>
+                <w:sz w:val="24"/>
+                <w:szCs w:val="24"/>
+              </w:rPr>
+            </w:pPr>
+          </w:p>
+        </w:tc>
+        <w:tc>
+          <w:tcPr>
+            <w:tcW w:w="4508" w:type="dxa"/>
+          </w:tcPr>
+          <w:p>
+            <w:pPr>
+              <w:rPr>
+                <w:sz w:val="24"/>
+                <w:szCs w:val="24"/>
+              </w:rPr>
+            </w:pPr>
+            <w:r>
+              <w:rPr>
+                <w:sz w:val="24"/>
+                <w:szCs w:val="24"/>
+              </w:rPr>
+              <w:t>Set up a variable called score.</w:t>
+            </w:r>
+          </w:p>
+        </w:tc>
+      </w:tr>
+      <w:tr>
+        <w:tc>
+          <w:tcPr>
+            <w:tcW w:w="4508" w:type="dxa"/>
+          </w:tcPr>
+          <w:p>
+            <w:pPr>
+              <w:rPr>
+                <w:sz w:val="24"/>
+                <w:szCs w:val="24"/>
+              </w:rPr>
+            </w:pPr>
+            <w:r>
+              <w:rPr>
+                <w:sz w:val="24"/>
+                <w:szCs w:val="24"/>
+              </w:rPr>
+              <w:t>Error Correction Screenshot</w:t>
+            </w:r>
+          </w:p>
+        </w:tc>
+        <w:tc>
+          <w:tcPr>
+            <w:tcW w:w="4508" w:type="dxa"/>
+          </w:tcPr>
+          <w:p>
+            <w:pPr>
+              <w:rPr>
+                <w:i/>
+                <w:iCs/>
+                <w:sz w:val="28"/>
+                <w:szCs w:val="28"/>
+                <w:u w:val="single"/>
+              </w:rPr>
+            </w:pPr>
+            <w:r>
+              <w:rPr>
+                <w:i/>
+                <w:iCs/>
+                <w:sz w:val="28"/>
+                <w:szCs w:val="28"/>
+                <w:u w:val="single"/>
+              </w:rPr>
+              <w:drawing>
+                <wp:inline distT="0" distB="0" distL="0" distR="0" wp14:anchorId="239C64A9" wp14:editId="41CE74CC">
+                  <wp:extent cx="1038370" cy="304843"/>
+                  <wp:effectExtent l="0" t="0" r="0" b="0"/>
+                  <wp:docPr id="22" name="Picture 22"/>
+                  <wp:cNvGraphicFramePr>
+                    <a:graphicFrameLocks xmlns:a="http://schemas.openxmlformats.org/drawingml/2006/main" noChangeAspect="1"/>
+                  </wp:cNvGraphicFramePr>
+                  <a:graphic xmlns:a="http://schemas.openxmlformats.org/drawingml/2006/main">
+                    <a:graphicData uri="http://schemas.openxmlformats.org/drawingml/2006/picture">
+                      <pic:pic xmlns:pic="http://schemas.openxmlformats.org/drawingml/2006/picture">
+                        <pic:nvPicPr>
+                          <pic:cNvPr id="1" name=""/>
+                          <pic:cNvPicPr/>
+                        </pic:nvPicPr>
+                        <pic:blipFill>
+                          <a:blip r:embed="rId25"/>
+                          <a:stretch>
+                            <a:fillRect/>
+                          </a:stretch>
+                        </pic:blipFill>
+                        <pic:spPr>
+                          <a:xfrm>
+                            <a:off x="0" y="0"/>
+                            <a:ext cx="1038370" cy="304843"/>
+                          </a:xfrm>
+                          <a:prstGeom prst="rect">
+                            <a:avLst/>
+                          </a:prstGeom>
+                        </pic:spPr>
+                      </pic:pic>
+                    </a:graphicData>
+                  </a:graphic>
+                </wp:inline>
+              </w:drawing>
+            </w:r>
           </w:p>
         </w:tc>
       </w:tr>
@@ -3790,8 +4663,8 @@
         <w:tblLook w:val="04A0" w:firstRow="1" w:lastRow="0" w:firstColumn="1" w:lastColumn="0" w:noHBand="0" w:noVBand="1"/>
       </w:tblPr>
       <w:tblGrid>
-        <w:gridCol w:w="4508"/>
-        <w:gridCol w:w="4508"/>
+        <w:gridCol w:w="1494"/>
+        <w:gridCol w:w="7522"/>
       </w:tblGrid>
       <w:tr>
         <w:tc>
@@ -3801,59 +4674,97 @@
           <w:p>
             <w:pPr>
               <w:rPr>
-                <w:sz w:val="28"/>
-                <w:szCs w:val="28"/>
-              </w:rPr>
-            </w:pPr>
-            <w:r>
-              <w:rPr>
-                <w:sz w:val="28"/>
-                <w:szCs w:val="28"/>
-              </w:rPr>
-              <w:t>Test Case 1</w:t>
-            </w:r>
-            <w:r>
-              <w:rPr>
-                <w:sz w:val="28"/>
-                <w:szCs w:val="28"/>
-              </w:rPr>
-              <w:t>2</w:t>
-            </w:r>
-          </w:p>
-        </w:tc>
-        <w:tc>
-          <w:tcPr>
-            <w:tcW w:w="4508" w:type="dxa"/>
-          </w:tcPr>
-          <w:p>
-            <w:pPr>
-              <w:rPr>
-                <w:i/>
-                <w:iCs/>
-                <w:sz w:val="28"/>
-                <w:szCs w:val="28"/>
-                <w:u w:val="single"/>
-              </w:rPr>
-            </w:pPr>
-          </w:p>
-        </w:tc>
-      </w:tr>
-      <w:tr>
-        <w:tc>
-          <w:tcPr>
-            <w:tcW w:w="4508" w:type="dxa"/>
-          </w:tcPr>
-          <w:p>
-            <w:pPr>
-              <w:rPr>
-                <w:sz w:val="28"/>
-                <w:szCs w:val="28"/>
-              </w:rPr>
-            </w:pPr>
-            <w:r>
-              <w:rPr>
-                <w:sz w:val="28"/>
-                <w:szCs w:val="28"/>
+                <w:sz w:val="24"/>
+                <w:szCs w:val="24"/>
+              </w:rPr>
+            </w:pPr>
+            <w:r>
+              <w:rPr>
+                <w:sz w:val="24"/>
+                <w:szCs w:val="24"/>
+              </w:rPr>
+              <w:lastRenderedPageBreak/>
+              <w:t>Test Case 12</w:t>
+            </w:r>
+          </w:p>
+        </w:tc>
+        <w:tc>
+          <w:tcPr>
+            <w:tcW w:w="4508" w:type="dxa"/>
+          </w:tcPr>
+          <w:p>
+            <w:pPr>
+              <w:rPr>
+                <w:i/>
+                <w:iCs/>
+                <w:sz w:val="28"/>
+                <w:szCs w:val="28"/>
+                <w:u w:val="single"/>
+              </w:rPr>
+            </w:pPr>
+            <w:r>
+              <w:rPr>
+                <w:i/>
+                <w:iCs/>
+                <w:sz w:val="28"/>
+                <w:szCs w:val="28"/>
+                <w:u w:val="single"/>
+              </w:rPr>
+              <w:drawing>
+                <wp:inline distT="0" distB="0" distL="0" distR="0" wp14:anchorId="323A4E79" wp14:editId="01E13E3E">
+                  <wp:extent cx="4639322" cy="390580"/>
+                  <wp:effectExtent l="0" t="0" r="0" b="9525"/>
+                  <wp:docPr id="23" name="Picture 23"/>
+                  <wp:cNvGraphicFramePr>
+                    <a:graphicFrameLocks xmlns:a="http://schemas.openxmlformats.org/drawingml/2006/main" noChangeAspect="1"/>
+                  </wp:cNvGraphicFramePr>
+                  <a:graphic xmlns:a="http://schemas.openxmlformats.org/drawingml/2006/main">
+                    <a:graphicData uri="http://schemas.openxmlformats.org/drawingml/2006/picture">
+                      <pic:pic xmlns:pic="http://schemas.openxmlformats.org/drawingml/2006/picture">
+                        <pic:nvPicPr>
+                          <pic:cNvPr id="1" name=""/>
+                          <pic:cNvPicPr/>
+                        </pic:nvPicPr>
+                        <pic:blipFill>
+                          <a:blip r:embed="rId26"/>
+                          <a:stretch>
+                            <a:fillRect/>
+                          </a:stretch>
+                        </pic:blipFill>
+                        <pic:spPr>
+                          <a:xfrm>
+                            <a:off x="0" y="0"/>
+                            <a:ext cx="4639322" cy="390580"/>
+                          </a:xfrm>
+                          <a:prstGeom prst="rect">
+                            <a:avLst/>
+                          </a:prstGeom>
+                        </pic:spPr>
+                      </pic:pic>
+                    </a:graphicData>
+                  </a:graphic>
+                </wp:inline>
+              </w:drawing>
+            </w:r>
+          </w:p>
+        </w:tc>
+      </w:tr>
+      <w:tr>
+        <w:tc>
+          <w:tcPr>
+            <w:tcW w:w="4508" w:type="dxa"/>
+          </w:tcPr>
+          <w:p>
+            <w:pPr>
+              <w:rPr>
+                <w:sz w:val="24"/>
+                <w:szCs w:val="24"/>
+              </w:rPr>
+            </w:pPr>
+            <w:r>
+              <w:rPr>
+                <w:sz w:val="24"/>
+                <w:szCs w:val="24"/>
               </w:rPr>
               <w:t>Line Error</w:t>
             </w:r>
@@ -3863,46 +4774,76 @@
               <w:rPr>
                 <w:i/>
                 <w:iCs/>
-                <w:sz w:val="28"/>
-                <w:szCs w:val="28"/>
-                <w:u w:val="single"/>
-              </w:rPr>
-            </w:pPr>
-          </w:p>
-        </w:tc>
-        <w:tc>
-          <w:tcPr>
-            <w:tcW w:w="4508" w:type="dxa"/>
-          </w:tcPr>
-          <w:p>
-            <w:pPr>
-              <w:rPr>
-                <w:i/>
-                <w:iCs/>
-                <w:sz w:val="28"/>
-                <w:szCs w:val="28"/>
-                <w:u w:val="single"/>
-              </w:rPr>
-            </w:pPr>
-          </w:p>
-        </w:tc>
-      </w:tr>
-      <w:tr>
-        <w:tc>
-          <w:tcPr>
-            <w:tcW w:w="4508" w:type="dxa"/>
-          </w:tcPr>
-          <w:p>
-            <w:pPr>
-              <w:rPr>
-                <w:sz w:val="28"/>
-                <w:szCs w:val="28"/>
-              </w:rPr>
-            </w:pPr>
-            <w:r>
-              <w:rPr>
-                <w:sz w:val="28"/>
-                <w:szCs w:val="28"/>
+                <w:sz w:val="24"/>
+                <w:szCs w:val="24"/>
+                <w:u w:val="single"/>
+              </w:rPr>
+            </w:pPr>
+          </w:p>
+        </w:tc>
+        <w:tc>
+          <w:tcPr>
+            <w:tcW w:w="4508" w:type="dxa"/>
+          </w:tcPr>
+          <w:p>
+            <w:pPr>
+              <w:rPr>
+                <w:rFonts w:cstheme="minorHAnsi"/>
+                <w:i/>
+                <w:iCs/>
+                <w:sz w:val="28"/>
+                <w:szCs w:val="28"/>
+                <w:u w:val="single"/>
+              </w:rPr>
+            </w:pPr>
+            <w:r>
+              <w:rPr>
+                <w:rFonts w:cstheme="minorHAnsi"/>
+                <w:color w:val="000000"/>
+                <w:sz w:val="24"/>
+                <w:szCs w:val="24"/>
+              </w:rPr>
+              <w:t>Destroy(</w:t>
+            </w:r>
+            <w:proofErr w:type="spellStart"/>
+            <w:r>
+              <w:rPr>
+                <w:rFonts w:cstheme="minorHAnsi"/>
+                <w:color w:val="000000"/>
+                <w:sz w:val="24"/>
+                <w:szCs w:val="24"/>
+              </w:rPr>
+              <w:t>collision.gameObject</w:t>
+            </w:r>
+            <w:proofErr w:type="spellEnd"/>
+            <w:r>
+              <w:rPr>
+                <w:rFonts w:cstheme="minorHAnsi"/>
+                <w:color w:val="000000"/>
+                <w:sz w:val="24"/>
+                <w:szCs w:val="24"/>
+              </w:rPr>
+              <w:t>)</w:t>
+            </w:r>
+          </w:p>
+        </w:tc>
+      </w:tr>
+      <w:tr>
+        <w:tc>
+          <w:tcPr>
+            <w:tcW w:w="4508" w:type="dxa"/>
+          </w:tcPr>
+          <w:p>
+            <w:pPr>
+              <w:rPr>
+                <w:sz w:val="24"/>
+                <w:szCs w:val="24"/>
+              </w:rPr>
+            </w:pPr>
+            <w:r>
+              <w:rPr>
+                <w:sz w:val="24"/>
+                <w:szCs w:val="24"/>
               </w:rPr>
               <w:t>Error Explanation</w:t>
             </w:r>
@@ -3912,46 +4853,50 @@
               <w:rPr>
                 <w:i/>
                 <w:iCs/>
-                <w:sz w:val="28"/>
-                <w:szCs w:val="28"/>
-                <w:u w:val="single"/>
-              </w:rPr>
-            </w:pPr>
-          </w:p>
-        </w:tc>
-        <w:tc>
-          <w:tcPr>
-            <w:tcW w:w="4508" w:type="dxa"/>
-          </w:tcPr>
-          <w:p>
-            <w:pPr>
-              <w:rPr>
-                <w:i/>
-                <w:iCs/>
-                <w:sz w:val="28"/>
-                <w:szCs w:val="28"/>
-                <w:u w:val="single"/>
-              </w:rPr>
-            </w:pPr>
-          </w:p>
-        </w:tc>
-      </w:tr>
-      <w:tr>
-        <w:tc>
-          <w:tcPr>
-            <w:tcW w:w="4508" w:type="dxa"/>
-          </w:tcPr>
-          <w:p>
-            <w:pPr>
-              <w:rPr>
-                <w:sz w:val="28"/>
-                <w:szCs w:val="28"/>
-              </w:rPr>
-            </w:pPr>
-            <w:r>
-              <w:rPr>
-                <w:sz w:val="28"/>
-                <w:szCs w:val="28"/>
+                <w:sz w:val="24"/>
+                <w:szCs w:val="24"/>
+                <w:u w:val="single"/>
+              </w:rPr>
+            </w:pPr>
+          </w:p>
+        </w:tc>
+        <w:tc>
+          <w:tcPr>
+            <w:tcW w:w="4508" w:type="dxa"/>
+          </w:tcPr>
+          <w:p>
+            <w:pPr>
+              <w:rPr>
+                <w:sz w:val="28"/>
+                <w:szCs w:val="28"/>
+              </w:rPr>
+            </w:pPr>
+            <w:r>
+              <w:rPr>
+                <w:sz w:val="24"/>
+                <w:szCs w:val="24"/>
+              </w:rPr>
+              <w:t>Forgot the ; at the end of the code.</w:t>
+            </w:r>
+          </w:p>
+        </w:tc>
+      </w:tr>
+      <w:tr>
+        <w:tc>
+          <w:tcPr>
+            <w:tcW w:w="4508" w:type="dxa"/>
+          </w:tcPr>
+          <w:p>
+            <w:pPr>
+              <w:rPr>
+                <w:sz w:val="24"/>
+                <w:szCs w:val="24"/>
+              </w:rPr>
+            </w:pPr>
+            <w:r>
+              <w:rPr>
+                <w:sz w:val="24"/>
+                <w:szCs w:val="24"/>
               </w:rPr>
               <w:t>Error Correction</w:t>
             </w:r>
@@ -3961,79 +4906,113 @@
               <w:rPr>
                 <w:i/>
                 <w:iCs/>
-                <w:sz w:val="28"/>
-                <w:szCs w:val="28"/>
-                <w:u w:val="single"/>
-              </w:rPr>
-            </w:pPr>
-          </w:p>
-        </w:tc>
-        <w:tc>
-          <w:tcPr>
-            <w:tcW w:w="4508" w:type="dxa"/>
-          </w:tcPr>
-          <w:p>
-            <w:pPr>
-              <w:rPr>
-                <w:i/>
-                <w:iCs/>
-                <w:sz w:val="28"/>
-                <w:szCs w:val="28"/>
-                <w:u w:val="single"/>
-              </w:rPr>
-            </w:pPr>
-          </w:p>
-        </w:tc>
-      </w:tr>
-      <w:tr>
-        <w:tc>
-          <w:tcPr>
-            <w:tcW w:w="4508" w:type="dxa"/>
-          </w:tcPr>
-          <w:p>
-            <w:pPr>
-              <w:rPr>
-                <w:sz w:val="28"/>
-                <w:szCs w:val="28"/>
-              </w:rPr>
-            </w:pPr>
-            <w:r>
-              <w:rPr>
-                <w:sz w:val="28"/>
-                <w:szCs w:val="28"/>
-              </w:rPr>
-              <w:t>Error Correction Screen</w:t>
-            </w:r>
-            <w:r>
-              <w:rPr>
-                <w:sz w:val="28"/>
-                <w:szCs w:val="28"/>
-              </w:rPr>
-              <w:t>s</w:t>
-            </w:r>
-            <w:r>
-              <w:rPr>
-                <w:sz w:val="28"/>
-                <w:szCs w:val="28"/>
-              </w:rPr>
-              <w:t>hot</w:t>
-            </w:r>
-          </w:p>
-        </w:tc>
-        <w:tc>
-          <w:tcPr>
-            <w:tcW w:w="4508" w:type="dxa"/>
-          </w:tcPr>
-          <w:p>
-            <w:pPr>
-              <w:rPr>
-                <w:i/>
-                <w:iCs/>
-                <w:sz w:val="28"/>
-                <w:szCs w:val="28"/>
-                <w:u w:val="single"/>
-              </w:rPr>
-            </w:pPr>
+                <w:sz w:val="24"/>
+                <w:szCs w:val="24"/>
+                <w:u w:val="single"/>
+              </w:rPr>
+            </w:pPr>
+          </w:p>
+        </w:tc>
+        <w:tc>
+          <w:tcPr>
+            <w:tcW w:w="4508" w:type="dxa"/>
+          </w:tcPr>
+          <w:p>
+            <w:pPr>
+              <w:rPr>
+                <w:sz w:val="24"/>
+                <w:szCs w:val="24"/>
+              </w:rPr>
+            </w:pPr>
+            <w:r>
+              <w:rPr>
+                <w:sz w:val="24"/>
+                <w:szCs w:val="24"/>
+              </w:rPr>
+              <w:t>Put a semi-colon at the end of the code.</w:t>
+            </w:r>
+          </w:p>
+        </w:tc>
+      </w:tr>
+      <w:tr>
+        <w:tc>
+          <w:tcPr>
+            <w:tcW w:w="4508" w:type="dxa"/>
+          </w:tcPr>
+          <w:p>
+            <w:pPr>
+              <w:rPr>
+                <w:sz w:val="24"/>
+                <w:szCs w:val="24"/>
+              </w:rPr>
+            </w:pPr>
+            <w:r>
+              <w:rPr>
+                <w:sz w:val="24"/>
+                <w:szCs w:val="24"/>
+              </w:rPr>
+              <w:t>Error Correction Screenshot</w:t>
+            </w:r>
+          </w:p>
+        </w:tc>
+        <w:tc>
+          <w:tcPr>
+            <w:tcW w:w="4508" w:type="dxa"/>
+          </w:tcPr>
+          <w:p>
+            <w:pPr>
+              <w:rPr>
+                <w:i/>
+                <w:iCs/>
+                <w:sz w:val="28"/>
+                <w:szCs w:val="28"/>
+                <w:u w:val="single"/>
+              </w:rPr>
+            </w:pPr>
+            <w:r>
+              <w:rPr>
+                <w:i/>
+                <w:iCs/>
+                <w:sz w:val="28"/>
+                <w:szCs w:val="28"/>
+                <w:u w:val="single"/>
+              </w:rPr>
+              <w:drawing>
+                <wp:inline distT="0" distB="0" distL="0" distR="0" wp14:anchorId="4AC5883B" wp14:editId="17081CB9">
+                  <wp:extent cx="1981477" cy="238158"/>
+                  <wp:effectExtent l="0" t="0" r="0" b="9525"/>
+                  <wp:docPr id="24" name="Picture 24"/>
+                  <wp:cNvGraphicFramePr>
+                    <a:graphicFrameLocks xmlns:a="http://schemas.openxmlformats.org/drawingml/2006/main" noChangeAspect="1"/>
+                  </wp:cNvGraphicFramePr>
+                  <a:graphic xmlns:a="http://schemas.openxmlformats.org/drawingml/2006/main">
+                    <a:graphicData uri="http://schemas.openxmlformats.org/drawingml/2006/picture">
+                      <pic:pic xmlns:pic="http://schemas.openxmlformats.org/drawingml/2006/picture">
+                        <pic:nvPicPr>
+                          <pic:cNvPr id="1" name=""/>
+                          <pic:cNvPicPr/>
+                        </pic:nvPicPr>
+                        <pic:blipFill>
+                          <a:blip r:embed="rId27"/>
+                          <a:stretch>
+                            <a:fillRect/>
+                          </a:stretch>
+                        </pic:blipFill>
+                        <pic:spPr>
+                          <a:xfrm>
+                            <a:off x="0" y="0"/>
+                            <a:ext cx="1981477" cy="238158"/>
+                          </a:xfrm>
+                          <a:prstGeom prst="rect">
+                            <a:avLst/>
+                          </a:prstGeom>
+                        </pic:spPr>
+                      </pic:pic>
+                    </a:graphicData>
+                  </a:graphic>
+                </wp:inline>
+              </w:drawing>
+            </w:r>
           </w:p>
         </w:tc>
       </w:tr>
@@ -4053,8 +5032,8 @@
         <w:tblLook w:val="04A0" w:firstRow="1" w:lastRow="0" w:firstColumn="1" w:lastColumn="0" w:noHBand="0" w:noVBand="1"/>
       </w:tblPr>
       <w:tblGrid>
-        <w:gridCol w:w="4508"/>
-        <w:gridCol w:w="4508"/>
+        <w:gridCol w:w="1926"/>
+        <w:gridCol w:w="7090"/>
       </w:tblGrid>
       <w:tr>
         <w:tc>
@@ -4064,60 +5043,96 @@
           <w:p>
             <w:pPr>
               <w:rPr>
-                <w:sz w:val="28"/>
-                <w:szCs w:val="28"/>
-              </w:rPr>
-            </w:pPr>
-            <w:r>
-              <w:rPr>
-                <w:sz w:val="28"/>
-                <w:szCs w:val="28"/>
-              </w:rPr>
-              <w:lastRenderedPageBreak/>
-              <w:t>Test Case 1</w:t>
-            </w:r>
-            <w:r>
-              <w:rPr>
-                <w:sz w:val="28"/>
-                <w:szCs w:val="28"/>
-              </w:rPr>
-              <w:t>3</w:t>
-            </w:r>
-          </w:p>
-        </w:tc>
-        <w:tc>
-          <w:tcPr>
-            <w:tcW w:w="4508" w:type="dxa"/>
-          </w:tcPr>
-          <w:p>
-            <w:pPr>
-              <w:rPr>
-                <w:i/>
-                <w:iCs/>
-                <w:sz w:val="28"/>
-                <w:szCs w:val="28"/>
-                <w:u w:val="single"/>
-              </w:rPr>
-            </w:pPr>
-          </w:p>
-        </w:tc>
-      </w:tr>
-      <w:tr>
-        <w:tc>
-          <w:tcPr>
-            <w:tcW w:w="4508" w:type="dxa"/>
-          </w:tcPr>
-          <w:p>
-            <w:pPr>
-              <w:rPr>
-                <w:sz w:val="28"/>
-                <w:szCs w:val="28"/>
-              </w:rPr>
-            </w:pPr>
-            <w:r>
-              <w:rPr>
-                <w:sz w:val="28"/>
-                <w:szCs w:val="28"/>
+                <w:sz w:val="24"/>
+                <w:szCs w:val="24"/>
+              </w:rPr>
+            </w:pPr>
+            <w:r>
+              <w:rPr>
+                <w:sz w:val="24"/>
+                <w:szCs w:val="24"/>
+              </w:rPr>
+              <w:t>Test Case 13</w:t>
+            </w:r>
+          </w:p>
+        </w:tc>
+        <w:tc>
+          <w:tcPr>
+            <w:tcW w:w="4508" w:type="dxa"/>
+          </w:tcPr>
+          <w:p>
+            <w:pPr>
+              <w:rPr>
+                <w:i/>
+                <w:iCs/>
+                <w:sz w:val="28"/>
+                <w:szCs w:val="28"/>
+                <w:u w:val="single"/>
+              </w:rPr>
+            </w:pPr>
+            <w:r>
+              <w:rPr>
+                <w:i/>
+                <w:iCs/>
+                <w:sz w:val="28"/>
+                <w:szCs w:val="28"/>
+                <w:u w:val="single"/>
+              </w:rPr>
+              <w:drawing>
+                <wp:inline distT="0" distB="0" distL="0" distR="0" wp14:anchorId="3DC987E7" wp14:editId="10CC4ABA">
+                  <wp:extent cx="4365266" cy="305435"/>
+                  <wp:effectExtent l="0" t="0" r="0" b="0"/>
+                  <wp:docPr id="25" name="Picture 25"/>
+                  <wp:cNvGraphicFramePr>
+                    <a:graphicFrameLocks xmlns:a="http://schemas.openxmlformats.org/drawingml/2006/main" noChangeAspect="1"/>
+                  </wp:cNvGraphicFramePr>
+                  <a:graphic xmlns:a="http://schemas.openxmlformats.org/drawingml/2006/main">
+                    <a:graphicData uri="http://schemas.openxmlformats.org/drawingml/2006/picture">
+                      <pic:pic xmlns:pic="http://schemas.openxmlformats.org/drawingml/2006/picture">
+                        <pic:nvPicPr>
+                          <pic:cNvPr id="1" name=""/>
+                          <pic:cNvPicPr/>
+                        </pic:nvPicPr>
+                        <pic:blipFill>
+                          <a:blip r:embed="rId28"/>
+                          <a:stretch>
+                            <a:fillRect/>
+                          </a:stretch>
+                        </pic:blipFill>
+                        <pic:spPr>
+                          <a:xfrm>
+                            <a:off x="0" y="0"/>
+                            <a:ext cx="4367062" cy="305561"/>
+                          </a:xfrm>
+                          <a:prstGeom prst="rect">
+                            <a:avLst/>
+                          </a:prstGeom>
+                        </pic:spPr>
+                      </pic:pic>
+                    </a:graphicData>
+                  </a:graphic>
+                </wp:inline>
+              </w:drawing>
+            </w:r>
+          </w:p>
+        </w:tc>
+      </w:tr>
+      <w:tr>
+        <w:tc>
+          <w:tcPr>
+            <w:tcW w:w="4508" w:type="dxa"/>
+          </w:tcPr>
+          <w:p>
+            <w:pPr>
+              <w:rPr>
+                <w:sz w:val="24"/>
+                <w:szCs w:val="24"/>
+              </w:rPr>
+            </w:pPr>
+            <w:r>
+              <w:rPr>
+                <w:sz w:val="24"/>
+                <w:szCs w:val="24"/>
               </w:rPr>
               <w:t>Line Error</w:t>
             </w:r>
@@ -4127,46 +5142,98 @@
               <w:rPr>
                 <w:i/>
                 <w:iCs/>
-                <w:sz w:val="28"/>
-                <w:szCs w:val="28"/>
-                <w:u w:val="single"/>
-              </w:rPr>
-            </w:pPr>
-          </w:p>
-        </w:tc>
-        <w:tc>
-          <w:tcPr>
-            <w:tcW w:w="4508" w:type="dxa"/>
-          </w:tcPr>
-          <w:p>
-            <w:pPr>
-              <w:rPr>
-                <w:i/>
-                <w:iCs/>
-                <w:sz w:val="28"/>
-                <w:szCs w:val="28"/>
-                <w:u w:val="single"/>
-              </w:rPr>
-            </w:pPr>
-          </w:p>
-        </w:tc>
-      </w:tr>
-      <w:tr>
-        <w:tc>
-          <w:tcPr>
-            <w:tcW w:w="4508" w:type="dxa"/>
-          </w:tcPr>
-          <w:p>
-            <w:pPr>
-              <w:rPr>
-                <w:sz w:val="28"/>
-                <w:szCs w:val="28"/>
-              </w:rPr>
-            </w:pPr>
-            <w:r>
-              <w:rPr>
-                <w:sz w:val="28"/>
-                <w:szCs w:val="28"/>
+                <w:sz w:val="24"/>
+                <w:szCs w:val="24"/>
+                <w:u w:val="single"/>
+              </w:rPr>
+            </w:pPr>
+          </w:p>
+        </w:tc>
+        <w:tc>
+          <w:tcPr>
+            <w:tcW w:w="4508" w:type="dxa"/>
+          </w:tcPr>
+          <w:p>
+            <w:pPr>
+              <w:rPr>
+                <w:sz w:val="28"/>
+                <w:szCs w:val="28"/>
+              </w:rPr>
+            </w:pPr>
+            <w:r>
+              <w:rPr>
+                <w:sz w:val="24"/>
+                <w:szCs w:val="24"/>
+              </w:rPr>
+              <w:t xml:space="preserve">private void </w:t>
+            </w:r>
+            <w:proofErr w:type="spellStart"/>
+            <w:r>
+              <w:rPr>
+                <w:sz w:val="24"/>
+                <w:szCs w:val="24"/>
+              </w:rPr>
+              <w:t>ProcessHit</w:t>
+            </w:r>
+            <w:proofErr w:type="spellEnd"/>
+            <w:r>
+              <w:rPr>
+                <w:sz w:val="24"/>
+                <w:szCs w:val="24"/>
+              </w:rPr>
+              <w:t>(</w:t>
+            </w:r>
+            <w:proofErr w:type="spellStart"/>
+            <w:r>
+              <w:rPr>
+                <w:sz w:val="24"/>
+                <w:szCs w:val="24"/>
+              </w:rPr>
+              <w:t>DamageDeal</w:t>
+            </w:r>
+            <w:proofErr w:type="spellEnd"/>
+            <w:r>
+              <w:rPr>
+                <w:sz w:val="24"/>
+                <w:szCs w:val="24"/>
+              </w:rPr>
+              <w:t xml:space="preserve"> </w:t>
+            </w:r>
+            <w:proofErr w:type="spellStart"/>
+            <w:r>
+              <w:rPr>
+                <w:sz w:val="24"/>
+                <w:szCs w:val="24"/>
+              </w:rPr>
+              <w:t>damageDealer</w:t>
+            </w:r>
+            <w:proofErr w:type="spellEnd"/>
+            <w:r>
+              <w:rPr>
+                <w:sz w:val="24"/>
+                <w:szCs w:val="24"/>
+              </w:rPr>
+              <w:t>)</w:t>
+            </w:r>
+          </w:p>
+        </w:tc>
+      </w:tr>
+      <w:tr>
+        <w:tc>
+          <w:tcPr>
+            <w:tcW w:w="4508" w:type="dxa"/>
+          </w:tcPr>
+          <w:p>
+            <w:pPr>
+              <w:rPr>
+                <w:sz w:val="24"/>
+                <w:szCs w:val="24"/>
+              </w:rPr>
+            </w:pPr>
+            <w:r>
+              <w:rPr>
+                <w:sz w:val="24"/>
+                <w:szCs w:val="24"/>
               </w:rPr>
               <w:t>Error Explanation</w:t>
             </w:r>
@@ -4176,46 +5243,59 @@
               <w:rPr>
                 <w:i/>
                 <w:iCs/>
-                <w:sz w:val="28"/>
-                <w:szCs w:val="28"/>
-                <w:u w:val="single"/>
-              </w:rPr>
-            </w:pPr>
-          </w:p>
-        </w:tc>
-        <w:tc>
-          <w:tcPr>
-            <w:tcW w:w="4508" w:type="dxa"/>
-          </w:tcPr>
-          <w:p>
-            <w:pPr>
-              <w:rPr>
-                <w:i/>
-                <w:iCs/>
-                <w:sz w:val="28"/>
-                <w:szCs w:val="28"/>
-                <w:u w:val="single"/>
-              </w:rPr>
-            </w:pPr>
-          </w:p>
-        </w:tc>
-      </w:tr>
-      <w:tr>
-        <w:tc>
-          <w:tcPr>
-            <w:tcW w:w="4508" w:type="dxa"/>
-          </w:tcPr>
-          <w:p>
-            <w:pPr>
-              <w:rPr>
-                <w:sz w:val="28"/>
-                <w:szCs w:val="28"/>
-              </w:rPr>
-            </w:pPr>
-            <w:r>
-              <w:rPr>
-                <w:sz w:val="28"/>
-                <w:szCs w:val="28"/>
+                <w:sz w:val="24"/>
+                <w:szCs w:val="24"/>
+                <w:u w:val="single"/>
+              </w:rPr>
+            </w:pPr>
+          </w:p>
+        </w:tc>
+        <w:tc>
+          <w:tcPr>
+            <w:tcW w:w="4508" w:type="dxa"/>
+          </w:tcPr>
+          <w:p>
+            <w:pPr>
+              <w:rPr>
+                <w:sz w:val="24"/>
+                <w:szCs w:val="24"/>
+              </w:rPr>
+            </w:pPr>
+            <w:proofErr w:type="spellStart"/>
+            <w:r>
+              <w:rPr>
+                <w:sz w:val="24"/>
+                <w:szCs w:val="24"/>
+              </w:rPr>
+              <w:t>DamageDeal</w:t>
+            </w:r>
+            <w:proofErr w:type="spellEnd"/>
+            <w:r>
+              <w:rPr>
+                <w:sz w:val="24"/>
+                <w:szCs w:val="24"/>
+              </w:rPr>
+              <w:t xml:space="preserve"> doesn’t exist.</w:t>
+            </w:r>
+          </w:p>
+        </w:tc>
+      </w:tr>
+      <w:tr>
+        <w:tc>
+          <w:tcPr>
+            <w:tcW w:w="4508" w:type="dxa"/>
+          </w:tcPr>
+          <w:p>
+            <w:pPr>
+              <w:rPr>
+                <w:sz w:val="24"/>
+                <w:szCs w:val="24"/>
+              </w:rPr>
+            </w:pPr>
+            <w:r>
+              <w:rPr>
+                <w:sz w:val="24"/>
+                <w:szCs w:val="24"/>
               </w:rPr>
               <w:t>Error Correction</w:t>
             </w:r>
@@ -4225,79 +5305,139 @@
               <w:rPr>
                 <w:i/>
                 <w:iCs/>
-                <w:sz w:val="28"/>
-                <w:szCs w:val="28"/>
-                <w:u w:val="single"/>
-              </w:rPr>
-            </w:pPr>
-          </w:p>
-        </w:tc>
-        <w:tc>
-          <w:tcPr>
-            <w:tcW w:w="4508" w:type="dxa"/>
-          </w:tcPr>
-          <w:p>
-            <w:pPr>
-              <w:rPr>
-                <w:i/>
-                <w:iCs/>
-                <w:sz w:val="28"/>
-                <w:szCs w:val="28"/>
-                <w:u w:val="single"/>
-              </w:rPr>
-            </w:pPr>
-          </w:p>
-        </w:tc>
-      </w:tr>
-      <w:tr>
-        <w:tc>
-          <w:tcPr>
-            <w:tcW w:w="4508" w:type="dxa"/>
-          </w:tcPr>
-          <w:p>
-            <w:pPr>
-              <w:rPr>
-                <w:sz w:val="28"/>
-                <w:szCs w:val="28"/>
-              </w:rPr>
-            </w:pPr>
-            <w:r>
-              <w:rPr>
-                <w:sz w:val="28"/>
-                <w:szCs w:val="28"/>
-              </w:rPr>
-              <w:t>Error Correction Screen</w:t>
-            </w:r>
-            <w:r>
-              <w:rPr>
-                <w:sz w:val="28"/>
-                <w:szCs w:val="28"/>
-              </w:rPr>
-              <w:t>s</w:t>
-            </w:r>
-            <w:r>
-              <w:rPr>
-                <w:sz w:val="28"/>
-                <w:szCs w:val="28"/>
-              </w:rPr>
-              <w:t>hot</w:t>
-            </w:r>
-          </w:p>
-        </w:tc>
-        <w:tc>
-          <w:tcPr>
-            <w:tcW w:w="4508" w:type="dxa"/>
-          </w:tcPr>
-          <w:p>
-            <w:pPr>
-              <w:rPr>
-                <w:i/>
-                <w:iCs/>
-                <w:sz w:val="28"/>
-                <w:szCs w:val="28"/>
-                <w:u w:val="single"/>
-              </w:rPr>
-            </w:pPr>
+                <w:sz w:val="24"/>
+                <w:szCs w:val="24"/>
+                <w:u w:val="single"/>
+              </w:rPr>
+            </w:pPr>
+          </w:p>
+        </w:tc>
+        <w:tc>
+          <w:tcPr>
+            <w:tcW w:w="4508" w:type="dxa"/>
+          </w:tcPr>
+          <w:p>
+            <w:pPr>
+              <w:rPr>
+                <w:sz w:val="24"/>
+                <w:szCs w:val="24"/>
+              </w:rPr>
+            </w:pPr>
+            <w:r>
+              <w:rPr>
+                <w:sz w:val="24"/>
+                <w:szCs w:val="24"/>
+              </w:rPr>
+              <w:t xml:space="preserve">The class name was </w:t>
+            </w:r>
+            <w:proofErr w:type="spellStart"/>
+            <w:r>
+              <w:rPr>
+                <w:sz w:val="24"/>
+                <w:szCs w:val="24"/>
+              </w:rPr>
+              <w:t>DamageDealer</w:t>
+            </w:r>
+            <w:proofErr w:type="spellEnd"/>
+            <w:r>
+              <w:rPr>
+                <w:sz w:val="24"/>
+                <w:szCs w:val="24"/>
+              </w:rPr>
+              <w:t xml:space="preserve"> not </w:t>
+            </w:r>
+            <w:proofErr w:type="spellStart"/>
+            <w:r>
+              <w:rPr>
+                <w:sz w:val="24"/>
+                <w:szCs w:val="24"/>
+              </w:rPr>
+              <w:t>DamageDeal</w:t>
+            </w:r>
+            <w:proofErr w:type="spellEnd"/>
+            <w:r>
+              <w:rPr>
+                <w:sz w:val="24"/>
+                <w:szCs w:val="24"/>
+              </w:rPr>
+              <w:t>, so I updated the name accordingly.</w:t>
+            </w:r>
+          </w:p>
+        </w:tc>
+      </w:tr>
+      <w:tr>
+        <w:tc>
+          <w:tcPr>
+            <w:tcW w:w="4508" w:type="dxa"/>
+          </w:tcPr>
+          <w:p>
+            <w:pPr>
+              <w:rPr>
+                <w:sz w:val="24"/>
+                <w:szCs w:val="24"/>
+              </w:rPr>
+            </w:pPr>
+            <w:r>
+              <w:rPr>
+                <w:sz w:val="24"/>
+                <w:szCs w:val="24"/>
+              </w:rPr>
+              <w:t>Error Correction Screenshot</w:t>
+            </w:r>
+          </w:p>
+        </w:tc>
+        <w:tc>
+          <w:tcPr>
+            <w:tcW w:w="4508" w:type="dxa"/>
+          </w:tcPr>
+          <w:p>
+            <w:pPr>
+              <w:rPr>
+                <w:sz w:val="24"/>
+                <w:szCs w:val="24"/>
+              </w:rPr>
+            </w:pPr>
+            <w:r>
+              <w:rPr>
+                <w:sz w:val="24"/>
+                <w:szCs w:val="24"/>
+              </w:rPr>
+              <w:drawing>
+                <wp:inline distT="0" distB="0" distL="0" distR="0" wp14:anchorId="7E876F59" wp14:editId="2CC7971A">
+                  <wp:extent cx="3210373" cy="257211"/>
+                  <wp:effectExtent l="0" t="0" r="0" b="9525"/>
+                  <wp:docPr id="26" name="Picture 26"/>
+                  <wp:cNvGraphicFramePr>
+                    <a:graphicFrameLocks xmlns:a="http://schemas.openxmlformats.org/drawingml/2006/main" noChangeAspect="1"/>
+                  </wp:cNvGraphicFramePr>
+                  <a:graphic xmlns:a="http://schemas.openxmlformats.org/drawingml/2006/main">
+                    <a:graphicData uri="http://schemas.openxmlformats.org/drawingml/2006/picture">
+                      <pic:pic xmlns:pic="http://schemas.openxmlformats.org/drawingml/2006/picture">
+                        <pic:nvPicPr>
+                          <pic:cNvPr id="1" name=""/>
+                          <pic:cNvPicPr/>
+                        </pic:nvPicPr>
+                        <pic:blipFill>
+                          <a:blip r:embed="rId29"/>
+                          <a:stretch>
+                            <a:fillRect/>
+                          </a:stretch>
+                        </pic:blipFill>
+                        <pic:spPr>
+                          <a:xfrm>
+                            <a:off x="0" y="0"/>
+                            <a:ext cx="3210373" cy="257211"/>
+                          </a:xfrm>
+                          <a:prstGeom prst="rect">
+                            <a:avLst/>
+                          </a:prstGeom>
+                        </pic:spPr>
+                      </pic:pic>
+                    </a:graphicData>
+                  </a:graphic>
+                </wp:inline>
+              </w:drawing>
+            </w:r>
           </w:p>
         </w:tc>
       </w:tr>
@@ -4317,8 +5457,8 @@
         <w:tblLook w:val="04A0" w:firstRow="1" w:lastRow="0" w:firstColumn="1" w:lastColumn="0" w:noHBand="0" w:noVBand="1"/>
       </w:tblPr>
       <w:tblGrid>
-        <w:gridCol w:w="4508"/>
-        <w:gridCol w:w="4508"/>
+        <w:gridCol w:w="1870"/>
+        <w:gridCol w:w="7146"/>
       </w:tblGrid>
       <w:tr>
         <w:tc>
@@ -4328,21 +5468,21 @@
           <w:p>
             <w:pPr>
               <w:rPr>
-                <w:sz w:val="28"/>
-                <w:szCs w:val="28"/>
-              </w:rPr>
-            </w:pPr>
-            <w:r>
-              <w:rPr>
-                <w:sz w:val="28"/>
-                <w:szCs w:val="28"/>
+                <w:sz w:val="24"/>
+                <w:szCs w:val="24"/>
+              </w:rPr>
+            </w:pPr>
+            <w:r>
+              <w:rPr>
+                <w:sz w:val="24"/>
+                <w:szCs w:val="24"/>
               </w:rPr>
               <w:t>Test Case 1</w:t>
             </w:r>
             <w:r>
               <w:rPr>
-                <w:sz w:val="28"/>
-                <w:szCs w:val="28"/>
+                <w:sz w:val="24"/>
+                <w:szCs w:val="24"/>
               </w:rPr>
               <w:t>4</w:t>
             </w:r>
@@ -4362,25 +5502,69 @@
                 <w:u w:val="single"/>
               </w:rPr>
             </w:pPr>
-          </w:p>
-        </w:tc>
-      </w:tr>
-      <w:tr>
-        <w:tc>
-          <w:tcPr>
-            <w:tcW w:w="4508" w:type="dxa"/>
-          </w:tcPr>
-          <w:p>
-            <w:pPr>
-              <w:rPr>
-                <w:sz w:val="28"/>
-                <w:szCs w:val="28"/>
-              </w:rPr>
-            </w:pPr>
-            <w:r>
-              <w:rPr>
-                <w:sz w:val="28"/>
-                <w:szCs w:val="28"/>
+            <w:r>
+              <w:rPr>
+                <w:i/>
+                <w:iCs/>
+                <w:sz w:val="28"/>
+                <w:szCs w:val="28"/>
+                <w:u w:val="single"/>
+              </w:rPr>
+              <w:drawing>
+                <wp:inline distT="0" distB="0" distL="0" distR="0" wp14:anchorId="46A52400" wp14:editId="551A5EA5">
+                  <wp:extent cx="4395691" cy="259715"/>
+                  <wp:effectExtent l="0" t="0" r="5080" b="6985"/>
+                  <wp:docPr id="27" name="Picture 27"/>
+                  <wp:cNvGraphicFramePr>
+                    <a:graphicFrameLocks xmlns:a="http://schemas.openxmlformats.org/drawingml/2006/main" noChangeAspect="1"/>
+                  </wp:cNvGraphicFramePr>
+                  <a:graphic xmlns:a="http://schemas.openxmlformats.org/drawingml/2006/main">
+                    <a:graphicData uri="http://schemas.openxmlformats.org/drawingml/2006/picture">
+                      <pic:pic xmlns:pic="http://schemas.openxmlformats.org/drawingml/2006/picture">
+                        <pic:nvPicPr>
+                          <pic:cNvPr id="1" name=""/>
+                          <pic:cNvPicPr/>
+                        </pic:nvPicPr>
+                        <pic:blipFill>
+                          <a:blip r:embed="rId30"/>
+                          <a:stretch>
+                            <a:fillRect/>
+                          </a:stretch>
+                        </pic:blipFill>
+                        <pic:spPr>
+                          <a:xfrm>
+                            <a:off x="0" y="0"/>
+                            <a:ext cx="4423871" cy="261380"/>
+                          </a:xfrm>
+                          <a:prstGeom prst="rect">
+                            <a:avLst/>
+                          </a:prstGeom>
+                        </pic:spPr>
+                      </pic:pic>
+                    </a:graphicData>
+                  </a:graphic>
+                </wp:inline>
+              </w:drawing>
+            </w:r>
+          </w:p>
+        </w:tc>
+      </w:tr>
+      <w:tr>
+        <w:tc>
+          <w:tcPr>
+            <w:tcW w:w="4508" w:type="dxa"/>
+          </w:tcPr>
+          <w:p>
+            <w:pPr>
+              <w:rPr>
+                <w:sz w:val="24"/>
+                <w:szCs w:val="24"/>
+              </w:rPr>
+            </w:pPr>
+            <w:r>
+              <w:rPr>
+                <w:sz w:val="24"/>
+                <w:szCs w:val="24"/>
               </w:rPr>
               <w:t>Line Error</w:t>
             </w:r>
@@ -4390,46 +5574,82 @@
               <w:rPr>
                 <w:i/>
                 <w:iCs/>
-                <w:sz w:val="28"/>
-                <w:szCs w:val="28"/>
-                <w:u w:val="single"/>
-              </w:rPr>
-            </w:pPr>
-          </w:p>
-        </w:tc>
-        <w:tc>
-          <w:tcPr>
-            <w:tcW w:w="4508" w:type="dxa"/>
-          </w:tcPr>
-          <w:p>
-            <w:pPr>
-              <w:rPr>
-                <w:i/>
-                <w:iCs/>
-                <w:sz w:val="28"/>
-                <w:szCs w:val="28"/>
-                <w:u w:val="single"/>
-              </w:rPr>
-            </w:pPr>
-          </w:p>
-        </w:tc>
-      </w:tr>
-      <w:tr>
-        <w:tc>
-          <w:tcPr>
-            <w:tcW w:w="4508" w:type="dxa"/>
-          </w:tcPr>
-          <w:p>
-            <w:pPr>
-              <w:rPr>
-                <w:sz w:val="28"/>
-                <w:szCs w:val="28"/>
-              </w:rPr>
-            </w:pPr>
-            <w:r>
-              <w:rPr>
-                <w:sz w:val="28"/>
-                <w:szCs w:val="28"/>
+                <w:sz w:val="24"/>
+                <w:szCs w:val="24"/>
+                <w:u w:val="single"/>
+              </w:rPr>
+            </w:pPr>
+          </w:p>
+        </w:tc>
+        <w:tc>
+          <w:tcPr>
+            <w:tcW w:w="4508" w:type="dxa"/>
+          </w:tcPr>
+          <w:p>
+            <w:pPr>
+              <w:rPr>
+                <w:rFonts w:cstheme="minorHAnsi"/>
+                <w:sz w:val="24"/>
+                <w:szCs w:val="24"/>
+              </w:rPr>
+            </w:pPr>
+            <w:r>
+              <w:rPr>
+                <w:rFonts w:cstheme="minorHAnsi"/>
+                <w:color w:val="0000FF"/>
+                <w:sz w:val="24"/>
+                <w:szCs w:val="24"/>
+              </w:rPr>
+              <w:t>public</w:t>
+            </w:r>
+            <w:r>
+              <w:rPr>
+                <w:rFonts w:cstheme="minorHAnsi"/>
+                <w:color w:val="000000"/>
+                <w:sz w:val="24"/>
+                <w:szCs w:val="24"/>
+              </w:rPr>
+              <w:t xml:space="preserve"> List Transform </w:t>
+            </w:r>
+            <w:proofErr w:type="spellStart"/>
+            <w:r>
+              <w:rPr>
+                <w:rFonts w:cstheme="minorHAnsi"/>
+                <w:color w:val="2B91AF"/>
+                <w:sz w:val="24"/>
+                <w:szCs w:val="24"/>
+              </w:rPr>
+              <w:t>GetWaypoints</w:t>
+            </w:r>
+            <w:proofErr w:type="spellEnd"/>
+            <w:r>
+              <w:rPr>
+                <w:rFonts w:cstheme="minorHAnsi"/>
+                <w:color w:val="000000"/>
+                <w:sz w:val="24"/>
+                <w:szCs w:val="24"/>
+              </w:rPr>
+              <w:t>();</w:t>
+            </w:r>
+          </w:p>
+        </w:tc>
+      </w:tr>
+      <w:tr>
+        <w:tc>
+          <w:tcPr>
+            <w:tcW w:w="4508" w:type="dxa"/>
+          </w:tcPr>
+          <w:p>
+            <w:pPr>
+              <w:rPr>
+                <w:sz w:val="24"/>
+                <w:szCs w:val="24"/>
+              </w:rPr>
+            </w:pPr>
+            <w:r>
+              <w:rPr>
+                <w:sz w:val="24"/>
+                <w:szCs w:val="24"/>
               </w:rPr>
               <w:t>Error Explanation</w:t>
             </w:r>
@@ -4439,46 +5659,70 @@
               <w:rPr>
                 <w:i/>
                 <w:iCs/>
-                <w:sz w:val="28"/>
-                <w:szCs w:val="28"/>
-                <w:u w:val="single"/>
-              </w:rPr>
-            </w:pPr>
-          </w:p>
-        </w:tc>
-        <w:tc>
-          <w:tcPr>
-            <w:tcW w:w="4508" w:type="dxa"/>
-          </w:tcPr>
-          <w:p>
-            <w:pPr>
-              <w:rPr>
-                <w:i/>
-                <w:iCs/>
-                <w:sz w:val="28"/>
-                <w:szCs w:val="28"/>
-                <w:u w:val="single"/>
-              </w:rPr>
-            </w:pPr>
-          </w:p>
-        </w:tc>
-      </w:tr>
-      <w:tr>
-        <w:tc>
-          <w:tcPr>
-            <w:tcW w:w="4508" w:type="dxa"/>
-          </w:tcPr>
-          <w:p>
-            <w:pPr>
-              <w:rPr>
-                <w:sz w:val="28"/>
-                <w:szCs w:val="28"/>
-              </w:rPr>
-            </w:pPr>
-            <w:r>
-              <w:rPr>
-                <w:sz w:val="28"/>
-                <w:szCs w:val="28"/>
+                <w:sz w:val="24"/>
+                <w:szCs w:val="24"/>
+                <w:u w:val="single"/>
+              </w:rPr>
+            </w:pPr>
+          </w:p>
+        </w:tc>
+        <w:tc>
+          <w:tcPr>
+            <w:tcW w:w="4508" w:type="dxa"/>
+          </w:tcPr>
+          <w:p>
+            <w:pPr>
+              <w:rPr>
+                <w:rFonts w:cstheme="minorHAnsi"/>
+                <w:sz w:val="24"/>
+                <w:szCs w:val="24"/>
+              </w:rPr>
+            </w:pPr>
+            <w:r>
+              <w:rPr>
+                <w:rFonts w:cstheme="minorHAnsi"/>
+                <w:sz w:val="24"/>
+                <w:szCs w:val="24"/>
+              </w:rPr>
+              <w:t xml:space="preserve">The list </w:t>
+            </w:r>
+            <w:proofErr w:type="spellStart"/>
+            <w:r>
+              <w:rPr>
+                <w:rFonts w:cstheme="minorHAnsi"/>
+                <w:sz w:val="24"/>
+                <w:szCs w:val="24"/>
+              </w:rPr>
+              <w:t>GetWayPoints</w:t>
+            </w:r>
+            <w:proofErr w:type="spellEnd"/>
+            <w:r>
+              <w:rPr>
+                <w:rFonts w:cstheme="minorHAnsi"/>
+                <w:sz w:val="24"/>
+                <w:szCs w:val="24"/>
+              </w:rPr>
+              <w:t>() is not working.</w:t>
+            </w:r>
+          </w:p>
+        </w:tc>
+      </w:tr>
+      <w:tr>
+        <w:tc>
+          <w:tcPr>
+            <w:tcW w:w="4508" w:type="dxa"/>
+          </w:tcPr>
+          <w:p>
+            <w:pPr>
+              <w:rPr>
+                <w:sz w:val="24"/>
+                <w:szCs w:val="24"/>
+              </w:rPr>
+            </w:pPr>
+            <w:r>
+              <w:rPr>
+                <w:sz w:val="24"/>
+                <w:szCs w:val="24"/>
               </w:rPr>
               <w:t>Error Correction</w:t>
             </w:r>
@@ -4488,79 +5732,115 @@
               <w:rPr>
                 <w:i/>
                 <w:iCs/>
-                <w:sz w:val="28"/>
-                <w:szCs w:val="28"/>
-                <w:u w:val="single"/>
-              </w:rPr>
-            </w:pPr>
-          </w:p>
-        </w:tc>
-        <w:tc>
-          <w:tcPr>
-            <w:tcW w:w="4508" w:type="dxa"/>
-          </w:tcPr>
-          <w:p>
-            <w:pPr>
-              <w:rPr>
-                <w:i/>
-                <w:iCs/>
-                <w:sz w:val="28"/>
-                <w:szCs w:val="28"/>
-                <w:u w:val="single"/>
-              </w:rPr>
-            </w:pPr>
-          </w:p>
-        </w:tc>
-      </w:tr>
-      <w:tr>
-        <w:tc>
-          <w:tcPr>
-            <w:tcW w:w="4508" w:type="dxa"/>
-          </w:tcPr>
-          <w:p>
-            <w:pPr>
-              <w:rPr>
-                <w:sz w:val="28"/>
-                <w:szCs w:val="28"/>
-              </w:rPr>
-            </w:pPr>
-            <w:r>
-              <w:rPr>
-                <w:sz w:val="28"/>
-                <w:szCs w:val="28"/>
-              </w:rPr>
-              <w:t>Error Correction Screen</w:t>
-            </w:r>
-            <w:r>
-              <w:rPr>
-                <w:sz w:val="28"/>
-                <w:szCs w:val="28"/>
-              </w:rPr>
-              <w:t>s</w:t>
-            </w:r>
-            <w:r>
-              <w:rPr>
-                <w:sz w:val="28"/>
-                <w:szCs w:val="28"/>
-              </w:rPr>
-              <w:t>hot</w:t>
-            </w:r>
-          </w:p>
-        </w:tc>
-        <w:tc>
-          <w:tcPr>
-            <w:tcW w:w="4508" w:type="dxa"/>
-          </w:tcPr>
-          <w:p>
-            <w:pPr>
-              <w:rPr>
-                <w:i/>
-                <w:iCs/>
-                <w:sz w:val="28"/>
-                <w:szCs w:val="28"/>
-                <w:u w:val="single"/>
-              </w:rPr>
-            </w:pPr>
+                <w:sz w:val="24"/>
+                <w:szCs w:val="24"/>
+                <w:u w:val="single"/>
+              </w:rPr>
+            </w:pPr>
+          </w:p>
+        </w:tc>
+        <w:tc>
+          <w:tcPr>
+            <w:tcW w:w="4508" w:type="dxa"/>
+          </w:tcPr>
+          <w:p>
+            <w:pPr>
+              <w:rPr>
+                <w:rFonts w:cstheme="minorHAnsi"/>
+                <w:sz w:val="24"/>
+                <w:szCs w:val="24"/>
+              </w:rPr>
+            </w:pPr>
+            <w:r>
+              <w:rPr>
+                <w:rFonts w:cstheme="minorHAnsi"/>
+                <w:sz w:val="24"/>
+                <w:szCs w:val="24"/>
+              </w:rPr>
+              <w:t>Put the &lt;&gt; in between Transform</w:t>
+            </w:r>
+          </w:p>
+        </w:tc>
+      </w:tr>
+      <w:tr>
+        <w:tc>
+          <w:tcPr>
+            <w:tcW w:w="4508" w:type="dxa"/>
+          </w:tcPr>
+          <w:p>
+            <w:pPr>
+              <w:rPr>
+                <w:sz w:val="24"/>
+                <w:szCs w:val="24"/>
+              </w:rPr>
+            </w:pPr>
+            <w:r>
+              <w:rPr>
+                <w:sz w:val="24"/>
+                <w:szCs w:val="24"/>
+              </w:rPr>
+              <w:t>Error Correction Screenshot</w:t>
+            </w:r>
+          </w:p>
+        </w:tc>
+        <w:tc>
+          <w:tcPr>
+            <w:tcW w:w="4508" w:type="dxa"/>
+          </w:tcPr>
+          <w:p>
+            <w:pPr>
+              <w:rPr>
+                <w:i/>
+                <w:iCs/>
+                <w:sz w:val="28"/>
+                <w:szCs w:val="28"/>
+                <w:u w:val="single"/>
+              </w:rPr>
+            </w:pPr>
+            <w:r>
+              <w:rPr>
+                <w:i/>
+                <w:iCs/>
+                <w:sz w:val="28"/>
+                <w:szCs w:val="28"/>
+                <w:u w:val="single"/>
+              </w:rPr>
+              <w:drawing>
+                <wp:inline distT="0" distB="0" distL="0" distR="0" wp14:anchorId="02F066F4" wp14:editId="5BAA6034">
+                  <wp:extent cx="2391109" cy="285790"/>
+                  <wp:effectExtent l="0" t="0" r="0" b="0"/>
+                  <wp:docPr id="28" name="Picture 28"/>
+                  <wp:cNvGraphicFramePr>
+                    <a:graphicFrameLocks xmlns:a="http://schemas.openxmlformats.org/drawingml/2006/main" noChangeAspect="1"/>
+                  </wp:cNvGraphicFramePr>
+                  <a:graphic xmlns:a="http://schemas.openxmlformats.org/drawingml/2006/main">
+                    <a:graphicData uri="http://schemas.openxmlformats.org/drawingml/2006/picture">
+                      <pic:pic xmlns:pic="http://schemas.openxmlformats.org/drawingml/2006/picture">
+                        <pic:nvPicPr>
+                          <pic:cNvPr id="1" name=""/>
+                          <pic:cNvPicPr/>
+                        </pic:nvPicPr>
+                        <pic:blipFill>
+                          <a:blip r:embed="rId31"/>
+                          <a:stretch>
+                            <a:fillRect/>
+                          </a:stretch>
+                        </pic:blipFill>
+                        <pic:spPr>
+                          <a:xfrm>
+                            <a:off x="0" y="0"/>
+                            <a:ext cx="2391109" cy="285790"/>
+                          </a:xfrm>
+                          <a:prstGeom prst="rect">
+                            <a:avLst/>
+                          </a:prstGeom>
+                        </pic:spPr>
+                      </pic:pic>
+                    </a:graphicData>
+                  </a:graphic>
+                </wp:inline>
+              </w:drawing>
+            </w:r>
           </w:p>
         </w:tc>
       </w:tr>
